--- a/morpion/Plan de test.docx
+++ b/morpion/Plan de test.docx
@@ -114,25 +114,7 @@
           <w:szCs w:val="22"/>
           <w:lang w:eastAsia="fr-FR"/>
         </w:rPr>
-        <w:t xml:space="preserve">Sortie attendue : aucune, le </w:t>
-      </w:r>
-      <w:proofErr w:type="spellStart"/>
-      <w:r>
-        <w:rPr>
-          <w:sz w:val="22"/>
-          <w:szCs w:val="22"/>
-          <w:lang w:eastAsia="fr-FR"/>
-        </w:rPr>
-        <w:t>framework</w:t>
-      </w:r>
-      <w:proofErr w:type="spellEnd"/>
-      <w:r>
-        <w:rPr>
-          <w:sz w:val="22"/>
-          <w:szCs w:val="22"/>
-          <w:lang w:eastAsia="fr-FR"/>
-        </w:rPr>
-        <w:t xml:space="preserve"> ne </w:t>
+        <w:t xml:space="preserve">Sortie attendue : aucune, le framework ne </w:t>
       </w:r>
       <w:r>
         <w:rPr>
@@ -609,7 +591,23 @@
           <w:szCs w:val="22"/>
           <w:lang w:eastAsia="fr-FR"/>
         </w:rPr>
-        <w:t>Entrée : visite de l’url puis jouer une partie avant de rejour avec une taille &gt; 8</w:t>
+        <w:t>Entrée : visite de l’url puis jouer une partie avant de rejou</w:t>
+      </w:r>
+      <w:r>
+        <w:rPr>
+          <w:sz w:val="22"/>
+          <w:szCs w:val="22"/>
+          <w:lang w:eastAsia="fr-FR"/>
+        </w:rPr>
+        <w:t>e</w:t>
+      </w:r>
+      <w:r>
+        <w:rPr>
+          <w:sz w:val="22"/>
+          <w:szCs w:val="22"/>
+          <w:lang w:eastAsia="fr-FR"/>
+        </w:rPr>
+        <w:t>r avec une taille &gt; 8</w:t>
       </w:r>
       <w:r>
         <w:rPr>
@@ -676,87 +674,165 @@
           <w:lang w:eastAsia="fr-FR"/>
         </w:rPr>
       </w:pPr>
-    </w:p>
-    <w:p>
-      <w:pPr>
-        <w:rPr>
-          <w:sz w:val="22"/>
-          <w:szCs w:val="22"/>
-          <w:lang w:eastAsia="fr-FR"/>
-        </w:rPr>
-      </w:pPr>
-    </w:p>
-    <w:p>
-      <w:pPr>
-        <w:rPr>
-          <w:sz w:val="22"/>
-          <w:szCs w:val="22"/>
-          <w:lang w:eastAsia="fr-FR"/>
-        </w:rPr>
-      </w:pPr>
-    </w:p>
-    <w:p>
-      <w:pPr>
-        <w:rPr>
-          <w:sz w:val="22"/>
-          <w:szCs w:val="22"/>
-          <w:lang w:eastAsia="fr-FR"/>
-        </w:rPr>
-      </w:pPr>
-    </w:p>
-    <w:p>
-      <w:pPr>
-        <w:rPr>
-          <w:sz w:val="22"/>
-          <w:szCs w:val="22"/>
-          <w:lang w:eastAsia="fr-FR"/>
-        </w:rPr>
-      </w:pPr>
-    </w:p>
-    <w:p>
-      <w:pPr>
-        <w:rPr>
-          <w:sz w:val="22"/>
-          <w:szCs w:val="22"/>
-          <w:lang w:eastAsia="fr-FR"/>
-        </w:rPr>
-      </w:pPr>
-    </w:p>
-    <w:p>
-      <w:pPr>
-        <w:rPr>
-          <w:sz w:val="22"/>
-          <w:szCs w:val="22"/>
-          <w:lang w:eastAsia="fr-FR"/>
-        </w:rPr>
-      </w:pPr>
-    </w:p>
-    <w:p>
-      <w:pPr>
-        <w:rPr>
-          <w:sz w:val="22"/>
-          <w:szCs w:val="22"/>
-          <w:lang w:eastAsia="fr-FR"/>
-        </w:rPr>
-      </w:pPr>
-    </w:p>
-    <w:p>
-      <w:pPr>
-        <w:rPr>
-          <w:sz w:val="22"/>
-          <w:szCs w:val="22"/>
-          <w:lang w:eastAsia="fr-FR"/>
-        </w:rPr>
-      </w:pPr>
-    </w:p>
-    <w:p>
-      <w:pPr>
-        <w:rPr>
-          <w:sz w:val="22"/>
-          <w:szCs w:val="22"/>
-          <w:lang w:eastAsia="fr-FR"/>
-        </w:rPr>
-      </w:pPr>
+      <w:r>
+        <w:rPr>
+          <w:sz w:val="22"/>
+          <w:szCs w:val="22"/>
+          <w:lang w:eastAsia="fr-FR"/>
+        </w:rPr>
+        <w:t>Test 1.</w:t>
+      </w:r>
+      <w:r>
+        <w:rPr>
+          <w:sz w:val="22"/>
+          <w:szCs w:val="22"/>
+          <w:lang w:eastAsia="fr-FR"/>
+        </w:rPr>
+        <w:t>7</w:t>
+      </w:r>
+      <w:r>
+        <w:rPr>
+          <w:sz w:val="22"/>
+          <w:szCs w:val="22"/>
+          <w:lang w:eastAsia="fr-FR"/>
+        </w:rPr>
+        <w:t xml:space="preserve"> : Nouvelle partie avec un taille </w:t>
+      </w:r>
+      <w:r>
+        <w:rPr>
+          <w:sz w:val="22"/>
+          <w:szCs w:val="22"/>
+          <w:lang w:eastAsia="fr-FR"/>
+        </w:rPr>
+        <w:t>comportant un + à l’intérieur</w:t>
+      </w:r>
+    </w:p>
+    <w:p>
+      <w:pPr>
+        <w:rPr>
+          <w:sz w:val="22"/>
+          <w:szCs w:val="22"/>
+          <w:lang w:eastAsia="fr-FR"/>
+        </w:rPr>
+      </w:pPr>
+      <w:r>
+        <w:rPr>
+          <w:sz w:val="22"/>
+          <w:szCs w:val="22"/>
+          <w:lang w:eastAsia="fr-FR"/>
+        </w:rPr>
+        <w:t xml:space="preserve">Entrée : visite de l’url puis jouer une partie avant de </w:t>
+      </w:r>
+      <w:r>
+        <w:rPr>
+          <w:sz w:val="22"/>
+          <w:szCs w:val="22"/>
+          <w:lang w:eastAsia="fr-FR"/>
+        </w:rPr>
+        <w:t>rejouer</w:t>
+      </w:r>
+      <w:r>
+        <w:rPr>
+          <w:sz w:val="22"/>
+          <w:szCs w:val="22"/>
+          <w:lang w:eastAsia="fr-FR"/>
+        </w:rPr>
+        <w:t xml:space="preserve"> avec une taille </w:t>
+      </w:r>
+      <w:r>
+        <w:rPr>
+          <w:sz w:val="22"/>
+          <w:szCs w:val="22"/>
+          <w:lang w:eastAsia="fr-FR"/>
+        </w:rPr>
+        <w:t>3+5</w:t>
+      </w:r>
+    </w:p>
+    <w:p>
+      <w:pPr>
+        <w:rPr>
+          <w:sz w:val="22"/>
+          <w:szCs w:val="22"/>
+          <w:lang w:eastAsia="fr-FR"/>
+        </w:rPr>
+      </w:pPr>
+      <w:r>
+        <w:rPr>
+          <w:sz w:val="22"/>
+          <w:szCs w:val="22"/>
+          <w:lang w:eastAsia="fr-FR"/>
+        </w:rPr>
+        <w:t>Sortie attendue :</w:t>
+      </w:r>
+    </w:p>
+    <w:p>
+      <w:pPr>
+        <w:pStyle w:val="Paragraphedeliste"/>
+        <w:numPr>
+          <w:ilvl w:val="0"/>
+          <w:numId w:val="2"/>
+        </w:numPr>
+        <w:rPr>
+          <w:sz w:val="22"/>
+          <w:szCs w:val="22"/>
+          <w:lang w:eastAsia="fr-FR"/>
+        </w:rPr>
+      </w:pPr>
+      <w:r>
+        <w:rPr>
+          <w:sz w:val="22"/>
+          <w:szCs w:val="22"/>
+          <w:lang w:eastAsia="fr-FR"/>
+        </w:rPr>
+        <w:t>Partie avec un taille de 8</w:t>
+      </w:r>
+    </w:p>
+    <w:p>
+      <w:pPr>
+        <w:pStyle w:val="Paragraphedeliste"/>
+        <w:numPr>
+          <w:ilvl w:val="0"/>
+          <w:numId w:val="2"/>
+        </w:numPr>
+        <w:rPr>
+          <w:sz w:val="22"/>
+          <w:szCs w:val="22"/>
+          <w:lang w:eastAsia="fr-FR"/>
+        </w:rPr>
+      </w:pPr>
+      <w:r>
+        <w:rPr>
+          <w:sz w:val="22"/>
+          <w:szCs w:val="22"/>
+          <w:lang w:eastAsia="fr-FR"/>
+        </w:rPr>
+        <w:t xml:space="preserve">Le jeu </w:t>
+      </w:r>
+      <w:r>
+        <w:rPr>
+          <w:sz w:val="22"/>
+          <w:szCs w:val="22"/>
+          <w:lang w:eastAsia="fr-FR"/>
+        </w:rPr>
+        <w:t>invite le joueur 1 à jouer</w:t>
+      </w:r>
+    </w:p>
+    <w:p>
+      <w:pPr>
+        <w:rPr>
+          <w:sz w:val="22"/>
+          <w:szCs w:val="22"/>
+          <w:lang w:eastAsia="fr-FR"/>
+        </w:rPr>
+      </w:pPr>
+      <w:r>
+        <w:rPr>
+          <w:sz w:val="22"/>
+          <w:szCs w:val="22"/>
+          <w:lang w:eastAsia="fr-FR"/>
+        </w:rPr>
+        <w:t>Erreur le jeu n’affiche pas de grille est impossible de faire rejouer.</w:t>
+      </w:r>
     </w:p>
     <w:p>
       <w:pPr>
@@ -824,6 +900,7 @@
           <w:szCs w:val="22"/>
           <w:lang w:eastAsia="fr-FR"/>
         </w:rPr>
+        <w:lastRenderedPageBreak/>
         <w:t xml:space="preserve"> </w:t>
       </w:r>
       <w:r>
@@ -1504,6 +1581,7 @@
           <w:szCs w:val="36"/>
           <w:u w:val="single"/>
         </w:rPr>
+        <w:lastRenderedPageBreak/>
         <w:t>Gestion de la victoire en « </w:t>
       </w:r>
       <w:r>
@@ -2618,68 +2696,68 @@
           <w:szCs w:val="22"/>
           <w:lang w:eastAsia="fr-FR"/>
         </w:rPr>
+        <w:t>Entrée : visite de l’url puis click sur les cases sur la diagonale primaire pour le j1 et autres cases pour j2.</w:t>
+      </w:r>
+    </w:p>
+    <w:p>
+      <w:pPr>
+        <w:rPr>
+          <w:sz w:val="22"/>
+          <w:szCs w:val="22"/>
+          <w:lang w:eastAsia="fr-FR"/>
+        </w:rPr>
+      </w:pPr>
+      <w:r>
+        <w:rPr>
+          <w:sz w:val="22"/>
+          <w:szCs w:val="22"/>
+          <w:lang w:eastAsia="fr-FR"/>
+        </w:rPr>
+        <w:t xml:space="preserve">Sortie attendue : </w:t>
+      </w:r>
+    </w:p>
+    <w:p>
+      <w:pPr>
+        <w:pStyle w:val="Paragraphedeliste"/>
+        <w:numPr>
+          <w:ilvl w:val="0"/>
+          <w:numId w:val="2"/>
+        </w:numPr>
+        <w:rPr>
+          <w:sz w:val="22"/>
+          <w:szCs w:val="22"/>
+          <w:lang w:eastAsia="fr-FR"/>
+        </w:rPr>
+      </w:pPr>
+      <w:r>
+        <w:rPr>
+          <w:sz w:val="22"/>
+          <w:szCs w:val="22"/>
+          <w:lang w:eastAsia="fr-FR"/>
+        </w:rPr>
+        <w:t>Le jeu affiche « Le joueur 1 a gagné ! »</w:t>
+      </w:r>
+    </w:p>
+    <w:p>
+      <w:pPr>
+        <w:pStyle w:val="Paragraphedeliste"/>
+        <w:numPr>
+          <w:ilvl w:val="0"/>
+          <w:numId w:val="2"/>
+        </w:numPr>
+        <w:rPr>
+          <w:sz w:val="22"/>
+          <w:szCs w:val="22"/>
+          <w:lang w:eastAsia="fr-FR"/>
+        </w:rPr>
+      </w:pPr>
+      <w:r>
+        <w:rPr>
+          <w:sz w:val="22"/>
+          <w:szCs w:val="22"/>
+          <w:lang w:eastAsia="fr-FR"/>
+        </w:rPr>
         <w:lastRenderedPageBreak/>
-        <w:t>Entrée : visite de l’url puis click sur les cases sur la diagonale primaire pour le j1 et autres cases pour j2.</w:t>
-      </w:r>
-    </w:p>
-    <w:p>
-      <w:pPr>
-        <w:rPr>
-          <w:sz w:val="22"/>
-          <w:szCs w:val="22"/>
-          <w:lang w:eastAsia="fr-FR"/>
-        </w:rPr>
-      </w:pPr>
-      <w:r>
-        <w:rPr>
-          <w:sz w:val="22"/>
-          <w:szCs w:val="22"/>
-          <w:lang w:eastAsia="fr-FR"/>
-        </w:rPr>
-        <w:t xml:space="preserve">Sortie attendue : </w:t>
-      </w:r>
-    </w:p>
-    <w:p>
-      <w:pPr>
-        <w:pStyle w:val="Paragraphedeliste"/>
-        <w:numPr>
-          <w:ilvl w:val="0"/>
-          <w:numId w:val="2"/>
-        </w:numPr>
-        <w:rPr>
-          <w:sz w:val="22"/>
-          <w:szCs w:val="22"/>
-          <w:lang w:eastAsia="fr-FR"/>
-        </w:rPr>
-      </w:pPr>
-      <w:r>
-        <w:rPr>
-          <w:sz w:val="22"/>
-          <w:szCs w:val="22"/>
-          <w:lang w:eastAsia="fr-FR"/>
-        </w:rPr>
-        <w:t>Le jeu affiche « Le joueur 1 a gagné ! »</w:t>
-      </w:r>
-    </w:p>
-    <w:p>
-      <w:pPr>
-        <w:pStyle w:val="Paragraphedeliste"/>
-        <w:numPr>
-          <w:ilvl w:val="0"/>
-          <w:numId w:val="2"/>
-        </w:numPr>
-        <w:rPr>
-          <w:sz w:val="22"/>
-          <w:szCs w:val="22"/>
-          <w:lang w:eastAsia="fr-FR"/>
-        </w:rPr>
-      </w:pPr>
-      <w:r>
-        <w:rPr>
-          <w:sz w:val="22"/>
-          <w:szCs w:val="22"/>
-          <w:lang w:eastAsia="fr-FR"/>
-        </w:rPr>
         <w:t>Le score affiche « X : 1 - O : 0 »</w:t>
       </w:r>
       <w:r>
@@ -3271,6 +3349,7 @@
           <w:szCs w:val="32"/>
           <w:lang w:eastAsia="fr-FR"/>
         </w:rPr>
+        <w:lastRenderedPageBreak/>
         <w:t>4x4</w:t>
       </w:r>
     </w:p>
@@ -4285,6 +4364,7 @@
           <w:szCs w:val="22"/>
           <w:lang w:eastAsia="fr-FR"/>
         </w:rPr>
+        <w:lastRenderedPageBreak/>
         <w:t>Entrée : visite de l’url</w:t>
       </w:r>
       <w:r>
@@ -4767,6 +4847,7 @@
           <w:szCs w:val="32"/>
           <w:lang w:eastAsia="fr-FR"/>
         </w:rPr>
+        <w:lastRenderedPageBreak/>
         <w:t>5x5</w:t>
       </w:r>
     </w:p>
@@ -10487,23 +10568,7 @@
           <w:szCs w:val="22"/>
           <w:lang w:eastAsia="fr-FR"/>
         </w:rPr>
-        <w:t xml:space="preserve">Entrée : visite de l’url puis on réalise un match nul en 3x3 pour </w:t>
-      </w:r>
-      <w:r>
-        <w:rPr>
-          <w:sz w:val="22"/>
-          <w:szCs w:val="22"/>
-          <w:lang w:eastAsia="fr-FR"/>
-        </w:rPr>
-        <w:t xml:space="preserve">on clique sur simple, on met la taille de la grille à 4 et rejouer </w:t>
-      </w:r>
-      <w:r>
-        <w:rPr>
-          <w:sz w:val="22"/>
-          <w:szCs w:val="22"/>
-          <w:lang w:eastAsia="fr-FR"/>
-        </w:rPr>
-        <w:t>un match en 4x4 simple</w:t>
+        <w:t>Entrée : visite de l’url puis on réalise un match nul en 3x3 pour on clique sur simple, on met la taille de la grille à 4 et rejouer un match en 4x4 simple</w:t>
       </w:r>
     </w:p>
     <w:p>
@@ -10564,15 +10629,7 @@
           <w:szCs w:val="22"/>
           <w:lang w:eastAsia="fr-FR"/>
         </w:rPr>
-        <w:t>Le jeu affiche «</w:t>
-      </w:r>
-      <w:r>
-        <w:rPr>
-          <w:sz w:val="22"/>
-          <w:szCs w:val="22"/>
-          <w:lang w:eastAsia="fr-FR"/>
-        </w:rPr>
-        <w:t> Joueur 1, à toi de jouer !»</w:t>
+        <w:t>Le jeu affiche « Joueur 1, à toi de jouer !»</w:t>
       </w:r>
     </w:p>
     <w:p>
@@ -10620,7 +10677,7 @@
           <w:szCs w:val="22"/>
           <w:lang w:val="en-US" w:eastAsia="fr-FR"/>
         </w:rPr>
-        <w:t xml:space="preserve">Test </w:t>
+        <w:t>Test 4.</w:t>
       </w:r>
       <w:r>
         <w:rPr>
@@ -10628,6 +10685,292 @@
           <w:szCs w:val="22"/>
           <w:lang w:val="en-US" w:eastAsia="fr-FR"/>
         </w:rPr>
+        <w:t>2</w:t>
+      </w:r>
+      <w:r>
+        <w:rPr>
+          <w:sz w:val="22"/>
+          <w:szCs w:val="22"/>
+          <w:lang w:val="en-US" w:eastAsia="fr-FR"/>
+        </w:rPr>
+        <w:t> : Match nul en 4x4</w:t>
+      </w:r>
+    </w:p>
+    <w:p>
+      <w:pPr>
+        <w:rPr>
+          <w:sz w:val="22"/>
+          <w:szCs w:val="22"/>
+          <w:lang w:eastAsia="fr-FR"/>
+        </w:rPr>
+      </w:pPr>
+      <w:r>
+        <w:rPr>
+          <w:sz w:val="22"/>
+          <w:szCs w:val="22"/>
+          <w:lang w:eastAsia="fr-FR"/>
+        </w:rPr>
+        <w:t>Entrée : visite de l’url puis on réalise un match nul en 3x3 pour relancer un match en 4x4 simple puis faire un match nul</w:t>
+      </w:r>
+    </w:p>
+    <w:p>
+      <w:pPr>
+        <w:rPr>
+          <w:sz w:val="22"/>
+          <w:szCs w:val="22"/>
+          <w:lang w:eastAsia="fr-FR"/>
+        </w:rPr>
+      </w:pPr>
+      <w:r>
+        <w:rPr>
+          <w:sz w:val="22"/>
+          <w:szCs w:val="22"/>
+          <w:lang w:eastAsia="fr-FR"/>
+        </w:rPr>
+        <w:t xml:space="preserve">Sortie attendue : </w:t>
+      </w:r>
+    </w:p>
+    <w:p>
+      <w:pPr>
+        <w:pStyle w:val="Paragraphedeliste"/>
+        <w:numPr>
+          <w:ilvl w:val="0"/>
+          <w:numId w:val="2"/>
+        </w:numPr>
+        <w:rPr>
+          <w:sz w:val="22"/>
+          <w:szCs w:val="22"/>
+          <w:lang w:eastAsia="fr-FR"/>
+        </w:rPr>
+      </w:pPr>
+      <w:r>
+        <w:rPr>
+          <w:sz w:val="22"/>
+          <w:szCs w:val="22"/>
+          <w:lang w:eastAsia="fr-FR"/>
+        </w:rPr>
+        <w:t>Le score affiche « X : 0 - O : 0 »</w:t>
+      </w:r>
+    </w:p>
+    <w:p>
+      <w:pPr>
+        <w:pStyle w:val="Paragraphedeliste"/>
+        <w:numPr>
+          <w:ilvl w:val="0"/>
+          <w:numId w:val="2"/>
+        </w:numPr>
+        <w:rPr>
+          <w:sz w:val="22"/>
+          <w:szCs w:val="22"/>
+          <w:lang w:eastAsia="fr-FR"/>
+        </w:rPr>
+      </w:pPr>
+      <w:r>
+        <w:rPr>
+          <w:sz w:val="22"/>
+          <w:szCs w:val="22"/>
+          <w:lang w:eastAsia="fr-FR"/>
+        </w:rPr>
+        <w:t>Le jeu affiche « Match nul !»</w:t>
+      </w:r>
+    </w:p>
+    <w:p>
+      <w:pPr>
+        <w:pStyle w:val="Paragraphedeliste"/>
+        <w:numPr>
+          <w:ilvl w:val="0"/>
+          <w:numId w:val="2"/>
+        </w:numPr>
+        <w:rPr>
+          <w:sz w:val="22"/>
+          <w:szCs w:val="22"/>
+          <w:lang w:eastAsia="fr-FR"/>
+        </w:rPr>
+      </w:pPr>
+      <w:r>
+        <w:rPr>
+          <w:sz w:val="22"/>
+          <w:szCs w:val="22"/>
+          <w:lang w:eastAsia="fr-FR"/>
+        </w:rPr>
+        <w:t>Le bouton rejouer est disponible</w:t>
+      </w:r>
+    </w:p>
+    <w:p>
+      <w:pPr>
+        <w:pStyle w:val="Paragraphedeliste"/>
+        <w:ind w:left="1060"/>
+        <w:rPr>
+          <w:sz w:val="22"/>
+          <w:szCs w:val="22"/>
+          <w:lang w:eastAsia="fr-FR"/>
+        </w:rPr>
+      </w:pPr>
+    </w:p>
+    <w:p>
+      <w:pPr>
+        <w:rPr>
+          <w:sz w:val="22"/>
+          <w:szCs w:val="22"/>
+          <w:lang w:val="en-US" w:eastAsia="fr-FR"/>
+        </w:rPr>
+      </w:pPr>
+      <w:r>
+        <w:rPr>
+          <w:sz w:val="22"/>
+          <w:szCs w:val="22"/>
+          <w:lang w:val="en-US" w:eastAsia="fr-FR"/>
+        </w:rPr>
+        <w:t>Test 4.</w:t>
+      </w:r>
+      <w:r>
+        <w:rPr>
+          <w:sz w:val="22"/>
+          <w:szCs w:val="22"/>
+          <w:lang w:val="en-US" w:eastAsia="fr-FR"/>
+        </w:rPr>
+        <w:t>3</w:t>
+      </w:r>
+      <w:r>
+        <w:rPr>
+          <w:sz w:val="22"/>
+          <w:szCs w:val="22"/>
+          <w:lang w:val="en-US" w:eastAsia="fr-FR"/>
+        </w:rPr>
+        <w:t> : Match nul en 5x5</w:t>
+      </w:r>
+    </w:p>
+    <w:p>
+      <w:pPr>
+        <w:rPr>
+          <w:sz w:val="22"/>
+          <w:szCs w:val="22"/>
+          <w:lang w:eastAsia="fr-FR"/>
+        </w:rPr>
+      </w:pPr>
+      <w:r>
+        <w:rPr>
+          <w:sz w:val="22"/>
+          <w:szCs w:val="22"/>
+          <w:lang w:eastAsia="fr-FR"/>
+        </w:rPr>
+        <w:t>Entrée : visite de l’url puis on réalise un match nul en 3x3 pour relancer un match en 5x5 simple puis faire un match nul.</w:t>
+      </w:r>
+    </w:p>
+    <w:p>
+      <w:pPr>
+        <w:rPr>
+          <w:sz w:val="22"/>
+          <w:szCs w:val="22"/>
+          <w:lang w:eastAsia="fr-FR"/>
+        </w:rPr>
+      </w:pPr>
+      <w:r>
+        <w:rPr>
+          <w:sz w:val="22"/>
+          <w:szCs w:val="22"/>
+          <w:lang w:eastAsia="fr-FR"/>
+        </w:rPr>
+        <w:t xml:space="preserve">Sortie attendue : </w:t>
+      </w:r>
+    </w:p>
+    <w:p>
+      <w:pPr>
+        <w:pStyle w:val="Paragraphedeliste"/>
+        <w:numPr>
+          <w:ilvl w:val="0"/>
+          <w:numId w:val="2"/>
+        </w:numPr>
+        <w:rPr>
+          <w:sz w:val="22"/>
+          <w:szCs w:val="22"/>
+          <w:lang w:eastAsia="fr-FR"/>
+        </w:rPr>
+      </w:pPr>
+      <w:r>
+        <w:rPr>
+          <w:sz w:val="22"/>
+          <w:szCs w:val="22"/>
+          <w:lang w:eastAsia="fr-FR"/>
+        </w:rPr>
+        <w:t>Le score affiche « X : 0 - O : 0 »</w:t>
+      </w:r>
+    </w:p>
+    <w:p>
+      <w:pPr>
+        <w:pStyle w:val="Paragraphedeliste"/>
+        <w:numPr>
+          <w:ilvl w:val="0"/>
+          <w:numId w:val="2"/>
+        </w:numPr>
+        <w:rPr>
+          <w:sz w:val="22"/>
+          <w:szCs w:val="22"/>
+          <w:lang w:eastAsia="fr-FR"/>
+        </w:rPr>
+      </w:pPr>
+      <w:r>
+        <w:rPr>
+          <w:sz w:val="22"/>
+          <w:szCs w:val="22"/>
+          <w:lang w:eastAsia="fr-FR"/>
+        </w:rPr>
+        <w:t>Le jeu affiche « Match nul !»</w:t>
+      </w:r>
+    </w:p>
+    <w:p>
+      <w:pPr>
+        <w:pStyle w:val="Paragraphedeliste"/>
+        <w:numPr>
+          <w:ilvl w:val="0"/>
+          <w:numId w:val="2"/>
+        </w:numPr>
+        <w:rPr>
+          <w:sz w:val="22"/>
+          <w:szCs w:val="22"/>
+          <w:lang w:eastAsia="fr-FR"/>
+        </w:rPr>
+      </w:pPr>
+      <w:r>
+        <w:rPr>
+          <w:sz w:val="22"/>
+          <w:szCs w:val="22"/>
+          <w:lang w:eastAsia="fr-FR"/>
+        </w:rPr>
+        <w:t>Le bouton rejouer est disponible</w:t>
+      </w:r>
+    </w:p>
+    <w:p>
+      <w:pPr>
+        <w:rPr>
+          <w:sz w:val="22"/>
+          <w:szCs w:val="22"/>
+          <w:lang w:eastAsia="fr-FR"/>
+        </w:rPr>
+      </w:pPr>
+    </w:p>
+    <w:p>
+      <w:pPr>
+        <w:rPr>
+          <w:sz w:val="22"/>
+          <w:szCs w:val="22"/>
+          <w:lang w:val="en-US" w:eastAsia="fr-FR"/>
+        </w:rPr>
+      </w:pPr>
+      <w:r>
+        <w:rPr>
+          <w:sz w:val="22"/>
+          <w:szCs w:val="22"/>
+          <w:lang w:val="en-US" w:eastAsia="fr-FR"/>
+        </w:rPr>
+        <w:t>Test 4.</w:t>
+      </w:r>
+      <w:r>
+        <w:rPr>
+          <w:sz w:val="22"/>
+          <w:szCs w:val="22"/>
+          <w:lang w:val="en-US" w:eastAsia="fr-FR"/>
+        </w:rPr>
         <w:t>4</w:t>
       </w:r>
       <w:r>
@@ -10636,497 +10979,7 @@
           <w:szCs w:val="22"/>
           <w:lang w:val="en-US" w:eastAsia="fr-FR"/>
         </w:rPr>
-        <w:t>.</w:t>
-      </w:r>
-      <w:r>
-        <w:rPr>
-          <w:sz w:val="22"/>
-          <w:szCs w:val="22"/>
-          <w:lang w:val="en-US" w:eastAsia="fr-FR"/>
-        </w:rPr>
-        <w:t>2</w:t>
-      </w:r>
-      <w:r>
-        <w:rPr>
-          <w:sz w:val="22"/>
-          <w:szCs w:val="22"/>
-          <w:lang w:val="en-US" w:eastAsia="fr-FR"/>
-        </w:rPr>
-        <w:t xml:space="preserve"> : Match </w:t>
-      </w:r>
-      <w:proofErr w:type="spellStart"/>
-      <w:r>
-        <w:rPr>
-          <w:sz w:val="22"/>
-          <w:szCs w:val="22"/>
-          <w:lang w:val="en-US" w:eastAsia="fr-FR"/>
-        </w:rPr>
-        <w:t>nul</w:t>
-      </w:r>
-      <w:proofErr w:type="spellEnd"/>
-      <w:r>
-        <w:rPr>
-          <w:sz w:val="22"/>
-          <w:szCs w:val="22"/>
-          <w:lang w:val="en-US" w:eastAsia="fr-FR"/>
-        </w:rPr>
-        <w:t xml:space="preserve"> </w:t>
-      </w:r>
-      <w:proofErr w:type="spellStart"/>
-      <w:r>
-        <w:rPr>
-          <w:sz w:val="22"/>
-          <w:szCs w:val="22"/>
-          <w:lang w:val="en-US" w:eastAsia="fr-FR"/>
-        </w:rPr>
-        <w:t>en</w:t>
-      </w:r>
-      <w:proofErr w:type="spellEnd"/>
-      <w:r>
-        <w:rPr>
-          <w:sz w:val="22"/>
-          <w:szCs w:val="22"/>
-          <w:lang w:val="en-US" w:eastAsia="fr-FR"/>
-        </w:rPr>
-        <w:t xml:space="preserve"> </w:t>
-      </w:r>
-      <w:r>
-        <w:rPr>
-          <w:sz w:val="22"/>
-          <w:szCs w:val="22"/>
-          <w:lang w:val="en-US" w:eastAsia="fr-FR"/>
-        </w:rPr>
-        <w:t>4</w:t>
-      </w:r>
-      <w:r>
-        <w:rPr>
-          <w:sz w:val="22"/>
-          <w:szCs w:val="22"/>
-          <w:lang w:val="en-US" w:eastAsia="fr-FR"/>
-        </w:rPr>
-        <w:t>x</w:t>
-      </w:r>
-      <w:r>
-        <w:rPr>
-          <w:sz w:val="22"/>
-          <w:szCs w:val="22"/>
-          <w:lang w:val="en-US" w:eastAsia="fr-FR"/>
-        </w:rPr>
-        <w:t>4</w:t>
-      </w:r>
-    </w:p>
-    <w:p>
-      <w:pPr>
-        <w:rPr>
-          <w:sz w:val="22"/>
-          <w:szCs w:val="22"/>
-          <w:lang w:eastAsia="fr-FR"/>
-        </w:rPr>
-      </w:pPr>
-      <w:r>
-        <w:rPr>
-          <w:sz w:val="22"/>
-          <w:szCs w:val="22"/>
-          <w:lang w:eastAsia="fr-FR"/>
-        </w:rPr>
-        <w:t>Entrée : visite de l’url puis on réalise un match nul</w:t>
-      </w:r>
-      <w:r>
-        <w:rPr>
-          <w:sz w:val="22"/>
-          <w:szCs w:val="22"/>
-          <w:lang w:eastAsia="fr-FR"/>
-        </w:rPr>
-        <w:t xml:space="preserve"> en 3x3 pour relancer un match en 4x4 simple puis faire un match nul</w:t>
-      </w:r>
-    </w:p>
-    <w:p>
-      <w:pPr>
-        <w:rPr>
-          <w:sz w:val="22"/>
-          <w:szCs w:val="22"/>
-          <w:lang w:eastAsia="fr-FR"/>
-        </w:rPr>
-      </w:pPr>
-      <w:r>
-        <w:rPr>
-          <w:sz w:val="22"/>
-          <w:szCs w:val="22"/>
-          <w:lang w:eastAsia="fr-FR"/>
-        </w:rPr>
-        <w:t xml:space="preserve">Sortie attendue : </w:t>
-      </w:r>
-    </w:p>
-    <w:p>
-      <w:pPr>
-        <w:pStyle w:val="Paragraphedeliste"/>
-        <w:numPr>
-          <w:ilvl w:val="0"/>
-          <w:numId w:val="2"/>
-        </w:numPr>
-        <w:rPr>
-          <w:sz w:val="22"/>
-          <w:szCs w:val="22"/>
-          <w:lang w:eastAsia="fr-FR"/>
-        </w:rPr>
-      </w:pPr>
-      <w:r>
-        <w:rPr>
-          <w:sz w:val="22"/>
-          <w:szCs w:val="22"/>
-          <w:lang w:eastAsia="fr-FR"/>
-        </w:rPr>
-        <w:t>Le score affiche « X : 0 - O : 0 »</w:t>
-      </w:r>
-    </w:p>
-    <w:p>
-      <w:pPr>
-        <w:pStyle w:val="Paragraphedeliste"/>
-        <w:numPr>
-          <w:ilvl w:val="0"/>
-          <w:numId w:val="2"/>
-        </w:numPr>
-        <w:rPr>
-          <w:sz w:val="22"/>
-          <w:szCs w:val="22"/>
-          <w:lang w:eastAsia="fr-FR"/>
-        </w:rPr>
-      </w:pPr>
-      <w:r>
-        <w:rPr>
-          <w:sz w:val="22"/>
-          <w:szCs w:val="22"/>
-          <w:lang w:eastAsia="fr-FR"/>
-        </w:rPr>
-        <w:t>Le jeu affiche « Match nul !»</w:t>
-      </w:r>
-    </w:p>
-    <w:p>
-      <w:pPr>
-        <w:pStyle w:val="Paragraphedeliste"/>
-        <w:numPr>
-          <w:ilvl w:val="0"/>
-          <w:numId w:val="2"/>
-        </w:numPr>
-        <w:rPr>
-          <w:sz w:val="22"/>
-          <w:szCs w:val="22"/>
-          <w:lang w:eastAsia="fr-FR"/>
-        </w:rPr>
-      </w:pPr>
-      <w:r>
-        <w:rPr>
-          <w:sz w:val="22"/>
-          <w:szCs w:val="22"/>
-          <w:lang w:eastAsia="fr-FR"/>
-        </w:rPr>
-        <w:t>Le bouton rejouer est disponible</w:t>
-      </w:r>
-    </w:p>
-    <w:p>
-      <w:pPr>
-        <w:pStyle w:val="Paragraphedeliste"/>
-        <w:ind w:left="1060"/>
-        <w:rPr>
-          <w:sz w:val="22"/>
-          <w:szCs w:val="22"/>
-          <w:lang w:eastAsia="fr-FR"/>
-        </w:rPr>
-      </w:pPr>
-    </w:p>
-    <w:p>
-      <w:pPr>
-        <w:rPr>
-          <w:sz w:val="22"/>
-          <w:szCs w:val="22"/>
-          <w:lang w:val="en-US" w:eastAsia="fr-FR"/>
-        </w:rPr>
-      </w:pPr>
-      <w:r>
-        <w:rPr>
-          <w:sz w:val="22"/>
-          <w:szCs w:val="22"/>
-          <w:lang w:val="en-US" w:eastAsia="fr-FR"/>
-        </w:rPr>
-        <w:t xml:space="preserve">Test </w:t>
-      </w:r>
-      <w:r>
-        <w:rPr>
-          <w:sz w:val="22"/>
-          <w:szCs w:val="22"/>
-          <w:lang w:val="en-US" w:eastAsia="fr-FR"/>
-        </w:rPr>
-        <w:t>4</w:t>
-      </w:r>
-      <w:r>
-        <w:rPr>
-          <w:sz w:val="22"/>
-          <w:szCs w:val="22"/>
-          <w:lang w:val="en-US" w:eastAsia="fr-FR"/>
-        </w:rPr>
-        <w:t>.</w:t>
-      </w:r>
-      <w:r>
-        <w:rPr>
-          <w:sz w:val="22"/>
-          <w:szCs w:val="22"/>
-          <w:lang w:val="en-US" w:eastAsia="fr-FR"/>
-        </w:rPr>
-        <w:t>3</w:t>
-      </w:r>
-      <w:r>
-        <w:rPr>
-          <w:sz w:val="22"/>
-          <w:szCs w:val="22"/>
-          <w:lang w:val="en-US" w:eastAsia="fr-FR"/>
-        </w:rPr>
-        <w:t xml:space="preserve"> : Match </w:t>
-      </w:r>
-      <w:proofErr w:type="spellStart"/>
-      <w:r>
-        <w:rPr>
-          <w:sz w:val="22"/>
-          <w:szCs w:val="22"/>
-          <w:lang w:val="en-US" w:eastAsia="fr-FR"/>
-        </w:rPr>
-        <w:t>nul</w:t>
-      </w:r>
-      <w:proofErr w:type="spellEnd"/>
-      <w:r>
-        <w:rPr>
-          <w:sz w:val="22"/>
-          <w:szCs w:val="22"/>
-          <w:lang w:val="en-US" w:eastAsia="fr-FR"/>
-        </w:rPr>
-        <w:t xml:space="preserve"> </w:t>
-      </w:r>
-      <w:proofErr w:type="spellStart"/>
-      <w:r>
-        <w:rPr>
-          <w:sz w:val="22"/>
-          <w:szCs w:val="22"/>
-          <w:lang w:val="en-US" w:eastAsia="fr-FR"/>
-        </w:rPr>
-        <w:t>en</w:t>
-      </w:r>
-      <w:proofErr w:type="spellEnd"/>
-      <w:r>
-        <w:rPr>
-          <w:sz w:val="22"/>
-          <w:szCs w:val="22"/>
-          <w:lang w:val="en-US" w:eastAsia="fr-FR"/>
-        </w:rPr>
-        <w:t xml:space="preserve"> 5x5</w:t>
-      </w:r>
-    </w:p>
-    <w:p>
-      <w:pPr>
-        <w:rPr>
-          <w:sz w:val="22"/>
-          <w:szCs w:val="22"/>
-          <w:lang w:eastAsia="fr-FR"/>
-        </w:rPr>
-      </w:pPr>
-      <w:r>
-        <w:rPr>
-          <w:sz w:val="22"/>
-          <w:szCs w:val="22"/>
-          <w:lang w:eastAsia="fr-FR"/>
-        </w:rPr>
-        <w:t xml:space="preserve">Entrée : visite de l’url puis on réalise un match nul en 3x3 pour relancer un match en 5x5 </w:t>
-      </w:r>
-      <w:r>
-        <w:rPr>
-          <w:sz w:val="22"/>
-          <w:szCs w:val="22"/>
-          <w:lang w:eastAsia="fr-FR"/>
-        </w:rPr>
-        <w:t xml:space="preserve">simple </w:t>
-      </w:r>
-      <w:r>
-        <w:rPr>
-          <w:sz w:val="22"/>
-          <w:szCs w:val="22"/>
-          <w:lang w:eastAsia="fr-FR"/>
-        </w:rPr>
-        <w:t>puis faire un match nul.</w:t>
-      </w:r>
-    </w:p>
-    <w:p>
-      <w:pPr>
-        <w:rPr>
-          <w:sz w:val="22"/>
-          <w:szCs w:val="22"/>
-          <w:lang w:eastAsia="fr-FR"/>
-        </w:rPr>
-      </w:pPr>
-      <w:r>
-        <w:rPr>
-          <w:sz w:val="22"/>
-          <w:szCs w:val="22"/>
-          <w:lang w:eastAsia="fr-FR"/>
-        </w:rPr>
-        <w:t xml:space="preserve">Sortie attendue : </w:t>
-      </w:r>
-    </w:p>
-    <w:p>
-      <w:pPr>
-        <w:pStyle w:val="Paragraphedeliste"/>
-        <w:numPr>
-          <w:ilvl w:val="0"/>
-          <w:numId w:val="2"/>
-        </w:numPr>
-        <w:rPr>
-          <w:sz w:val="22"/>
-          <w:szCs w:val="22"/>
-          <w:lang w:eastAsia="fr-FR"/>
-        </w:rPr>
-      </w:pPr>
-      <w:r>
-        <w:rPr>
-          <w:sz w:val="22"/>
-          <w:szCs w:val="22"/>
-          <w:lang w:eastAsia="fr-FR"/>
-        </w:rPr>
-        <w:t>Le score affiche « X : 0 - O : 0 »</w:t>
-      </w:r>
-    </w:p>
-    <w:p>
-      <w:pPr>
-        <w:pStyle w:val="Paragraphedeliste"/>
-        <w:numPr>
-          <w:ilvl w:val="0"/>
-          <w:numId w:val="2"/>
-        </w:numPr>
-        <w:rPr>
-          <w:sz w:val="22"/>
-          <w:szCs w:val="22"/>
-          <w:lang w:eastAsia="fr-FR"/>
-        </w:rPr>
-      </w:pPr>
-      <w:r>
-        <w:rPr>
-          <w:sz w:val="22"/>
-          <w:szCs w:val="22"/>
-          <w:lang w:eastAsia="fr-FR"/>
-        </w:rPr>
-        <w:t>Le jeu affiche « Match nul !»</w:t>
-      </w:r>
-    </w:p>
-    <w:p>
-      <w:pPr>
-        <w:pStyle w:val="Paragraphedeliste"/>
-        <w:numPr>
-          <w:ilvl w:val="0"/>
-          <w:numId w:val="2"/>
-        </w:numPr>
-        <w:rPr>
-          <w:sz w:val="22"/>
-          <w:szCs w:val="22"/>
-          <w:lang w:eastAsia="fr-FR"/>
-        </w:rPr>
-      </w:pPr>
-      <w:r>
-        <w:rPr>
-          <w:sz w:val="22"/>
-          <w:szCs w:val="22"/>
-          <w:lang w:eastAsia="fr-FR"/>
-        </w:rPr>
-        <w:t>Le bouton rejouer est disponible</w:t>
-      </w:r>
-    </w:p>
-    <w:p>
-      <w:pPr>
-        <w:rPr>
-          <w:sz w:val="22"/>
-          <w:szCs w:val="22"/>
-          <w:lang w:eastAsia="fr-FR"/>
-        </w:rPr>
-      </w:pPr>
-    </w:p>
-    <w:p>
-      <w:pPr>
-        <w:rPr>
-          <w:sz w:val="22"/>
-          <w:szCs w:val="22"/>
-          <w:lang w:val="en-US" w:eastAsia="fr-FR"/>
-        </w:rPr>
-      </w:pPr>
-      <w:r>
-        <w:rPr>
-          <w:sz w:val="22"/>
-          <w:szCs w:val="22"/>
-          <w:lang w:val="en-US" w:eastAsia="fr-FR"/>
-        </w:rPr>
-        <w:t xml:space="preserve">Test </w:t>
-      </w:r>
-      <w:r>
-        <w:rPr>
-          <w:sz w:val="22"/>
-          <w:szCs w:val="22"/>
-          <w:lang w:val="en-US" w:eastAsia="fr-FR"/>
-        </w:rPr>
-        <w:t>4</w:t>
-      </w:r>
-      <w:r>
-        <w:rPr>
-          <w:sz w:val="22"/>
-          <w:szCs w:val="22"/>
-          <w:lang w:val="en-US" w:eastAsia="fr-FR"/>
-        </w:rPr>
-        <w:t>.</w:t>
-      </w:r>
-      <w:r>
-        <w:rPr>
-          <w:sz w:val="22"/>
-          <w:szCs w:val="22"/>
-          <w:lang w:val="en-US" w:eastAsia="fr-FR"/>
-        </w:rPr>
-        <w:t>4</w:t>
-      </w:r>
-      <w:r>
-        <w:rPr>
-          <w:sz w:val="22"/>
-          <w:szCs w:val="22"/>
-          <w:lang w:val="en-US" w:eastAsia="fr-FR"/>
-        </w:rPr>
-        <w:t xml:space="preserve"> : Match </w:t>
-      </w:r>
-      <w:proofErr w:type="spellStart"/>
-      <w:r>
-        <w:rPr>
-          <w:sz w:val="22"/>
-          <w:szCs w:val="22"/>
-          <w:lang w:val="en-US" w:eastAsia="fr-FR"/>
-        </w:rPr>
-        <w:t>nul</w:t>
-      </w:r>
-      <w:proofErr w:type="spellEnd"/>
-      <w:r>
-        <w:rPr>
-          <w:sz w:val="22"/>
-          <w:szCs w:val="22"/>
-          <w:lang w:val="en-US" w:eastAsia="fr-FR"/>
-        </w:rPr>
-        <w:t xml:space="preserve"> </w:t>
-      </w:r>
-      <w:proofErr w:type="spellStart"/>
-      <w:r>
-        <w:rPr>
-          <w:sz w:val="22"/>
-          <w:szCs w:val="22"/>
-          <w:lang w:val="en-US" w:eastAsia="fr-FR"/>
-        </w:rPr>
-        <w:t>en</w:t>
-      </w:r>
-      <w:proofErr w:type="spellEnd"/>
-      <w:r>
-        <w:rPr>
-          <w:sz w:val="22"/>
-          <w:szCs w:val="22"/>
-          <w:lang w:val="en-US" w:eastAsia="fr-FR"/>
-        </w:rPr>
-        <w:t xml:space="preserve"> 8x8</w:t>
+        <w:t> : Match nul en 8x8</w:t>
       </w:r>
     </w:p>
     <w:p>
@@ -11421,6 +11274,625 @@
           <w:szCs w:val="22"/>
           <w:lang w:eastAsia="fr-FR"/>
         </w:rPr>
+        <w:t xml:space="preserve">Test 5.1.1 : Le joueur 1 gagne en </w:t>
+      </w:r>
+      <w:r>
+        <w:rPr>
+          <w:sz w:val="22"/>
+          <w:szCs w:val="22"/>
+          <w:lang w:eastAsia="fr-FR"/>
+        </w:rPr>
+        <w:t>4</w:t>
+      </w:r>
+      <w:r>
+        <w:rPr>
+          <w:sz w:val="22"/>
+          <w:szCs w:val="22"/>
+          <w:lang w:eastAsia="fr-FR"/>
+        </w:rPr>
+        <w:t>x</w:t>
+      </w:r>
+      <w:r>
+        <w:rPr>
+          <w:sz w:val="22"/>
+          <w:szCs w:val="22"/>
+          <w:lang w:eastAsia="fr-FR"/>
+        </w:rPr>
+        <w:t>4 simple</w:t>
+      </w:r>
+      <w:r>
+        <w:rPr>
+          <w:sz w:val="22"/>
+          <w:szCs w:val="22"/>
+          <w:lang w:eastAsia="fr-FR"/>
+        </w:rPr>
+        <w:t xml:space="preserve"> en colonne 1</w:t>
+      </w:r>
+      <w:r>
+        <w:rPr>
+          <w:sz w:val="22"/>
+          <w:szCs w:val="22"/>
+          <w:lang w:eastAsia="fr-FR"/>
+        </w:rPr>
+        <w:t xml:space="preserve"> ligne 1</w:t>
+      </w:r>
+    </w:p>
+    <w:p>
+      <w:pPr>
+        <w:rPr>
+          <w:sz w:val="22"/>
+          <w:szCs w:val="22"/>
+          <w:lang w:eastAsia="fr-FR"/>
+        </w:rPr>
+      </w:pPr>
+      <w:r>
+        <w:rPr>
+          <w:sz w:val="22"/>
+          <w:szCs w:val="22"/>
+          <w:lang w:eastAsia="fr-FR"/>
+        </w:rPr>
+        <w:t xml:space="preserve">Entrée : visite de l’url puis </w:t>
+      </w:r>
+      <w:r>
+        <w:rPr>
+          <w:sz w:val="22"/>
+          <w:szCs w:val="22"/>
+          <w:lang w:eastAsia="fr-FR"/>
+        </w:rPr>
+        <w:t xml:space="preserve">on </w:t>
+      </w:r>
+      <w:r>
+        <w:rPr>
+          <w:sz w:val="22"/>
+          <w:szCs w:val="22"/>
+          <w:lang w:eastAsia="fr-FR"/>
+        </w:rPr>
+        <w:t>réalise</w:t>
+      </w:r>
+      <w:r>
+        <w:rPr>
+          <w:sz w:val="22"/>
+          <w:szCs w:val="22"/>
+          <w:lang w:eastAsia="fr-FR"/>
+        </w:rPr>
+        <w:t xml:space="preserve"> un match nul pour lancer un match simple 4x4, </w:t>
+      </w:r>
+      <w:r>
+        <w:rPr>
+          <w:sz w:val="22"/>
+          <w:szCs w:val="22"/>
+          <w:lang w:eastAsia="fr-FR"/>
+        </w:rPr>
+        <w:t>clique</w:t>
+      </w:r>
+      <w:r>
+        <w:rPr>
+          <w:sz w:val="22"/>
+          <w:szCs w:val="22"/>
+          <w:lang w:eastAsia="fr-FR"/>
+        </w:rPr>
+        <w:t xml:space="preserve"> sur les cases de colonne </w:t>
+      </w:r>
+      <w:r>
+        <w:rPr>
+          <w:sz w:val="22"/>
+          <w:szCs w:val="22"/>
+          <w:lang w:eastAsia="fr-FR"/>
+        </w:rPr>
+        <w:t>1 de</w:t>
+      </w:r>
+      <w:r>
+        <w:rPr>
+          <w:sz w:val="22"/>
+          <w:szCs w:val="22"/>
+          <w:lang w:eastAsia="fr-FR"/>
+        </w:rPr>
+        <w:t xml:space="preserve"> la ligne 1 </w:t>
+      </w:r>
+      <w:r>
+        <w:rPr>
+          <w:sz w:val="22"/>
+          <w:szCs w:val="22"/>
+          <w:lang w:eastAsia="fr-FR"/>
+        </w:rPr>
+        <w:t>pour le j1 et autres cases pour j2</w:t>
+      </w:r>
+    </w:p>
+    <w:p>
+      <w:pPr>
+        <w:rPr>
+          <w:sz w:val="22"/>
+          <w:szCs w:val="22"/>
+          <w:lang w:eastAsia="fr-FR"/>
+        </w:rPr>
+      </w:pPr>
+      <w:r>
+        <w:rPr>
+          <w:sz w:val="22"/>
+          <w:szCs w:val="22"/>
+          <w:lang w:eastAsia="fr-FR"/>
+        </w:rPr>
+        <w:t xml:space="preserve">Sortie attendue : </w:t>
+      </w:r>
+    </w:p>
+    <w:p>
+      <w:pPr>
+        <w:pStyle w:val="Paragraphedeliste"/>
+        <w:numPr>
+          <w:ilvl w:val="0"/>
+          <w:numId w:val="2"/>
+        </w:numPr>
+        <w:rPr>
+          <w:sz w:val="22"/>
+          <w:szCs w:val="22"/>
+          <w:lang w:eastAsia="fr-FR"/>
+        </w:rPr>
+      </w:pPr>
+      <w:r>
+        <w:rPr>
+          <w:sz w:val="22"/>
+          <w:szCs w:val="22"/>
+          <w:lang w:eastAsia="fr-FR"/>
+        </w:rPr>
+        <w:t>Le jeu affiche « Le joueur 1 a gagné ! »</w:t>
+      </w:r>
+    </w:p>
+    <w:p>
+      <w:pPr>
+        <w:pStyle w:val="Paragraphedeliste"/>
+        <w:numPr>
+          <w:ilvl w:val="0"/>
+          <w:numId w:val="2"/>
+        </w:numPr>
+        <w:rPr>
+          <w:sz w:val="22"/>
+          <w:szCs w:val="22"/>
+          <w:lang w:eastAsia="fr-FR"/>
+        </w:rPr>
+      </w:pPr>
+      <w:r>
+        <w:rPr>
+          <w:sz w:val="22"/>
+          <w:szCs w:val="22"/>
+          <w:lang w:eastAsia="fr-FR"/>
+        </w:rPr>
+        <w:t>Le score affiche « X : 1 - O : 0 »</w:t>
+      </w:r>
+    </w:p>
+    <w:p>
+      <w:pPr>
+        <w:pStyle w:val="Paragraphedeliste"/>
+        <w:numPr>
+          <w:ilvl w:val="0"/>
+          <w:numId w:val="2"/>
+        </w:numPr>
+        <w:rPr>
+          <w:sz w:val="22"/>
+          <w:szCs w:val="22"/>
+          <w:lang w:eastAsia="fr-FR"/>
+        </w:rPr>
+      </w:pPr>
+      <w:r>
+        <w:rPr>
+          <w:sz w:val="22"/>
+          <w:szCs w:val="22"/>
+          <w:lang w:eastAsia="fr-FR"/>
+        </w:rPr>
+        <w:t>Le bouton rejouer est cliquable</w:t>
+      </w:r>
+    </w:p>
+    <w:p>
+      <w:pPr>
+        <w:rPr>
+          <w:sz w:val="22"/>
+          <w:szCs w:val="22"/>
+          <w:lang w:eastAsia="fr-FR"/>
+        </w:rPr>
+      </w:pPr>
+      <w:r>
+        <w:rPr>
+          <w:sz w:val="22"/>
+          <w:szCs w:val="22"/>
+          <w:lang w:eastAsia="fr-FR"/>
+        </w:rPr>
+        <w:t>Une erreur se produit.</w:t>
+      </w:r>
+    </w:p>
+    <w:p>
+      <w:pPr>
+        <w:rPr>
+          <w:sz w:val="22"/>
+          <w:szCs w:val="22"/>
+          <w:lang w:eastAsia="fr-FR"/>
+        </w:rPr>
+      </w:pPr>
+    </w:p>
+    <w:p>
+      <w:pPr>
+        <w:rPr>
+          <w:sz w:val="22"/>
+          <w:szCs w:val="22"/>
+          <w:lang w:eastAsia="fr-FR"/>
+        </w:rPr>
+      </w:pPr>
+      <w:r>
+        <w:rPr>
+          <w:sz w:val="22"/>
+          <w:szCs w:val="22"/>
+          <w:lang w:eastAsia="fr-FR"/>
+        </w:rPr>
+        <w:t xml:space="preserve">Test 5.1.2 : Le joueur 1 gagne en </w:t>
+      </w:r>
+      <w:r>
+        <w:rPr>
+          <w:sz w:val="22"/>
+          <w:szCs w:val="22"/>
+          <w:lang w:eastAsia="fr-FR"/>
+        </w:rPr>
+        <w:t>4</w:t>
+      </w:r>
+      <w:r>
+        <w:rPr>
+          <w:sz w:val="22"/>
+          <w:szCs w:val="22"/>
+          <w:lang w:eastAsia="fr-FR"/>
+        </w:rPr>
+        <w:t>x</w:t>
+      </w:r>
+      <w:r>
+        <w:rPr>
+          <w:sz w:val="22"/>
+          <w:szCs w:val="22"/>
+          <w:lang w:eastAsia="fr-FR"/>
+        </w:rPr>
+        <w:t>4 simple</w:t>
+      </w:r>
+      <w:r>
+        <w:rPr>
+          <w:sz w:val="22"/>
+          <w:szCs w:val="22"/>
+          <w:lang w:eastAsia="fr-FR"/>
+        </w:rPr>
+        <w:t xml:space="preserve"> en colonne</w:t>
+      </w:r>
+      <w:r>
+        <w:rPr>
+          <w:sz w:val="22"/>
+          <w:szCs w:val="22"/>
+          <w:lang w:eastAsia="fr-FR"/>
+        </w:rPr>
+        <w:t xml:space="preserve"> </w:t>
+      </w:r>
+      <w:r>
+        <w:rPr>
+          <w:sz w:val="22"/>
+          <w:szCs w:val="22"/>
+          <w:lang w:eastAsia="fr-FR"/>
+        </w:rPr>
+        <w:t>3 ligne 2</w:t>
+      </w:r>
+    </w:p>
+    <w:p>
+      <w:pPr>
+        <w:rPr>
+          <w:sz w:val="22"/>
+          <w:szCs w:val="22"/>
+          <w:lang w:eastAsia="fr-FR"/>
+        </w:rPr>
+      </w:pPr>
+      <w:r>
+        <w:rPr>
+          <w:sz w:val="22"/>
+          <w:szCs w:val="22"/>
+          <w:lang w:eastAsia="fr-FR"/>
+        </w:rPr>
+        <w:t>Entrée </w:t>
+      </w:r>
+      <w:r>
+        <w:rPr>
+          <w:sz w:val="22"/>
+          <w:szCs w:val="22"/>
+          <w:lang w:eastAsia="fr-FR"/>
+        </w:rPr>
+        <w:t>visite de l’url puis on réalise un match nul pour lancer un match simple 4x4, clique sur les cases de colonne 2 de la ligne 2 pour le j1 et autres cases pour j2</w:t>
+      </w:r>
+    </w:p>
+    <w:p>
+      <w:pPr>
+        <w:rPr>
+          <w:sz w:val="22"/>
+          <w:szCs w:val="22"/>
+          <w:lang w:eastAsia="fr-FR"/>
+        </w:rPr>
+      </w:pPr>
+      <w:r>
+        <w:rPr>
+          <w:sz w:val="22"/>
+          <w:szCs w:val="22"/>
+          <w:lang w:eastAsia="fr-FR"/>
+        </w:rPr>
+        <w:t xml:space="preserve">Sortie attendue : </w:t>
+      </w:r>
+    </w:p>
+    <w:p>
+      <w:pPr>
+        <w:pStyle w:val="Paragraphedeliste"/>
+        <w:numPr>
+          <w:ilvl w:val="0"/>
+          <w:numId w:val="2"/>
+        </w:numPr>
+        <w:rPr>
+          <w:sz w:val="22"/>
+          <w:szCs w:val="22"/>
+          <w:lang w:eastAsia="fr-FR"/>
+        </w:rPr>
+      </w:pPr>
+      <w:r>
+        <w:rPr>
+          <w:sz w:val="22"/>
+          <w:szCs w:val="22"/>
+          <w:lang w:eastAsia="fr-FR"/>
+        </w:rPr>
+        <w:t>Le jeu affiche « Le joueur 1 a gagné ! »</w:t>
+      </w:r>
+    </w:p>
+    <w:p>
+      <w:pPr>
+        <w:pStyle w:val="Paragraphedeliste"/>
+        <w:numPr>
+          <w:ilvl w:val="0"/>
+          <w:numId w:val="2"/>
+        </w:numPr>
+        <w:rPr>
+          <w:sz w:val="22"/>
+          <w:szCs w:val="22"/>
+          <w:lang w:eastAsia="fr-FR"/>
+        </w:rPr>
+      </w:pPr>
+      <w:r>
+        <w:rPr>
+          <w:sz w:val="22"/>
+          <w:szCs w:val="22"/>
+          <w:lang w:eastAsia="fr-FR"/>
+        </w:rPr>
+        <w:t>Le score affiche « X : 1 - O : 0 »</w:t>
+      </w:r>
+    </w:p>
+    <w:p>
+      <w:pPr>
+        <w:pStyle w:val="Paragraphedeliste"/>
+        <w:numPr>
+          <w:ilvl w:val="0"/>
+          <w:numId w:val="2"/>
+        </w:numPr>
+        <w:rPr>
+          <w:sz w:val="22"/>
+          <w:szCs w:val="22"/>
+          <w:lang w:eastAsia="fr-FR"/>
+        </w:rPr>
+      </w:pPr>
+      <w:r>
+        <w:rPr>
+          <w:sz w:val="22"/>
+          <w:szCs w:val="22"/>
+          <w:lang w:eastAsia="fr-FR"/>
+        </w:rPr>
+        <w:t>Le bouton rejouer est cliquable</w:t>
+      </w:r>
+    </w:p>
+    <w:p>
+      <w:pPr>
+        <w:rPr>
+          <w:sz w:val="22"/>
+          <w:szCs w:val="22"/>
+          <w:lang w:eastAsia="fr-FR"/>
+        </w:rPr>
+      </w:pPr>
+    </w:p>
+    <w:p>
+      <w:pPr>
+        <w:rPr>
+          <w:sz w:val="22"/>
+          <w:szCs w:val="22"/>
+          <w:lang w:eastAsia="fr-FR"/>
+        </w:rPr>
+      </w:pPr>
+      <w:r>
+        <w:rPr>
+          <w:sz w:val="22"/>
+          <w:szCs w:val="22"/>
+          <w:lang w:eastAsia="fr-FR"/>
+        </w:rPr>
+        <w:t xml:space="preserve">Test 5.1.3 : Le joueur 1 gagne en </w:t>
+      </w:r>
+      <w:r>
+        <w:rPr>
+          <w:sz w:val="22"/>
+          <w:szCs w:val="22"/>
+          <w:lang w:eastAsia="fr-FR"/>
+        </w:rPr>
+        <w:t>4</w:t>
+      </w:r>
+      <w:r>
+        <w:rPr>
+          <w:sz w:val="22"/>
+          <w:szCs w:val="22"/>
+          <w:lang w:eastAsia="fr-FR"/>
+        </w:rPr>
+        <w:t>x</w:t>
+      </w:r>
+      <w:r>
+        <w:rPr>
+          <w:sz w:val="22"/>
+          <w:szCs w:val="22"/>
+          <w:lang w:eastAsia="fr-FR"/>
+        </w:rPr>
+        <w:t>4</w:t>
+      </w:r>
+      <w:r>
+        <w:rPr>
+          <w:sz w:val="22"/>
+          <w:szCs w:val="22"/>
+          <w:lang w:eastAsia="fr-FR"/>
+        </w:rPr>
+        <w:t xml:space="preserve"> </w:t>
+      </w:r>
+      <w:r>
+        <w:rPr>
+          <w:sz w:val="22"/>
+          <w:szCs w:val="22"/>
+          <w:lang w:eastAsia="fr-FR"/>
+        </w:rPr>
+        <w:t xml:space="preserve">simple </w:t>
+      </w:r>
+      <w:r>
+        <w:rPr>
+          <w:sz w:val="22"/>
+          <w:szCs w:val="22"/>
+          <w:lang w:eastAsia="fr-FR"/>
+        </w:rPr>
+        <w:t>en dernière colonne</w:t>
+      </w:r>
+      <w:r>
+        <w:rPr>
+          <w:sz w:val="22"/>
+          <w:szCs w:val="22"/>
+          <w:lang w:eastAsia="fr-FR"/>
+        </w:rPr>
+        <w:t xml:space="preserve"> ligne 2</w:t>
+      </w:r>
+    </w:p>
+    <w:p>
+      <w:pPr>
+        <w:rPr>
+          <w:sz w:val="22"/>
+          <w:szCs w:val="22"/>
+          <w:lang w:eastAsia="fr-FR"/>
+        </w:rPr>
+      </w:pPr>
+      <w:r>
+        <w:rPr>
+          <w:sz w:val="22"/>
+          <w:szCs w:val="22"/>
+          <w:lang w:eastAsia="fr-FR"/>
+        </w:rPr>
+        <w:t xml:space="preserve">Entrée : </w:t>
+      </w:r>
+      <w:r>
+        <w:rPr>
+          <w:sz w:val="22"/>
+          <w:szCs w:val="22"/>
+          <w:lang w:eastAsia="fr-FR"/>
+        </w:rPr>
+        <w:t>visite de l’url puis on réalise un match nul pour lancer un match simple 4x4, clique sur les cases de la dernière colonne de la ligne 1 pour le j1 et autres cases pour j2</w:t>
+      </w:r>
+    </w:p>
+    <w:p>
+      <w:pPr>
+        <w:rPr>
+          <w:sz w:val="22"/>
+          <w:szCs w:val="22"/>
+          <w:lang w:eastAsia="fr-FR"/>
+        </w:rPr>
+      </w:pPr>
+      <w:r>
+        <w:rPr>
+          <w:sz w:val="22"/>
+          <w:szCs w:val="22"/>
+          <w:lang w:eastAsia="fr-FR"/>
+        </w:rPr>
+        <w:t xml:space="preserve">Sortie attendue : </w:t>
+      </w:r>
+    </w:p>
+    <w:p>
+      <w:pPr>
+        <w:pStyle w:val="Paragraphedeliste"/>
+        <w:numPr>
+          <w:ilvl w:val="0"/>
+          <w:numId w:val="2"/>
+        </w:numPr>
+        <w:rPr>
+          <w:sz w:val="22"/>
+          <w:szCs w:val="22"/>
+          <w:lang w:eastAsia="fr-FR"/>
+        </w:rPr>
+      </w:pPr>
+      <w:r>
+        <w:rPr>
+          <w:sz w:val="22"/>
+          <w:szCs w:val="22"/>
+          <w:lang w:eastAsia="fr-FR"/>
+        </w:rPr>
+        <w:t>Le jeu affiche « Le joueur 1 a gagné ! »</w:t>
+      </w:r>
+    </w:p>
+    <w:p>
+      <w:pPr>
+        <w:pStyle w:val="Paragraphedeliste"/>
+        <w:numPr>
+          <w:ilvl w:val="0"/>
+          <w:numId w:val="2"/>
+        </w:numPr>
+        <w:rPr>
+          <w:sz w:val="22"/>
+          <w:szCs w:val="22"/>
+          <w:lang w:eastAsia="fr-FR"/>
+        </w:rPr>
+      </w:pPr>
+      <w:r>
+        <w:rPr>
+          <w:sz w:val="22"/>
+          <w:szCs w:val="22"/>
+          <w:lang w:eastAsia="fr-FR"/>
+        </w:rPr>
+        <w:t>Le score affiche « X : 1 - O : 0 »</w:t>
+      </w:r>
+    </w:p>
+    <w:p>
+      <w:pPr>
+        <w:pStyle w:val="Paragraphedeliste"/>
+        <w:numPr>
+          <w:ilvl w:val="0"/>
+          <w:numId w:val="2"/>
+        </w:numPr>
+        <w:rPr>
+          <w:sz w:val="22"/>
+          <w:szCs w:val="22"/>
+          <w:lang w:eastAsia="fr-FR"/>
+        </w:rPr>
+      </w:pPr>
+      <w:r>
+        <w:rPr>
+          <w:sz w:val="22"/>
+          <w:szCs w:val="22"/>
+          <w:lang w:eastAsia="fr-FR"/>
+        </w:rPr>
+        <w:t>Le bouton rejouer est cliquable</w:t>
+      </w:r>
+    </w:p>
+    <w:p>
+      <w:pPr>
+        <w:rPr>
+          <w:sz w:val="22"/>
+          <w:szCs w:val="22"/>
+          <w:lang w:eastAsia="fr-FR"/>
+        </w:rPr>
+      </w:pPr>
+    </w:p>
+    <w:p>
+      <w:pPr>
+        <w:rPr>
+          <w:sz w:val="22"/>
+          <w:szCs w:val="22"/>
+          <w:lang w:eastAsia="fr-FR"/>
+        </w:rPr>
+      </w:pPr>
+      <w:r>
+        <w:rPr>
+          <w:sz w:val="22"/>
+          <w:szCs w:val="22"/>
+          <w:lang w:eastAsia="fr-FR"/>
+        </w:rPr>
         <w:t xml:space="preserve">Test </w:t>
       </w:r>
       <w:r>
@@ -11437,7 +11909,7 @@
           <w:szCs w:val="22"/>
           <w:lang w:eastAsia="fr-FR"/>
         </w:rPr>
-        <w:t xml:space="preserve">.1.1 : Le joueur 1 gagne en </w:t>
+        <w:t xml:space="preserve">.1.4 : Le joueur 2 gagne en </w:t>
       </w:r>
       <w:r>
         <w:rPr>
@@ -11469,96 +11941,64 @@
           <w:szCs w:val="22"/>
           <w:lang w:eastAsia="fr-FR"/>
         </w:rPr>
-        <w:t xml:space="preserve"> en colonne 1</w:t>
-      </w:r>
-      <w:r>
-        <w:rPr>
-          <w:sz w:val="22"/>
-          <w:szCs w:val="22"/>
-          <w:lang w:eastAsia="fr-FR"/>
-        </w:rPr>
-        <w:t xml:space="preserve"> ligne 1</w:t>
-      </w:r>
-    </w:p>
-    <w:p>
-      <w:pPr>
-        <w:rPr>
-          <w:sz w:val="22"/>
-          <w:szCs w:val="22"/>
-          <w:lang w:eastAsia="fr-FR"/>
-        </w:rPr>
-      </w:pPr>
-      <w:r>
-        <w:rPr>
-          <w:sz w:val="22"/>
-          <w:szCs w:val="22"/>
-          <w:lang w:eastAsia="fr-FR"/>
-        </w:rPr>
-        <w:t xml:space="preserve">Entrée : visite de l’url puis </w:t>
-      </w:r>
-      <w:r>
-        <w:rPr>
-          <w:sz w:val="22"/>
-          <w:szCs w:val="22"/>
-          <w:lang w:eastAsia="fr-FR"/>
-        </w:rPr>
-        <w:t xml:space="preserve">on </w:t>
-      </w:r>
-      <w:r>
-        <w:rPr>
-          <w:sz w:val="22"/>
-          <w:szCs w:val="22"/>
-          <w:lang w:eastAsia="fr-FR"/>
-        </w:rPr>
-        <w:t>réalise</w:t>
-      </w:r>
-      <w:r>
-        <w:rPr>
-          <w:sz w:val="22"/>
-          <w:szCs w:val="22"/>
-          <w:lang w:eastAsia="fr-FR"/>
-        </w:rPr>
-        <w:t xml:space="preserve"> un match nul pour lancer un match simple 4x4, </w:t>
-      </w:r>
-      <w:r>
-        <w:rPr>
-          <w:sz w:val="22"/>
-          <w:szCs w:val="22"/>
-          <w:lang w:eastAsia="fr-FR"/>
-        </w:rPr>
-        <w:t>clique</w:t>
-      </w:r>
-      <w:r>
-        <w:rPr>
-          <w:sz w:val="22"/>
-          <w:szCs w:val="22"/>
-          <w:lang w:eastAsia="fr-FR"/>
-        </w:rPr>
-        <w:t xml:space="preserve"> sur les cases de colonne </w:t>
-      </w:r>
-      <w:r>
-        <w:rPr>
-          <w:sz w:val="22"/>
-          <w:szCs w:val="22"/>
-          <w:lang w:eastAsia="fr-FR"/>
-        </w:rPr>
-        <w:t>1 de</w:t>
-      </w:r>
-      <w:r>
-        <w:rPr>
-          <w:sz w:val="22"/>
-          <w:szCs w:val="22"/>
-          <w:lang w:eastAsia="fr-FR"/>
-        </w:rPr>
-        <w:t xml:space="preserve"> la ligne 1 </w:t>
-      </w:r>
-      <w:r>
-        <w:rPr>
-          <w:sz w:val="22"/>
-          <w:szCs w:val="22"/>
-          <w:lang w:eastAsia="fr-FR"/>
-        </w:rPr>
-        <w:t>pour le j1 et autres cases pour j2</w:t>
+        <w:t xml:space="preserve"> en ligne 1</w:t>
+      </w:r>
+      <w:r>
+        <w:rPr>
+          <w:sz w:val="22"/>
+          <w:szCs w:val="22"/>
+          <w:lang w:eastAsia="fr-FR"/>
+        </w:rPr>
+        <w:t xml:space="preserve"> colonne 1</w:t>
+      </w:r>
+    </w:p>
+    <w:p>
+      <w:pPr>
+        <w:rPr>
+          <w:sz w:val="22"/>
+          <w:szCs w:val="22"/>
+          <w:lang w:eastAsia="fr-FR"/>
+        </w:rPr>
+      </w:pPr>
+      <w:r>
+        <w:rPr>
+          <w:sz w:val="22"/>
+          <w:szCs w:val="22"/>
+          <w:lang w:eastAsia="fr-FR"/>
+        </w:rPr>
+        <w:t>Entrée </w:t>
+      </w:r>
+      <w:r>
+        <w:rPr>
+          <w:sz w:val="22"/>
+          <w:szCs w:val="22"/>
+          <w:lang w:eastAsia="fr-FR"/>
+        </w:rPr>
+        <w:t xml:space="preserve">visite de l’url puis on réalise un match nul pour lancer un match simple 4x4, clique </w:t>
+      </w:r>
+      <w:r>
+        <w:rPr>
+          <w:sz w:val="22"/>
+          <w:szCs w:val="22"/>
+          <w:lang w:eastAsia="fr-FR"/>
+        </w:rPr>
+        <w:t xml:space="preserve">sur les cases hors ligne 1 pour le j1 et cases ligne 1 </w:t>
+      </w:r>
+      <w:r>
+        <w:rPr>
+          <w:sz w:val="22"/>
+          <w:szCs w:val="22"/>
+          <w:lang w:eastAsia="fr-FR"/>
+        </w:rPr>
+        <w:t xml:space="preserve">colonne 1 </w:t>
+      </w:r>
+      <w:r>
+        <w:rPr>
+          <w:sz w:val="22"/>
+          <w:szCs w:val="22"/>
+          <w:lang w:eastAsia="fr-FR"/>
+        </w:rPr>
+        <w:t>pour j2</w:t>
       </w:r>
     </w:p>
     <w:p>
@@ -11597,29 +12037,29 @@
           <w:szCs w:val="22"/>
           <w:lang w:eastAsia="fr-FR"/>
         </w:rPr>
-        <w:t>Le jeu affiche « Le joueur 1 a gagné ! »</w:t>
-      </w:r>
-    </w:p>
-    <w:p>
-      <w:pPr>
-        <w:pStyle w:val="Paragraphedeliste"/>
-        <w:numPr>
-          <w:ilvl w:val="0"/>
-          <w:numId w:val="2"/>
-        </w:numPr>
-        <w:rPr>
-          <w:sz w:val="22"/>
-          <w:szCs w:val="22"/>
-          <w:lang w:eastAsia="fr-FR"/>
-        </w:rPr>
-      </w:pPr>
-      <w:r>
-        <w:rPr>
-          <w:sz w:val="22"/>
-          <w:szCs w:val="22"/>
-          <w:lang w:eastAsia="fr-FR"/>
-        </w:rPr>
-        <w:t>Le score affiche « X : 1 - O : 0 »</w:t>
+        <w:t>Le jeu affiche « Le joueur 2 a gagné ! »</w:t>
+      </w:r>
+    </w:p>
+    <w:p>
+      <w:pPr>
+        <w:pStyle w:val="Paragraphedeliste"/>
+        <w:numPr>
+          <w:ilvl w:val="0"/>
+          <w:numId w:val="2"/>
+        </w:numPr>
+        <w:rPr>
+          <w:sz w:val="22"/>
+          <w:szCs w:val="22"/>
+          <w:lang w:eastAsia="fr-FR"/>
+        </w:rPr>
+      </w:pPr>
+      <w:r>
+        <w:rPr>
+          <w:sz w:val="22"/>
+          <w:szCs w:val="22"/>
+          <w:lang w:eastAsia="fr-FR"/>
+        </w:rPr>
+        <w:t>Le score affiche « X : 0 - O : 1 »</w:t>
       </w:r>
     </w:p>
     <w:p>
@@ -11652,23 +12092,6 @@
           <w:lang w:eastAsia="fr-FR"/>
         </w:rPr>
       </w:pPr>
-      <w:r>
-        <w:rPr>
-          <w:sz w:val="22"/>
-          <w:szCs w:val="22"/>
-          <w:lang w:eastAsia="fr-FR"/>
-        </w:rPr>
-        <w:t>Une erreur se produit.</w:t>
-      </w:r>
-    </w:p>
-    <w:p>
-      <w:pPr>
-        <w:rPr>
-          <w:sz w:val="22"/>
-          <w:szCs w:val="22"/>
-          <w:lang w:eastAsia="fr-FR"/>
-        </w:rPr>
-      </w:pPr>
     </w:p>
     <w:p>
       <w:pPr>
@@ -11700,7 +12123,7 @@
           <w:szCs w:val="22"/>
           <w:lang w:eastAsia="fr-FR"/>
         </w:rPr>
-        <w:t xml:space="preserve">.1.2 : Le joueur 1 gagne en </w:t>
+        <w:t xml:space="preserve">.1.5 : Le joueur 2 gagne en </w:t>
       </w:r>
       <w:r>
         <w:rPr>
@@ -11724,15 +12147,7 @@
           <w:szCs w:val="22"/>
           <w:lang w:eastAsia="fr-FR"/>
         </w:rPr>
-        <w:t>4 simple</w:t>
-      </w:r>
-      <w:r>
-        <w:rPr>
-          <w:sz w:val="22"/>
-          <w:szCs w:val="22"/>
-          <w:lang w:eastAsia="fr-FR"/>
-        </w:rPr>
-        <w:t xml:space="preserve"> en colonne</w:t>
+        <w:t>4</w:t>
       </w:r>
       <w:r>
         <w:rPr>
@@ -11748,244 +12163,6 @@
           <w:szCs w:val="22"/>
           <w:lang w:eastAsia="fr-FR"/>
         </w:rPr>
-        <w:t>3 ligne 2</w:t>
-      </w:r>
-    </w:p>
-    <w:p>
-      <w:pPr>
-        <w:rPr>
-          <w:sz w:val="22"/>
-          <w:szCs w:val="22"/>
-          <w:lang w:eastAsia="fr-FR"/>
-        </w:rPr>
-      </w:pPr>
-      <w:r>
-        <w:rPr>
-          <w:sz w:val="22"/>
-          <w:szCs w:val="22"/>
-          <w:lang w:eastAsia="fr-FR"/>
-        </w:rPr>
-        <w:t>Entrée </w:t>
-      </w:r>
-      <w:r>
-        <w:rPr>
-          <w:sz w:val="22"/>
-          <w:szCs w:val="22"/>
-          <w:lang w:eastAsia="fr-FR"/>
-        </w:rPr>
-        <w:t xml:space="preserve">visite de l’url puis on réalise un match nul pour lancer un match simple 4x4, clique sur les cases de colonne </w:t>
-      </w:r>
-      <w:r>
-        <w:rPr>
-          <w:sz w:val="22"/>
-          <w:szCs w:val="22"/>
-          <w:lang w:eastAsia="fr-FR"/>
-        </w:rPr>
-        <w:t>2</w:t>
-      </w:r>
-      <w:r>
-        <w:rPr>
-          <w:sz w:val="22"/>
-          <w:szCs w:val="22"/>
-          <w:lang w:eastAsia="fr-FR"/>
-        </w:rPr>
-        <w:t xml:space="preserve"> de la ligne </w:t>
-      </w:r>
-      <w:r>
-        <w:rPr>
-          <w:sz w:val="22"/>
-          <w:szCs w:val="22"/>
-          <w:lang w:eastAsia="fr-FR"/>
-        </w:rPr>
-        <w:t>2</w:t>
-      </w:r>
-      <w:r>
-        <w:rPr>
-          <w:sz w:val="22"/>
-          <w:szCs w:val="22"/>
-          <w:lang w:eastAsia="fr-FR"/>
-        </w:rPr>
-        <w:t xml:space="preserve"> pour le j1 et autres cases pour j2</w:t>
-      </w:r>
-    </w:p>
-    <w:p>
-      <w:pPr>
-        <w:rPr>
-          <w:sz w:val="22"/>
-          <w:szCs w:val="22"/>
-          <w:lang w:eastAsia="fr-FR"/>
-        </w:rPr>
-      </w:pPr>
-      <w:r>
-        <w:rPr>
-          <w:sz w:val="22"/>
-          <w:szCs w:val="22"/>
-          <w:lang w:eastAsia="fr-FR"/>
-        </w:rPr>
-        <w:t xml:space="preserve">Sortie attendue : </w:t>
-      </w:r>
-    </w:p>
-    <w:p>
-      <w:pPr>
-        <w:pStyle w:val="Paragraphedeliste"/>
-        <w:numPr>
-          <w:ilvl w:val="0"/>
-          <w:numId w:val="2"/>
-        </w:numPr>
-        <w:rPr>
-          <w:sz w:val="22"/>
-          <w:szCs w:val="22"/>
-          <w:lang w:eastAsia="fr-FR"/>
-        </w:rPr>
-      </w:pPr>
-      <w:r>
-        <w:rPr>
-          <w:sz w:val="22"/>
-          <w:szCs w:val="22"/>
-          <w:lang w:eastAsia="fr-FR"/>
-        </w:rPr>
-        <w:t>Le jeu affiche « Le joueur 1 a gagné ! »</w:t>
-      </w:r>
-    </w:p>
-    <w:p>
-      <w:pPr>
-        <w:pStyle w:val="Paragraphedeliste"/>
-        <w:numPr>
-          <w:ilvl w:val="0"/>
-          <w:numId w:val="2"/>
-        </w:numPr>
-        <w:rPr>
-          <w:sz w:val="22"/>
-          <w:szCs w:val="22"/>
-          <w:lang w:eastAsia="fr-FR"/>
-        </w:rPr>
-      </w:pPr>
-      <w:r>
-        <w:rPr>
-          <w:sz w:val="22"/>
-          <w:szCs w:val="22"/>
-          <w:lang w:eastAsia="fr-FR"/>
-        </w:rPr>
-        <w:t>Le score affiche « X : 1 - O : 0 »</w:t>
-      </w:r>
-    </w:p>
-    <w:p>
-      <w:pPr>
-        <w:pStyle w:val="Paragraphedeliste"/>
-        <w:numPr>
-          <w:ilvl w:val="0"/>
-          <w:numId w:val="2"/>
-        </w:numPr>
-        <w:rPr>
-          <w:sz w:val="22"/>
-          <w:szCs w:val="22"/>
-          <w:lang w:eastAsia="fr-FR"/>
-        </w:rPr>
-      </w:pPr>
-      <w:r>
-        <w:rPr>
-          <w:sz w:val="22"/>
-          <w:szCs w:val="22"/>
-          <w:lang w:eastAsia="fr-FR"/>
-        </w:rPr>
-        <w:t>Le bouton rejouer est cliquable</w:t>
-      </w:r>
-    </w:p>
-    <w:p>
-      <w:pPr>
-        <w:rPr>
-          <w:sz w:val="22"/>
-          <w:szCs w:val="22"/>
-          <w:lang w:eastAsia="fr-FR"/>
-        </w:rPr>
-      </w:pPr>
-    </w:p>
-    <w:p>
-      <w:pPr>
-        <w:rPr>
-          <w:sz w:val="22"/>
-          <w:szCs w:val="22"/>
-          <w:lang w:eastAsia="fr-FR"/>
-        </w:rPr>
-      </w:pPr>
-      <w:r>
-        <w:rPr>
-          <w:sz w:val="22"/>
-          <w:szCs w:val="22"/>
-          <w:lang w:eastAsia="fr-FR"/>
-        </w:rPr>
-        <w:t xml:space="preserve">Test </w:t>
-      </w:r>
-      <w:r>
-        <w:rPr>
-          <w:sz w:val="22"/>
-          <w:szCs w:val="22"/>
-          <w:lang w:eastAsia="fr-FR"/>
-        </w:rPr>
-        <w:t>5</w:t>
-      </w:r>
-      <w:r>
-        <w:rPr>
-          <w:sz w:val="22"/>
-          <w:szCs w:val="22"/>
-          <w:lang w:eastAsia="fr-FR"/>
-        </w:rPr>
-        <w:t>.</w:t>
-      </w:r>
-      <w:r>
-        <w:rPr>
-          <w:sz w:val="22"/>
-          <w:szCs w:val="22"/>
-          <w:lang w:eastAsia="fr-FR"/>
-        </w:rPr>
-        <w:t>1.</w:t>
-      </w:r>
-      <w:r>
-        <w:rPr>
-          <w:sz w:val="22"/>
-          <w:szCs w:val="22"/>
-          <w:lang w:eastAsia="fr-FR"/>
-        </w:rPr>
-        <w:t xml:space="preserve">3 : Le joueur 1 gagne en </w:t>
-      </w:r>
-      <w:r>
-        <w:rPr>
-          <w:sz w:val="22"/>
-          <w:szCs w:val="22"/>
-          <w:lang w:eastAsia="fr-FR"/>
-        </w:rPr>
-        <w:t>4</w:t>
-      </w:r>
-      <w:r>
-        <w:rPr>
-          <w:sz w:val="22"/>
-          <w:szCs w:val="22"/>
-          <w:lang w:eastAsia="fr-FR"/>
-        </w:rPr>
-        <w:t>x</w:t>
-      </w:r>
-      <w:r>
-        <w:rPr>
-          <w:sz w:val="22"/>
-          <w:szCs w:val="22"/>
-          <w:lang w:eastAsia="fr-FR"/>
-        </w:rPr>
-        <w:t>4</w:t>
-      </w:r>
-      <w:r>
-        <w:rPr>
-          <w:sz w:val="22"/>
-          <w:szCs w:val="22"/>
-          <w:lang w:eastAsia="fr-FR"/>
-        </w:rPr>
-        <w:t xml:space="preserve"> </w:t>
-      </w:r>
-      <w:r>
-        <w:rPr>
-          <w:sz w:val="22"/>
-          <w:szCs w:val="22"/>
-          <w:lang w:eastAsia="fr-FR"/>
-        </w:rPr>
         <w:t xml:space="preserve">simple </w:t>
       </w:r>
       <w:r>
@@ -11994,15 +12171,15 @@
           <w:szCs w:val="22"/>
           <w:lang w:eastAsia="fr-FR"/>
         </w:rPr>
-        <w:t>en dernière colonne</w:t>
-      </w:r>
-      <w:r>
-        <w:rPr>
-          <w:sz w:val="22"/>
-          <w:szCs w:val="22"/>
-          <w:lang w:eastAsia="fr-FR"/>
-        </w:rPr>
-        <w:t xml:space="preserve"> ligne 2</w:t>
+        <w:t>en ligne 2</w:t>
+      </w:r>
+      <w:r>
+        <w:rPr>
+          <w:sz w:val="22"/>
+          <w:szCs w:val="22"/>
+          <w:lang w:eastAsia="fr-FR"/>
+        </w:rPr>
+        <w:t xml:space="preserve"> colonne 2</w:t>
       </w:r>
     </w:p>
     <w:p>
@@ -12027,451 +12204,7 @@
           <w:szCs w:val="22"/>
           <w:lang w:eastAsia="fr-FR"/>
         </w:rPr>
-        <w:t xml:space="preserve">visite de l’url puis on réalise un match nul pour lancer un match simple 4x4, clique sur les cases de </w:t>
-      </w:r>
-      <w:r>
-        <w:rPr>
-          <w:sz w:val="22"/>
-          <w:szCs w:val="22"/>
-          <w:lang w:eastAsia="fr-FR"/>
-        </w:rPr>
-        <w:t xml:space="preserve">la dernière colonne </w:t>
-      </w:r>
-      <w:r>
-        <w:rPr>
-          <w:sz w:val="22"/>
-          <w:szCs w:val="22"/>
-          <w:lang w:eastAsia="fr-FR"/>
-        </w:rPr>
-        <w:t>de la ligne 1 pour le j1 et autres cases pour j2</w:t>
-      </w:r>
-    </w:p>
-    <w:p>
-      <w:pPr>
-        <w:rPr>
-          <w:sz w:val="22"/>
-          <w:szCs w:val="22"/>
-          <w:lang w:eastAsia="fr-FR"/>
-        </w:rPr>
-      </w:pPr>
-      <w:r>
-        <w:rPr>
-          <w:sz w:val="22"/>
-          <w:szCs w:val="22"/>
-          <w:lang w:eastAsia="fr-FR"/>
-        </w:rPr>
-        <w:t xml:space="preserve">Sortie attendue : </w:t>
-      </w:r>
-    </w:p>
-    <w:p>
-      <w:pPr>
-        <w:pStyle w:val="Paragraphedeliste"/>
-        <w:numPr>
-          <w:ilvl w:val="0"/>
-          <w:numId w:val="2"/>
-        </w:numPr>
-        <w:rPr>
-          <w:sz w:val="22"/>
-          <w:szCs w:val="22"/>
-          <w:lang w:eastAsia="fr-FR"/>
-        </w:rPr>
-      </w:pPr>
-      <w:r>
-        <w:rPr>
-          <w:sz w:val="22"/>
-          <w:szCs w:val="22"/>
-          <w:lang w:eastAsia="fr-FR"/>
-        </w:rPr>
-        <w:t>Le jeu affiche « Le joueur 1 a gagné ! »</w:t>
-      </w:r>
-    </w:p>
-    <w:p>
-      <w:pPr>
-        <w:pStyle w:val="Paragraphedeliste"/>
-        <w:numPr>
-          <w:ilvl w:val="0"/>
-          <w:numId w:val="2"/>
-        </w:numPr>
-        <w:rPr>
-          <w:sz w:val="22"/>
-          <w:szCs w:val="22"/>
-          <w:lang w:eastAsia="fr-FR"/>
-        </w:rPr>
-      </w:pPr>
-      <w:r>
-        <w:rPr>
-          <w:sz w:val="22"/>
-          <w:szCs w:val="22"/>
-          <w:lang w:eastAsia="fr-FR"/>
-        </w:rPr>
-        <w:t>Le score affiche « X : 1 - O : 0 »</w:t>
-      </w:r>
-    </w:p>
-    <w:p>
-      <w:pPr>
-        <w:pStyle w:val="Paragraphedeliste"/>
-        <w:numPr>
-          <w:ilvl w:val="0"/>
-          <w:numId w:val="2"/>
-        </w:numPr>
-        <w:rPr>
-          <w:sz w:val="22"/>
-          <w:szCs w:val="22"/>
-          <w:lang w:eastAsia="fr-FR"/>
-        </w:rPr>
-      </w:pPr>
-      <w:r>
-        <w:rPr>
-          <w:sz w:val="22"/>
-          <w:szCs w:val="22"/>
-          <w:lang w:eastAsia="fr-FR"/>
-        </w:rPr>
-        <w:t>Le bouton rejouer est cliquable</w:t>
-      </w:r>
-    </w:p>
-    <w:p>
-      <w:pPr>
-        <w:rPr>
-          <w:sz w:val="22"/>
-          <w:szCs w:val="22"/>
-          <w:lang w:eastAsia="fr-FR"/>
-        </w:rPr>
-      </w:pPr>
-    </w:p>
-    <w:p>
-      <w:pPr>
-        <w:rPr>
-          <w:sz w:val="22"/>
-          <w:szCs w:val="22"/>
-          <w:lang w:eastAsia="fr-FR"/>
-        </w:rPr>
-      </w:pPr>
-      <w:r>
-        <w:rPr>
-          <w:sz w:val="22"/>
-          <w:szCs w:val="22"/>
-          <w:lang w:eastAsia="fr-FR"/>
-        </w:rPr>
-        <w:t xml:space="preserve">Test </w:t>
-      </w:r>
-      <w:r>
-        <w:rPr>
-          <w:sz w:val="22"/>
-          <w:szCs w:val="22"/>
-          <w:lang w:eastAsia="fr-FR"/>
-        </w:rPr>
-        <w:t>5</w:t>
-      </w:r>
-      <w:r>
-        <w:rPr>
-          <w:sz w:val="22"/>
-          <w:szCs w:val="22"/>
-          <w:lang w:eastAsia="fr-FR"/>
-        </w:rPr>
-        <w:t xml:space="preserve">.1.4 : Le joueur 2 gagne en </w:t>
-      </w:r>
-      <w:r>
-        <w:rPr>
-          <w:sz w:val="22"/>
-          <w:szCs w:val="22"/>
-          <w:lang w:eastAsia="fr-FR"/>
-        </w:rPr>
-        <w:t>4</w:t>
-      </w:r>
-      <w:r>
-        <w:rPr>
-          <w:sz w:val="22"/>
-          <w:szCs w:val="22"/>
-          <w:lang w:eastAsia="fr-FR"/>
-        </w:rPr>
-        <w:t>x</w:t>
-      </w:r>
-      <w:r>
-        <w:rPr>
-          <w:sz w:val="22"/>
-          <w:szCs w:val="22"/>
-          <w:lang w:eastAsia="fr-FR"/>
-        </w:rPr>
-        <w:t>4 simple</w:t>
-      </w:r>
-      <w:r>
-        <w:rPr>
-          <w:sz w:val="22"/>
-          <w:szCs w:val="22"/>
-          <w:lang w:eastAsia="fr-FR"/>
-        </w:rPr>
-        <w:t xml:space="preserve"> en ligne 1</w:t>
-      </w:r>
-      <w:r>
-        <w:rPr>
-          <w:sz w:val="22"/>
-          <w:szCs w:val="22"/>
-          <w:lang w:eastAsia="fr-FR"/>
-        </w:rPr>
-        <w:t xml:space="preserve"> colonne 1</w:t>
-      </w:r>
-    </w:p>
-    <w:p>
-      <w:pPr>
-        <w:rPr>
-          <w:sz w:val="22"/>
-          <w:szCs w:val="22"/>
-          <w:lang w:eastAsia="fr-FR"/>
-        </w:rPr>
-      </w:pPr>
-      <w:r>
-        <w:rPr>
-          <w:sz w:val="22"/>
-          <w:szCs w:val="22"/>
-          <w:lang w:eastAsia="fr-FR"/>
-        </w:rPr>
-        <w:t>Entrée </w:t>
-      </w:r>
-      <w:r>
-        <w:rPr>
-          <w:sz w:val="22"/>
-          <w:szCs w:val="22"/>
-          <w:lang w:eastAsia="fr-FR"/>
-        </w:rPr>
-        <w:t xml:space="preserve">visite de l’url puis on réalise un match nul pour lancer un match simple 4x4, clique </w:t>
-      </w:r>
-      <w:r>
-        <w:rPr>
-          <w:sz w:val="22"/>
-          <w:szCs w:val="22"/>
-          <w:lang w:eastAsia="fr-FR"/>
-        </w:rPr>
-        <w:t xml:space="preserve">sur les cases hors ligne 1 pour le j1 et cases ligne 1 </w:t>
-      </w:r>
-      <w:r>
-        <w:rPr>
-          <w:sz w:val="22"/>
-          <w:szCs w:val="22"/>
-          <w:lang w:eastAsia="fr-FR"/>
-        </w:rPr>
-        <w:t xml:space="preserve">colonne 1 </w:t>
-      </w:r>
-      <w:r>
-        <w:rPr>
-          <w:sz w:val="22"/>
-          <w:szCs w:val="22"/>
-          <w:lang w:eastAsia="fr-FR"/>
-        </w:rPr>
-        <w:t>pour j2</w:t>
-      </w:r>
-    </w:p>
-    <w:p>
-      <w:pPr>
-        <w:rPr>
-          <w:sz w:val="22"/>
-          <w:szCs w:val="22"/>
-          <w:lang w:eastAsia="fr-FR"/>
-        </w:rPr>
-      </w:pPr>
-      <w:r>
-        <w:rPr>
-          <w:sz w:val="22"/>
-          <w:szCs w:val="22"/>
-          <w:lang w:eastAsia="fr-FR"/>
-        </w:rPr>
-        <w:t xml:space="preserve">Sortie attendue : </w:t>
-      </w:r>
-    </w:p>
-    <w:p>
-      <w:pPr>
-        <w:pStyle w:val="Paragraphedeliste"/>
-        <w:numPr>
-          <w:ilvl w:val="0"/>
-          <w:numId w:val="2"/>
-        </w:numPr>
-        <w:rPr>
-          <w:sz w:val="22"/>
-          <w:szCs w:val="22"/>
-          <w:lang w:eastAsia="fr-FR"/>
-        </w:rPr>
-      </w:pPr>
-      <w:r>
-        <w:rPr>
-          <w:sz w:val="22"/>
-          <w:szCs w:val="22"/>
-          <w:lang w:eastAsia="fr-FR"/>
-        </w:rPr>
-        <w:t>Le jeu affiche « Le joueur 2 a gagné ! »</w:t>
-      </w:r>
-    </w:p>
-    <w:p>
-      <w:pPr>
-        <w:pStyle w:val="Paragraphedeliste"/>
-        <w:numPr>
-          <w:ilvl w:val="0"/>
-          <w:numId w:val="2"/>
-        </w:numPr>
-        <w:rPr>
-          <w:sz w:val="22"/>
-          <w:szCs w:val="22"/>
-          <w:lang w:eastAsia="fr-FR"/>
-        </w:rPr>
-      </w:pPr>
-      <w:r>
-        <w:rPr>
-          <w:sz w:val="22"/>
-          <w:szCs w:val="22"/>
-          <w:lang w:eastAsia="fr-FR"/>
-        </w:rPr>
-        <w:t>Le score affiche « X : 0 - O : 1 »</w:t>
-      </w:r>
-    </w:p>
-    <w:p>
-      <w:pPr>
-        <w:pStyle w:val="Paragraphedeliste"/>
-        <w:numPr>
-          <w:ilvl w:val="0"/>
-          <w:numId w:val="2"/>
-        </w:numPr>
-        <w:rPr>
-          <w:sz w:val="22"/>
-          <w:szCs w:val="22"/>
-          <w:lang w:eastAsia="fr-FR"/>
-        </w:rPr>
-      </w:pPr>
-      <w:r>
-        <w:rPr>
-          <w:sz w:val="22"/>
-          <w:szCs w:val="22"/>
-          <w:lang w:eastAsia="fr-FR"/>
-        </w:rPr>
-        <w:t>Le bouton rejouer est cliquable</w:t>
-      </w:r>
-    </w:p>
-    <w:p>
-      <w:pPr>
-        <w:rPr>
-          <w:sz w:val="22"/>
-          <w:szCs w:val="22"/>
-          <w:lang w:eastAsia="fr-FR"/>
-        </w:rPr>
-      </w:pPr>
-    </w:p>
-    <w:p>
-      <w:pPr>
-        <w:rPr>
-          <w:sz w:val="22"/>
-          <w:szCs w:val="22"/>
-          <w:lang w:eastAsia="fr-FR"/>
-        </w:rPr>
-      </w:pPr>
-      <w:r>
-        <w:rPr>
-          <w:sz w:val="22"/>
-          <w:szCs w:val="22"/>
-          <w:lang w:eastAsia="fr-FR"/>
-        </w:rPr>
-        <w:t xml:space="preserve">Test </w:t>
-      </w:r>
-      <w:r>
-        <w:rPr>
-          <w:sz w:val="22"/>
-          <w:szCs w:val="22"/>
-          <w:lang w:eastAsia="fr-FR"/>
-        </w:rPr>
-        <w:t>5</w:t>
-      </w:r>
-      <w:r>
-        <w:rPr>
-          <w:sz w:val="22"/>
-          <w:szCs w:val="22"/>
-          <w:lang w:eastAsia="fr-FR"/>
-        </w:rPr>
-        <w:t xml:space="preserve">.1.5 : Le joueur 2 gagne en </w:t>
-      </w:r>
-      <w:r>
-        <w:rPr>
-          <w:sz w:val="22"/>
-          <w:szCs w:val="22"/>
-          <w:lang w:eastAsia="fr-FR"/>
-        </w:rPr>
-        <w:t>4</w:t>
-      </w:r>
-      <w:r>
-        <w:rPr>
-          <w:sz w:val="22"/>
-          <w:szCs w:val="22"/>
-          <w:lang w:eastAsia="fr-FR"/>
-        </w:rPr>
-        <w:t>x</w:t>
-      </w:r>
-      <w:r>
-        <w:rPr>
-          <w:sz w:val="22"/>
-          <w:szCs w:val="22"/>
-          <w:lang w:eastAsia="fr-FR"/>
-        </w:rPr>
-        <w:t>4</w:t>
-      </w:r>
-      <w:r>
-        <w:rPr>
-          <w:sz w:val="22"/>
-          <w:szCs w:val="22"/>
-          <w:lang w:eastAsia="fr-FR"/>
-        </w:rPr>
-        <w:t xml:space="preserve"> </w:t>
-      </w:r>
-      <w:r>
-        <w:rPr>
-          <w:sz w:val="22"/>
-          <w:szCs w:val="22"/>
-          <w:lang w:eastAsia="fr-FR"/>
-        </w:rPr>
-        <w:t xml:space="preserve">simple </w:t>
-      </w:r>
-      <w:r>
-        <w:rPr>
-          <w:sz w:val="22"/>
-          <w:szCs w:val="22"/>
-          <w:lang w:eastAsia="fr-FR"/>
-        </w:rPr>
-        <w:t>en ligne 2</w:t>
-      </w:r>
-      <w:r>
-        <w:rPr>
-          <w:sz w:val="22"/>
-          <w:szCs w:val="22"/>
-          <w:lang w:eastAsia="fr-FR"/>
-        </w:rPr>
-        <w:t xml:space="preserve"> colonne 2</w:t>
-      </w:r>
-    </w:p>
-    <w:p>
-      <w:pPr>
-        <w:rPr>
-          <w:sz w:val="22"/>
-          <w:szCs w:val="22"/>
-          <w:lang w:eastAsia="fr-FR"/>
-        </w:rPr>
-      </w:pPr>
-      <w:r>
-        <w:rPr>
-          <w:sz w:val="22"/>
-          <w:szCs w:val="22"/>
-          <w:lang w:eastAsia="fr-FR"/>
-        </w:rPr>
-        <w:t xml:space="preserve">Entrée : </w:t>
-      </w:r>
-      <w:r>
-        <w:rPr>
-          <w:sz w:val="22"/>
-          <w:szCs w:val="22"/>
-          <w:lang w:eastAsia="fr-FR"/>
-        </w:rPr>
-        <w:t>visite de l’url puis on réalise un match nul pour lancer un match simple 4x4, clique</w:t>
-      </w:r>
-      <w:r>
-        <w:rPr>
-          <w:sz w:val="22"/>
-          <w:szCs w:val="22"/>
-          <w:lang w:eastAsia="fr-FR"/>
-        </w:rPr>
-        <w:t xml:space="preserve"> sur</w:t>
+        <w:t>visite de l’url puis on réalise un match nul pour lancer un match simple 4x4, clique sur</w:t>
       </w:r>
       <w:r>
         <w:rPr>
@@ -13509,7 +13242,7 @@
           <w:szCs w:val="22"/>
           <w:lang w:eastAsia="fr-FR"/>
         </w:rPr>
-        <w:t>Test 5.</w:t>
+        <w:t xml:space="preserve">Test 5.2.1 : Le joueur 1 gagne en 5x5 simple en colonne 1 ligne </w:t>
       </w:r>
       <w:r>
         <w:rPr>
@@ -13519,45 +13252,937 @@
         </w:rPr>
         <w:t>2</w:t>
       </w:r>
-      <w:r>
-        <w:rPr>
-          <w:sz w:val="22"/>
-          <w:szCs w:val="22"/>
-          <w:lang w:eastAsia="fr-FR"/>
-        </w:rPr>
-        <w:t xml:space="preserve">.1 : Le joueur 1 gagne en </w:t>
-      </w:r>
-      <w:r>
-        <w:rPr>
-          <w:sz w:val="22"/>
-          <w:szCs w:val="22"/>
-          <w:lang w:eastAsia="fr-FR"/>
-        </w:rPr>
-        <w:t>5</w:t>
-      </w:r>
-      <w:r>
-        <w:rPr>
-          <w:sz w:val="22"/>
-          <w:szCs w:val="22"/>
-          <w:lang w:eastAsia="fr-FR"/>
-        </w:rPr>
-        <w:t>x</w:t>
-      </w:r>
-      <w:r>
-        <w:rPr>
-          <w:sz w:val="22"/>
-          <w:szCs w:val="22"/>
-          <w:lang w:eastAsia="fr-FR"/>
-        </w:rPr>
-        <w:t>5</w:t>
-      </w:r>
-      <w:r>
-        <w:rPr>
-          <w:sz w:val="22"/>
-          <w:szCs w:val="22"/>
-          <w:lang w:eastAsia="fr-FR"/>
-        </w:rPr>
-        <w:t xml:space="preserve"> simple en colonne 1 ligne </w:t>
+    </w:p>
+    <w:p>
+      <w:pPr>
+        <w:rPr>
+          <w:sz w:val="22"/>
+          <w:szCs w:val="22"/>
+          <w:lang w:eastAsia="fr-FR"/>
+        </w:rPr>
+      </w:pPr>
+      <w:r>
+        <w:rPr>
+          <w:sz w:val="22"/>
+          <w:szCs w:val="22"/>
+          <w:lang w:eastAsia="fr-FR"/>
+        </w:rPr>
+        <w:t>Entrée : visite de l’url puis on réalise un match nul pour lancer un match simple 5x5, clique sur les cases de colonne 1 de la ligne 1 pour le j1 et autres cases pour j2</w:t>
+      </w:r>
+    </w:p>
+    <w:p>
+      <w:pPr>
+        <w:rPr>
+          <w:sz w:val="22"/>
+          <w:szCs w:val="22"/>
+          <w:lang w:eastAsia="fr-FR"/>
+        </w:rPr>
+      </w:pPr>
+      <w:r>
+        <w:rPr>
+          <w:sz w:val="22"/>
+          <w:szCs w:val="22"/>
+          <w:lang w:eastAsia="fr-FR"/>
+        </w:rPr>
+        <w:t xml:space="preserve">Sortie attendue : </w:t>
+      </w:r>
+    </w:p>
+    <w:p>
+      <w:pPr>
+        <w:pStyle w:val="Paragraphedeliste"/>
+        <w:numPr>
+          <w:ilvl w:val="0"/>
+          <w:numId w:val="2"/>
+        </w:numPr>
+        <w:rPr>
+          <w:sz w:val="22"/>
+          <w:szCs w:val="22"/>
+          <w:lang w:eastAsia="fr-FR"/>
+        </w:rPr>
+      </w:pPr>
+      <w:r>
+        <w:rPr>
+          <w:sz w:val="22"/>
+          <w:szCs w:val="22"/>
+          <w:lang w:eastAsia="fr-FR"/>
+        </w:rPr>
+        <w:t>Le jeu affiche « Le joueur 1 a gagné ! »</w:t>
+      </w:r>
+    </w:p>
+    <w:p>
+      <w:pPr>
+        <w:pStyle w:val="Paragraphedeliste"/>
+        <w:numPr>
+          <w:ilvl w:val="0"/>
+          <w:numId w:val="2"/>
+        </w:numPr>
+        <w:rPr>
+          <w:sz w:val="22"/>
+          <w:szCs w:val="22"/>
+          <w:lang w:eastAsia="fr-FR"/>
+        </w:rPr>
+      </w:pPr>
+      <w:r>
+        <w:rPr>
+          <w:sz w:val="22"/>
+          <w:szCs w:val="22"/>
+          <w:lang w:eastAsia="fr-FR"/>
+        </w:rPr>
+        <w:t>Le score affiche « X : 1 - O : 0 »</w:t>
+      </w:r>
+    </w:p>
+    <w:p>
+      <w:pPr>
+        <w:pStyle w:val="Paragraphedeliste"/>
+        <w:numPr>
+          <w:ilvl w:val="0"/>
+          <w:numId w:val="2"/>
+        </w:numPr>
+        <w:rPr>
+          <w:sz w:val="22"/>
+          <w:szCs w:val="22"/>
+          <w:lang w:eastAsia="fr-FR"/>
+        </w:rPr>
+      </w:pPr>
+      <w:r>
+        <w:rPr>
+          <w:sz w:val="22"/>
+          <w:szCs w:val="22"/>
+          <w:lang w:eastAsia="fr-FR"/>
+        </w:rPr>
+        <w:t>Le bouton rejouer est cliquable</w:t>
+      </w:r>
+    </w:p>
+    <w:p>
+      <w:pPr>
+        <w:rPr>
+          <w:sz w:val="22"/>
+          <w:szCs w:val="22"/>
+          <w:lang w:eastAsia="fr-FR"/>
+        </w:rPr>
+      </w:pPr>
+    </w:p>
+    <w:p>
+      <w:pPr>
+        <w:rPr>
+          <w:sz w:val="22"/>
+          <w:szCs w:val="22"/>
+          <w:lang w:eastAsia="fr-FR"/>
+        </w:rPr>
+      </w:pPr>
+      <w:r>
+        <w:rPr>
+          <w:sz w:val="22"/>
+          <w:szCs w:val="22"/>
+          <w:lang w:eastAsia="fr-FR"/>
+        </w:rPr>
+        <w:t xml:space="preserve">Test 5.2.2 : Le joueur 1 gagne en 5x5 simple en colonne 3 ligne </w:t>
+      </w:r>
+      <w:r>
+        <w:rPr>
+          <w:sz w:val="22"/>
+          <w:szCs w:val="22"/>
+          <w:lang w:eastAsia="fr-FR"/>
+        </w:rPr>
+        <w:t>1</w:t>
+      </w:r>
+    </w:p>
+    <w:p>
+      <w:pPr>
+        <w:rPr>
+          <w:sz w:val="22"/>
+          <w:szCs w:val="22"/>
+          <w:lang w:eastAsia="fr-FR"/>
+        </w:rPr>
+      </w:pPr>
+      <w:r>
+        <w:rPr>
+          <w:sz w:val="22"/>
+          <w:szCs w:val="22"/>
+          <w:lang w:eastAsia="fr-FR"/>
+        </w:rPr>
+        <w:t>Entrée visite de l’url puis on réalise un match nul pour lancer un match simple 5x5, clique sur les cases de colonne 2 de la ligne 2 pour le j1 et autres cases pour j2</w:t>
+      </w:r>
+    </w:p>
+    <w:p>
+      <w:pPr>
+        <w:rPr>
+          <w:sz w:val="22"/>
+          <w:szCs w:val="22"/>
+          <w:lang w:eastAsia="fr-FR"/>
+        </w:rPr>
+      </w:pPr>
+      <w:r>
+        <w:rPr>
+          <w:sz w:val="22"/>
+          <w:szCs w:val="22"/>
+          <w:lang w:eastAsia="fr-FR"/>
+        </w:rPr>
+        <w:t xml:space="preserve">Sortie attendue : </w:t>
+      </w:r>
+    </w:p>
+    <w:p>
+      <w:pPr>
+        <w:pStyle w:val="Paragraphedeliste"/>
+        <w:numPr>
+          <w:ilvl w:val="0"/>
+          <w:numId w:val="2"/>
+        </w:numPr>
+        <w:rPr>
+          <w:sz w:val="22"/>
+          <w:szCs w:val="22"/>
+          <w:lang w:eastAsia="fr-FR"/>
+        </w:rPr>
+      </w:pPr>
+      <w:r>
+        <w:rPr>
+          <w:sz w:val="22"/>
+          <w:szCs w:val="22"/>
+          <w:lang w:eastAsia="fr-FR"/>
+        </w:rPr>
+        <w:t>Le jeu affiche « Le joueur 1 a gagné ! »</w:t>
+      </w:r>
+    </w:p>
+    <w:p>
+      <w:pPr>
+        <w:pStyle w:val="Paragraphedeliste"/>
+        <w:numPr>
+          <w:ilvl w:val="0"/>
+          <w:numId w:val="2"/>
+        </w:numPr>
+        <w:rPr>
+          <w:sz w:val="22"/>
+          <w:szCs w:val="22"/>
+          <w:lang w:eastAsia="fr-FR"/>
+        </w:rPr>
+      </w:pPr>
+      <w:r>
+        <w:rPr>
+          <w:sz w:val="22"/>
+          <w:szCs w:val="22"/>
+          <w:lang w:eastAsia="fr-FR"/>
+        </w:rPr>
+        <w:t>Le score affiche « X : 1 - O : 0 »</w:t>
+      </w:r>
+    </w:p>
+    <w:p>
+      <w:pPr>
+        <w:pStyle w:val="Paragraphedeliste"/>
+        <w:numPr>
+          <w:ilvl w:val="0"/>
+          <w:numId w:val="2"/>
+        </w:numPr>
+        <w:rPr>
+          <w:sz w:val="22"/>
+          <w:szCs w:val="22"/>
+          <w:lang w:eastAsia="fr-FR"/>
+        </w:rPr>
+      </w:pPr>
+      <w:r>
+        <w:rPr>
+          <w:sz w:val="22"/>
+          <w:szCs w:val="22"/>
+          <w:lang w:eastAsia="fr-FR"/>
+        </w:rPr>
+        <w:t>Le bouton rejouer est cliquable</w:t>
+      </w:r>
+    </w:p>
+    <w:p>
+      <w:pPr>
+        <w:rPr>
+          <w:sz w:val="22"/>
+          <w:szCs w:val="22"/>
+          <w:lang w:eastAsia="fr-FR"/>
+        </w:rPr>
+      </w:pPr>
+      <w:r>
+        <w:rPr>
+          <w:sz w:val="22"/>
+          <w:szCs w:val="22"/>
+          <w:lang w:eastAsia="fr-FR"/>
+        </w:rPr>
+        <w:t>Une erreur se produit.</w:t>
+      </w:r>
+    </w:p>
+    <w:p>
+      <w:pPr>
+        <w:rPr>
+          <w:sz w:val="22"/>
+          <w:szCs w:val="22"/>
+          <w:lang w:eastAsia="fr-FR"/>
+        </w:rPr>
+      </w:pPr>
+    </w:p>
+    <w:p>
+      <w:pPr>
+        <w:rPr>
+          <w:sz w:val="22"/>
+          <w:szCs w:val="22"/>
+          <w:lang w:eastAsia="fr-FR"/>
+        </w:rPr>
+      </w:pPr>
+      <w:r>
+        <w:rPr>
+          <w:sz w:val="22"/>
+          <w:szCs w:val="22"/>
+          <w:lang w:eastAsia="fr-FR"/>
+        </w:rPr>
+        <w:t>Test 5.2.3 : Le joueur 1 gagne en 5x5 simple en dernière colonne ligne 2</w:t>
+      </w:r>
+    </w:p>
+    <w:p>
+      <w:pPr>
+        <w:rPr>
+          <w:sz w:val="22"/>
+          <w:szCs w:val="22"/>
+          <w:lang w:eastAsia="fr-FR"/>
+        </w:rPr>
+      </w:pPr>
+      <w:r>
+        <w:rPr>
+          <w:sz w:val="22"/>
+          <w:szCs w:val="22"/>
+          <w:lang w:eastAsia="fr-FR"/>
+        </w:rPr>
+        <w:t>Entrée : visite de l’url puis on réalise un match nul pour lancer un match simple 5x5, clique sur les cases de la dernière colonne de la ligne 1 pour le j1 et autres cases pour j2</w:t>
+      </w:r>
+    </w:p>
+    <w:p>
+      <w:pPr>
+        <w:rPr>
+          <w:sz w:val="22"/>
+          <w:szCs w:val="22"/>
+          <w:lang w:eastAsia="fr-FR"/>
+        </w:rPr>
+      </w:pPr>
+      <w:r>
+        <w:rPr>
+          <w:sz w:val="22"/>
+          <w:szCs w:val="22"/>
+          <w:lang w:eastAsia="fr-FR"/>
+        </w:rPr>
+        <w:t xml:space="preserve">Sortie attendue : </w:t>
+      </w:r>
+    </w:p>
+    <w:p>
+      <w:pPr>
+        <w:pStyle w:val="Paragraphedeliste"/>
+        <w:numPr>
+          <w:ilvl w:val="0"/>
+          <w:numId w:val="2"/>
+        </w:numPr>
+        <w:rPr>
+          <w:sz w:val="22"/>
+          <w:szCs w:val="22"/>
+          <w:lang w:eastAsia="fr-FR"/>
+        </w:rPr>
+      </w:pPr>
+      <w:r>
+        <w:rPr>
+          <w:sz w:val="22"/>
+          <w:szCs w:val="22"/>
+          <w:lang w:eastAsia="fr-FR"/>
+        </w:rPr>
+        <w:t>Le jeu affiche « Le joueur 1 a gagné ! »</w:t>
+      </w:r>
+    </w:p>
+    <w:p>
+      <w:pPr>
+        <w:pStyle w:val="Paragraphedeliste"/>
+        <w:numPr>
+          <w:ilvl w:val="0"/>
+          <w:numId w:val="2"/>
+        </w:numPr>
+        <w:rPr>
+          <w:sz w:val="22"/>
+          <w:szCs w:val="22"/>
+          <w:lang w:eastAsia="fr-FR"/>
+        </w:rPr>
+      </w:pPr>
+      <w:r>
+        <w:rPr>
+          <w:sz w:val="22"/>
+          <w:szCs w:val="22"/>
+          <w:lang w:eastAsia="fr-FR"/>
+        </w:rPr>
+        <w:t>Le score affiche « X : 1 - O : 0 »</w:t>
+      </w:r>
+    </w:p>
+    <w:p>
+      <w:pPr>
+        <w:pStyle w:val="Paragraphedeliste"/>
+        <w:numPr>
+          <w:ilvl w:val="0"/>
+          <w:numId w:val="2"/>
+        </w:numPr>
+        <w:rPr>
+          <w:sz w:val="22"/>
+          <w:szCs w:val="22"/>
+          <w:lang w:eastAsia="fr-FR"/>
+        </w:rPr>
+      </w:pPr>
+      <w:r>
+        <w:rPr>
+          <w:sz w:val="22"/>
+          <w:szCs w:val="22"/>
+          <w:lang w:eastAsia="fr-FR"/>
+        </w:rPr>
+        <w:t>Le bouton rejouer est cliquable</w:t>
+      </w:r>
+    </w:p>
+    <w:p>
+      <w:pPr>
+        <w:rPr>
+          <w:sz w:val="22"/>
+          <w:szCs w:val="22"/>
+          <w:lang w:eastAsia="fr-FR"/>
+        </w:rPr>
+      </w:pPr>
+    </w:p>
+    <w:p>
+      <w:pPr>
+        <w:rPr>
+          <w:sz w:val="22"/>
+          <w:szCs w:val="22"/>
+          <w:lang w:eastAsia="fr-FR"/>
+        </w:rPr>
+      </w:pPr>
+      <w:r>
+        <w:rPr>
+          <w:sz w:val="22"/>
+          <w:szCs w:val="22"/>
+          <w:lang w:eastAsia="fr-FR"/>
+        </w:rPr>
+        <w:t>Test 5.2.4 : Le joueur 2 gagne en 5x5 simple en ligne 1 colonne 1</w:t>
+      </w:r>
+    </w:p>
+    <w:p>
+      <w:pPr>
+        <w:rPr>
+          <w:sz w:val="22"/>
+          <w:szCs w:val="22"/>
+          <w:lang w:eastAsia="fr-FR"/>
+        </w:rPr>
+      </w:pPr>
+      <w:r>
+        <w:rPr>
+          <w:sz w:val="22"/>
+          <w:szCs w:val="22"/>
+          <w:lang w:eastAsia="fr-FR"/>
+        </w:rPr>
+        <w:t>Entrée visite de l’url puis on réalise un match nul pour lancer un match simple 5x5, clique sur les cases hors ligne 1 pour le j1 et cases ligne 1 colonne 1 pour j2</w:t>
+      </w:r>
+    </w:p>
+    <w:p>
+      <w:pPr>
+        <w:rPr>
+          <w:sz w:val="22"/>
+          <w:szCs w:val="22"/>
+          <w:lang w:eastAsia="fr-FR"/>
+        </w:rPr>
+      </w:pPr>
+      <w:r>
+        <w:rPr>
+          <w:sz w:val="22"/>
+          <w:szCs w:val="22"/>
+          <w:lang w:eastAsia="fr-FR"/>
+        </w:rPr>
+        <w:t xml:space="preserve">Sortie attendue : </w:t>
+      </w:r>
+    </w:p>
+    <w:p>
+      <w:pPr>
+        <w:pStyle w:val="Paragraphedeliste"/>
+        <w:numPr>
+          <w:ilvl w:val="0"/>
+          <w:numId w:val="2"/>
+        </w:numPr>
+        <w:rPr>
+          <w:sz w:val="22"/>
+          <w:szCs w:val="22"/>
+          <w:lang w:eastAsia="fr-FR"/>
+        </w:rPr>
+      </w:pPr>
+      <w:r>
+        <w:rPr>
+          <w:sz w:val="22"/>
+          <w:szCs w:val="22"/>
+          <w:lang w:eastAsia="fr-FR"/>
+        </w:rPr>
+        <w:t>Le jeu affiche « Le joueur 2 a gagné ! »</w:t>
+      </w:r>
+    </w:p>
+    <w:p>
+      <w:pPr>
+        <w:pStyle w:val="Paragraphedeliste"/>
+        <w:numPr>
+          <w:ilvl w:val="0"/>
+          <w:numId w:val="2"/>
+        </w:numPr>
+        <w:rPr>
+          <w:sz w:val="22"/>
+          <w:szCs w:val="22"/>
+          <w:lang w:eastAsia="fr-FR"/>
+        </w:rPr>
+      </w:pPr>
+      <w:r>
+        <w:rPr>
+          <w:sz w:val="22"/>
+          <w:szCs w:val="22"/>
+          <w:lang w:eastAsia="fr-FR"/>
+        </w:rPr>
+        <w:t>Le score affiche « X : 0 - O : 1 »</w:t>
+      </w:r>
+    </w:p>
+    <w:p>
+      <w:pPr>
+        <w:pStyle w:val="Paragraphedeliste"/>
+        <w:numPr>
+          <w:ilvl w:val="0"/>
+          <w:numId w:val="2"/>
+        </w:numPr>
+        <w:rPr>
+          <w:sz w:val="22"/>
+          <w:szCs w:val="22"/>
+          <w:lang w:eastAsia="fr-FR"/>
+        </w:rPr>
+      </w:pPr>
+      <w:r>
+        <w:rPr>
+          <w:sz w:val="22"/>
+          <w:szCs w:val="22"/>
+          <w:lang w:eastAsia="fr-FR"/>
+        </w:rPr>
+        <w:t>Le bouton rejouer est cliquable</w:t>
+      </w:r>
+    </w:p>
+    <w:p>
+      <w:pPr>
+        <w:rPr>
+          <w:sz w:val="22"/>
+          <w:szCs w:val="22"/>
+          <w:lang w:eastAsia="fr-FR"/>
+        </w:rPr>
+      </w:pPr>
+    </w:p>
+    <w:p>
+      <w:pPr>
+        <w:rPr>
+          <w:sz w:val="22"/>
+          <w:szCs w:val="22"/>
+          <w:lang w:eastAsia="fr-FR"/>
+        </w:rPr>
+      </w:pPr>
+      <w:r>
+        <w:rPr>
+          <w:sz w:val="22"/>
+          <w:szCs w:val="22"/>
+          <w:lang w:eastAsia="fr-FR"/>
+        </w:rPr>
+        <w:t>Test 5.2.5 : Le joueur 2 gagne en 5x5 simple en ligne 2 colonne 2</w:t>
+      </w:r>
+    </w:p>
+    <w:p>
+      <w:pPr>
+        <w:rPr>
+          <w:sz w:val="22"/>
+          <w:szCs w:val="22"/>
+          <w:lang w:eastAsia="fr-FR"/>
+        </w:rPr>
+      </w:pPr>
+      <w:r>
+        <w:rPr>
+          <w:sz w:val="22"/>
+          <w:szCs w:val="22"/>
+          <w:lang w:eastAsia="fr-FR"/>
+        </w:rPr>
+        <w:t>Entrée : visite de l’url puis on réalise un match nul pour lancer un match simple 5x5, clique sur les cases hors ligne 2 pour le j1 et cases ligne 2 colonne 2 pour j2</w:t>
+      </w:r>
+    </w:p>
+    <w:p>
+      <w:pPr>
+        <w:rPr>
+          <w:sz w:val="22"/>
+          <w:szCs w:val="22"/>
+          <w:lang w:eastAsia="fr-FR"/>
+        </w:rPr>
+      </w:pPr>
+      <w:r>
+        <w:rPr>
+          <w:sz w:val="22"/>
+          <w:szCs w:val="22"/>
+          <w:lang w:eastAsia="fr-FR"/>
+        </w:rPr>
+        <w:t xml:space="preserve">Sortie attendue : </w:t>
+      </w:r>
+    </w:p>
+    <w:p>
+      <w:pPr>
+        <w:pStyle w:val="Paragraphedeliste"/>
+        <w:numPr>
+          <w:ilvl w:val="0"/>
+          <w:numId w:val="2"/>
+        </w:numPr>
+        <w:rPr>
+          <w:sz w:val="22"/>
+          <w:szCs w:val="22"/>
+          <w:lang w:eastAsia="fr-FR"/>
+        </w:rPr>
+      </w:pPr>
+      <w:r>
+        <w:rPr>
+          <w:sz w:val="22"/>
+          <w:szCs w:val="22"/>
+          <w:lang w:eastAsia="fr-FR"/>
+        </w:rPr>
+        <w:t>Le jeu affiche « Le joueur 2 a gagné ! »</w:t>
+      </w:r>
+    </w:p>
+    <w:p>
+      <w:pPr>
+        <w:pStyle w:val="Paragraphedeliste"/>
+        <w:numPr>
+          <w:ilvl w:val="0"/>
+          <w:numId w:val="2"/>
+        </w:numPr>
+        <w:rPr>
+          <w:sz w:val="22"/>
+          <w:szCs w:val="22"/>
+          <w:lang w:eastAsia="fr-FR"/>
+        </w:rPr>
+      </w:pPr>
+      <w:r>
+        <w:rPr>
+          <w:sz w:val="22"/>
+          <w:szCs w:val="22"/>
+          <w:lang w:eastAsia="fr-FR"/>
+        </w:rPr>
+        <w:t>Le score affiche « X : 0 - O : 1 »</w:t>
+      </w:r>
+    </w:p>
+    <w:p>
+      <w:pPr>
+        <w:pStyle w:val="Paragraphedeliste"/>
+        <w:numPr>
+          <w:ilvl w:val="0"/>
+          <w:numId w:val="2"/>
+        </w:numPr>
+        <w:rPr>
+          <w:sz w:val="22"/>
+          <w:szCs w:val="22"/>
+          <w:lang w:eastAsia="fr-FR"/>
+        </w:rPr>
+      </w:pPr>
+      <w:r>
+        <w:rPr>
+          <w:sz w:val="22"/>
+          <w:szCs w:val="22"/>
+          <w:lang w:eastAsia="fr-FR"/>
+        </w:rPr>
+        <w:t>Le bouton rejouer est cliquable</w:t>
+      </w:r>
+    </w:p>
+    <w:p>
+      <w:pPr>
+        <w:rPr>
+          <w:sz w:val="22"/>
+          <w:szCs w:val="22"/>
+          <w:lang w:eastAsia="fr-FR"/>
+        </w:rPr>
+      </w:pPr>
+    </w:p>
+    <w:p>
+      <w:pPr>
+        <w:rPr>
+          <w:sz w:val="22"/>
+          <w:szCs w:val="22"/>
+          <w:lang w:eastAsia="fr-FR"/>
+        </w:rPr>
+      </w:pPr>
+      <w:r>
+        <w:rPr>
+          <w:sz w:val="22"/>
+          <w:szCs w:val="22"/>
+          <w:lang w:eastAsia="fr-FR"/>
+        </w:rPr>
+        <w:t>Test 5.2.6 : Le joueur 2 gagne en 5x5 simple en dernière ligne colonne 2</w:t>
+      </w:r>
+    </w:p>
+    <w:p>
+      <w:pPr>
+        <w:rPr>
+          <w:sz w:val="22"/>
+          <w:szCs w:val="22"/>
+          <w:lang w:eastAsia="fr-FR"/>
+        </w:rPr>
+      </w:pPr>
+      <w:r>
+        <w:rPr>
+          <w:sz w:val="22"/>
+          <w:szCs w:val="22"/>
+          <w:lang w:eastAsia="fr-FR"/>
+        </w:rPr>
+        <w:t>Entrée : visite de l’url puis on réalise un match nul pour lancer un match simple 5x5, clique sur les cases hors ligne 3 pour le j1 et cases ligne 3 colonne 2pour j2</w:t>
+      </w:r>
+    </w:p>
+    <w:p>
+      <w:pPr>
+        <w:rPr>
+          <w:sz w:val="22"/>
+          <w:szCs w:val="22"/>
+          <w:lang w:eastAsia="fr-FR"/>
+        </w:rPr>
+      </w:pPr>
+      <w:r>
+        <w:rPr>
+          <w:sz w:val="22"/>
+          <w:szCs w:val="22"/>
+          <w:lang w:eastAsia="fr-FR"/>
+        </w:rPr>
+        <w:t xml:space="preserve">Sortie attendue : </w:t>
+      </w:r>
+    </w:p>
+    <w:p>
+      <w:pPr>
+        <w:pStyle w:val="Paragraphedeliste"/>
+        <w:numPr>
+          <w:ilvl w:val="0"/>
+          <w:numId w:val="2"/>
+        </w:numPr>
+        <w:rPr>
+          <w:sz w:val="22"/>
+          <w:szCs w:val="22"/>
+          <w:lang w:eastAsia="fr-FR"/>
+        </w:rPr>
+      </w:pPr>
+      <w:r>
+        <w:rPr>
+          <w:sz w:val="22"/>
+          <w:szCs w:val="22"/>
+          <w:lang w:eastAsia="fr-FR"/>
+        </w:rPr>
+        <w:t>Le jeu affiche « Le joueur 2 a gagné ! »</w:t>
+      </w:r>
+    </w:p>
+    <w:p>
+      <w:pPr>
+        <w:pStyle w:val="Paragraphedeliste"/>
+        <w:numPr>
+          <w:ilvl w:val="0"/>
+          <w:numId w:val="2"/>
+        </w:numPr>
+        <w:rPr>
+          <w:sz w:val="22"/>
+          <w:szCs w:val="22"/>
+          <w:lang w:eastAsia="fr-FR"/>
+        </w:rPr>
+      </w:pPr>
+      <w:r>
+        <w:rPr>
+          <w:sz w:val="22"/>
+          <w:szCs w:val="22"/>
+          <w:lang w:eastAsia="fr-FR"/>
+        </w:rPr>
+        <w:t>Le score affiche « X : 0 - O : 1 »</w:t>
+      </w:r>
+    </w:p>
+    <w:p>
+      <w:pPr>
+        <w:pStyle w:val="Paragraphedeliste"/>
+        <w:numPr>
+          <w:ilvl w:val="0"/>
+          <w:numId w:val="2"/>
+        </w:numPr>
+        <w:rPr>
+          <w:sz w:val="22"/>
+          <w:szCs w:val="22"/>
+          <w:lang w:eastAsia="fr-FR"/>
+        </w:rPr>
+      </w:pPr>
+      <w:r>
+        <w:rPr>
+          <w:sz w:val="22"/>
+          <w:szCs w:val="22"/>
+          <w:lang w:eastAsia="fr-FR"/>
+        </w:rPr>
+        <w:t>Le bouton rejouer est cliquable</w:t>
+      </w:r>
+    </w:p>
+    <w:p>
+      <w:pPr>
+        <w:rPr>
+          <w:sz w:val="22"/>
+          <w:szCs w:val="22"/>
+          <w:lang w:eastAsia="fr-FR"/>
+        </w:rPr>
+      </w:pPr>
+    </w:p>
+    <w:p>
+      <w:pPr>
+        <w:rPr>
+          <w:sz w:val="22"/>
+          <w:szCs w:val="22"/>
+          <w:lang w:eastAsia="fr-FR"/>
+        </w:rPr>
+      </w:pPr>
+      <w:r>
+        <w:rPr>
+          <w:sz w:val="22"/>
+          <w:szCs w:val="22"/>
+          <w:lang w:eastAsia="fr-FR"/>
+        </w:rPr>
+        <w:t xml:space="preserve">Test 5.2.7 : Le joueur 1 gagne en 5x5 simple en diagonale 1 à partir de la ligne 2 </w:t>
+      </w:r>
+    </w:p>
+    <w:p>
+      <w:pPr>
+        <w:rPr>
+          <w:sz w:val="22"/>
+          <w:szCs w:val="22"/>
+          <w:lang w:eastAsia="fr-FR"/>
+        </w:rPr>
+      </w:pPr>
+      <w:r>
+        <w:rPr>
+          <w:sz w:val="22"/>
+          <w:szCs w:val="22"/>
+          <w:lang w:eastAsia="fr-FR"/>
+        </w:rPr>
+        <w:lastRenderedPageBreak/>
+        <w:t>Entrée : visite de l’url puis on réalise un match nul pour lancer un match simple 5x5, clique sur les cases sur la diagonale primaire</w:t>
+      </w:r>
+      <w:r>
+        <w:rPr>
+          <w:sz w:val="22"/>
+          <w:szCs w:val="22"/>
+          <w:lang w:eastAsia="fr-FR"/>
+        </w:rPr>
+        <w:t xml:space="preserve"> </w:t>
+      </w:r>
+      <w:r>
+        <w:rPr>
+          <w:sz w:val="22"/>
+          <w:szCs w:val="22"/>
+          <w:lang w:eastAsia="fr-FR"/>
+        </w:rPr>
+        <w:t>pour le j1 et autres cases pour j2.</w:t>
+      </w:r>
+    </w:p>
+    <w:p>
+      <w:pPr>
+        <w:rPr>
+          <w:sz w:val="22"/>
+          <w:szCs w:val="22"/>
+          <w:lang w:eastAsia="fr-FR"/>
+        </w:rPr>
+      </w:pPr>
+      <w:r>
+        <w:rPr>
+          <w:sz w:val="22"/>
+          <w:szCs w:val="22"/>
+          <w:lang w:eastAsia="fr-FR"/>
+        </w:rPr>
+        <w:t xml:space="preserve">Sortie attendue : </w:t>
+      </w:r>
+    </w:p>
+    <w:p>
+      <w:pPr>
+        <w:pStyle w:val="Paragraphedeliste"/>
+        <w:numPr>
+          <w:ilvl w:val="0"/>
+          <w:numId w:val="2"/>
+        </w:numPr>
+        <w:rPr>
+          <w:sz w:val="22"/>
+          <w:szCs w:val="22"/>
+          <w:lang w:eastAsia="fr-FR"/>
+        </w:rPr>
+      </w:pPr>
+      <w:r>
+        <w:rPr>
+          <w:sz w:val="22"/>
+          <w:szCs w:val="22"/>
+          <w:lang w:eastAsia="fr-FR"/>
+        </w:rPr>
+        <w:t>Le jeu affiche « Le joueur 1 a gagné ! »</w:t>
+      </w:r>
+    </w:p>
+    <w:p>
+      <w:pPr>
+        <w:pStyle w:val="Paragraphedeliste"/>
+        <w:numPr>
+          <w:ilvl w:val="0"/>
+          <w:numId w:val="2"/>
+        </w:numPr>
+        <w:rPr>
+          <w:sz w:val="22"/>
+          <w:szCs w:val="22"/>
+          <w:lang w:eastAsia="fr-FR"/>
+        </w:rPr>
+      </w:pPr>
+      <w:r>
+        <w:rPr>
+          <w:sz w:val="22"/>
+          <w:szCs w:val="22"/>
+          <w:lang w:eastAsia="fr-FR"/>
+        </w:rPr>
+        <w:t>Le score affiche « X : 1 - O : 0 »</w:t>
+      </w:r>
+      <w:r>
+        <w:rPr>
+          <w:sz w:val="22"/>
+          <w:szCs w:val="22"/>
+          <w:lang w:eastAsia="fr-FR"/>
+        </w:rPr>
+        <w:t xml:space="preserve"> </w:t>
+      </w:r>
+    </w:p>
+    <w:p>
+      <w:pPr>
+        <w:pStyle w:val="Paragraphedeliste"/>
+        <w:numPr>
+          <w:ilvl w:val="0"/>
+          <w:numId w:val="2"/>
+        </w:numPr>
+        <w:rPr>
+          <w:sz w:val="22"/>
+          <w:szCs w:val="22"/>
+          <w:lang w:eastAsia="fr-FR"/>
+        </w:rPr>
+      </w:pPr>
+      <w:r>
+        <w:rPr>
+          <w:sz w:val="22"/>
+          <w:szCs w:val="22"/>
+          <w:lang w:eastAsia="fr-FR"/>
+        </w:rPr>
+        <w:t>Le bouton rejouer est cliquable</w:t>
+      </w:r>
+    </w:p>
+    <w:p>
+      <w:pPr>
+        <w:rPr>
+          <w:sz w:val="22"/>
+          <w:szCs w:val="22"/>
+          <w:lang w:eastAsia="fr-FR"/>
+        </w:rPr>
+      </w:pPr>
+    </w:p>
+    <w:p>
+      <w:pPr>
+        <w:rPr>
+          <w:sz w:val="22"/>
+          <w:szCs w:val="22"/>
+          <w:lang w:eastAsia="fr-FR"/>
+        </w:rPr>
+      </w:pPr>
+      <w:r>
+        <w:rPr>
+          <w:sz w:val="22"/>
+          <w:szCs w:val="22"/>
+          <w:lang w:eastAsia="fr-FR"/>
+        </w:rPr>
+        <w:t xml:space="preserve">Test 5.2.8 : Le joueur 1 gagne en 5x5 simple en diagonale 2 à partir de la ligne </w:t>
       </w:r>
       <w:r>
         <w:rPr>
@@ -13567,1490 +14192,6 @@
         </w:rPr>
         <w:t>2</w:t>
       </w:r>
-    </w:p>
-    <w:p>
-      <w:pPr>
-        <w:rPr>
-          <w:sz w:val="22"/>
-          <w:szCs w:val="22"/>
-          <w:lang w:eastAsia="fr-FR"/>
-        </w:rPr>
-      </w:pPr>
-      <w:r>
-        <w:rPr>
-          <w:sz w:val="22"/>
-          <w:szCs w:val="22"/>
-          <w:lang w:eastAsia="fr-FR"/>
-        </w:rPr>
-        <w:t xml:space="preserve">Entrée : visite de l’url puis on réalise un match nul pour lancer un match simple </w:t>
-      </w:r>
-      <w:r>
-        <w:rPr>
-          <w:sz w:val="22"/>
-          <w:szCs w:val="22"/>
-          <w:lang w:eastAsia="fr-FR"/>
-        </w:rPr>
-        <w:t>5</w:t>
-      </w:r>
-      <w:r>
-        <w:rPr>
-          <w:sz w:val="22"/>
-          <w:szCs w:val="22"/>
-          <w:lang w:eastAsia="fr-FR"/>
-        </w:rPr>
-        <w:t>x</w:t>
-      </w:r>
-      <w:r>
-        <w:rPr>
-          <w:sz w:val="22"/>
-          <w:szCs w:val="22"/>
-          <w:lang w:eastAsia="fr-FR"/>
-        </w:rPr>
-        <w:t>5</w:t>
-      </w:r>
-      <w:r>
-        <w:rPr>
-          <w:sz w:val="22"/>
-          <w:szCs w:val="22"/>
-          <w:lang w:eastAsia="fr-FR"/>
-        </w:rPr>
-        <w:t>, clique sur les cases de colonne 1 de la ligne 1 pour le j1 et autres cases pour j2</w:t>
-      </w:r>
-    </w:p>
-    <w:p>
-      <w:pPr>
-        <w:rPr>
-          <w:sz w:val="22"/>
-          <w:szCs w:val="22"/>
-          <w:lang w:eastAsia="fr-FR"/>
-        </w:rPr>
-      </w:pPr>
-      <w:r>
-        <w:rPr>
-          <w:sz w:val="22"/>
-          <w:szCs w:val="22"/>
-          <w:lang w:eastAsia="fr-FR"/>
-        </w:rPr>
-        <w:t xml:space="preserve">Sortie attendue : </w:t>
-      </w:r>
-    </w:p>
-    <w:p>
-      <w:pPr>
-        <w:pStyle w:val="Paragraphedeliste"/>
-        <w:numPr>
-          <w:ilvl w:val="0"/>
-          <w:numId w:val="2"/>
-        </w:numPr>
-        <w:rPr>
-          <w:sz w:val="22"/>
-          <w:szCs w:val="22"/>
-          <w:lang w:eastAsia="fr-FR"/>
-        </w:rPr>
-      </w:pPr>
-      <w:r>
-        <w:rPr>
-          <w:sz w:val="22"/>
-          <w:szCs w:val="22"/>
-          <w:lang w:eastAsia="fr-FR"/>
-        </w:rPr>
-        <w:t>Le jeu affiche « Le joueur 1 a gagné ! »</w:t>
-      </w:r>
-    </w:p>
-    <w:p>
-      <w:pPr>
-        <w:pStyle w:val="Paragraphedeliste"/>
-        <w:numPr>
-          <w:ilvl w:val="0"/>
-          <w:numId w:val="2"/>
-        </w:numPr>
-        <w:rPr>
-          <w:sz w:val="22"/>
-          <w:szCs w:val="22"/>
-          <w:lang w:eastAsia="fr-FR"/>
-        </w:rPr>
-      </w:pPr>
-      <w:r>
-        <w:rPr>
-          <w:sz w:val="22"/>
-          <w:szCs w:val="22"/>
-          <w:lang w:eastAsia="fr-FR"/>
-        </w:rPr>
-        <w:t>Le score affiche « X : 1 - O : 0 »</w:t>
-      </w:r>
-    </w:p>
-    <w:p>
-      <w:pPr>
-        <w:pStyle w:val="Paragraphedeliste"/>
-        <w:numPr>
-          <w:ilvl w:val="0"/>
-          <w:numId w:val="2"/>
-        </w:numPr>
-        <w:rPr>
-          <w:sz w:val="22"/>
-          <w:szCs w:val="22"/>
-          <w:lang w:eastAsia="fr-FR"/>
-        </w:rPr>
-      </w:pPr>
-      <w:r>
-        <w:rPr>
-          <w:sz w:val="22"/>
-          <w:szCs w:val="22"/>
-          <w:lang w:eastAsia="fr-FR"/>
-        </w:rPr>
-        <w:t>Le bouton rejouer est cliquable</w:t>
-      </w:r>
-    </w:p>
-    <w:p>
-      <w:pPr>
-        <w:rPr>
-          <w:sz w:val="22"/>
-          <w:szCs w:val="22"/>
-          <w:lang w:eastAsia="fr-FR"/>
-        </w:rPr>
-      </w:pPr>
-    </w:p>
-    <w:p>
-      <w:pPr>
-        <w:rPr>
-          <w:sz w:val="22"/>
-          <w:szCs w:val="22"/>
-          <w:lang w:eastAsia="fr-FR"/>
-        </w:rPr>
-      </w:pPr>
-      <w:r>
-        <w:rPr>
-          <w:sz w:val="22"/>
-          <w:szCs w:val="22"/>
-          <w:lang w:eastAsia="fr-FR"/>
-        </w:rPr>
-        <w:t>Test 5.</w:t>
-      </w:r>
-      <w:r>
-        <w:rPr>
-          <w:sz w:val="22"/>
-          <w:szCs w:val="22"/>
-          <w:lang w:eastAsia="fr-FR"/>
-        </w:rPr>
-        <w:t>2</w:t>
-      </w:r>
-      <w:r>
-        <w:rPr>
-          <w:sz w:val="22"/>
-          <w:szCs w:val="22"/>
-          <w:lang w:eastAsia="fr-FR"/>
-        </w:rPr>
-        <w:t xml:space="preserve">.2 : Le joueur 1 gagne en </w:t>
-      </w:r>
-      <w:r>
-        <w:rPr>
-          <w:sz w:val="22"/>
-          <w:szCs w:val="22"/>
-          <w:lang w:eastAsia="fr-FR"/>
-        </w:rPr>
-        <w:t>5</w:t>
-      </w:r>
-      <w:r>
-        <w:rPr>
-          <w:sz w:val="22"/>
-          <w:szCs w:val="22"/>
-          <w:lang w:eastAsia="fr-FR"/>
-        </w:rPr>
-        <w:t>x</w:t>
-      </w:r>
-      <w:r>
-        <w:rPr>
-          <w:sz w:val="22"/>
-          <w:szCs w:val="22"/>
-          <w:lang w:eastAsia="fr-FR"/>
-        </w:rPr>
-        <w:t>5</w:t>
-      </w:r>
-      <w:r>
-        <w:rPr>
-          <w:sz w:val="22"/>
-          <w:szCs w:val="22"/>
-          <w:lang w:eastAsia="fr-FR"/>
-        </w:rPr>
-        <w:t xml:space="preserve"> simple en colonne 3 ligne </w:t>
-      </w:r>
-      <w:r>
-        <w:rPr>
-          <w:sz w:val="22"/>
-          <w:szCs w:val="22"/>
-          <w:lang w:eastAsia="fr-FR"/>
-        </w:rPr>
-        <w:t>1</w:t>
-      </w:r>
-    </w:p>
-    <w:p>
-      <w:pPr>
-        <w:rPr>
-          <w:sz w:val="22"/>
-          <w:szCs w:val="22"/>
-          <w:lang w:eastAsia="fr-FR"/>
-        </w:rPr>
-      </w:pPr>
-      <w:r>
-        <w:rPr>
-          <w:sz w:val="22"/>
-          <w:szCs w:val="22"/>
-          <w:lang w:eastAsia="fr-FR"/>
-        </w:rPr>
-        <w:t xml:space="preserve">Entrée visite de l’url puis on réalise un match nul pour lancer un match simple </w:t>
-      </w:r>
-      <w:r>
-        <w:rPr>
-          <w:sz w:val="22"/>
-          <w:szCs w:val="22"/>
-          <w:lang w:eastAsia="fr-FR"/>
-        </w:rPr>
-        <w:t>5</w:t>
-      </w:r>
-      <w:r>
-        <w:rPr>
-          <w:sz w:val="22"/>
-          <w:szCs w:val="22"/>
-          <w:lang w:eastAsia="fr-FR"/>
-        </w:rPr>
-        <w:t>x</w:t>
-      </w:r>
-      <w:r>
-        <w:rPr>
-          <w:sz w:val="22"/>
-          <w:szCs w:val="22"/>
-          <w:lang w:eastAsia="fr-FR"/>
-        </w:rPr>
-        <w:t>5</w:t>
-      </w:r>
-      <w:r>
-        <w:rPr>
-          <w:sz w:val="22"/>
-          <w:szCs w:val="22"/>
-          <w:lang w:eastAsia="fr-FR"/>
-        </w:rPr>
-        <w:t>, clique sur les cases de colonne 2 de la ligne 2 pour le j1 et autres cases pour j2</w:t>
-      </w:r>
-    </w:p>
-    <w:p>
-      <w:pPr>
-        <w:rPr>
-          <w:sz w:val="22"/>
-          <w:szCs w:val="22"/>
-          <w:lang w:eastAsia="fr-FR"/>
-        </w:rPr>
-      </w:pPr>
-      <w:r>
-        <w:rPr>
-          <w:sz w:val="22"/>
-          <w:szCs w:val="22"/>
-          <w:lang w:eastAsia="fr-FR"/>
-        </w:rPr>
-        <w:t xml:space="preserve">Sortie attendue : </w:t>
-      </w:r>
-    </w:p>
-    <w:p>
-      <w:pPr>
-        <w:pStyle w:val="Paragraphedeliste"/>
-        <w:numPr>
-          <w:ilvl w:val="0"/>
-          <w:numId w:val="2"/>
-        </w:numPr>
-        <w:rPr>
-          <w:sz w:val="22"/>
-          <w:szCs w:val="22"/>
-          <w:lang w:eastAsia="fr-FR"/>
-        </w:rPr>
-      </w:pPr>
-      <w:r>
-        <w:rPr>
-          <w:sz w:val="22"/>
-          <w:szCs w:val="22"/>
-          <w:lang w:eastAsia="fr-FR"/>
-        </w:rPr>
-        <w:t>Le jeu affiche « Le joueur 1 a gagné ! »</w:t>
-      </w:r>
-    </w:p>
-    <w:p>
-      <w:pPr>
-        <w:pStyle w:val="Paragraphedeliste"/>
-        <w:numPr>
-          <w:ilvl w:val="0"/>
-          <w:numId w:val="2"/>
-        </w:numPr>
-        <w:rPr>
-          <w:sz w:val="22"/>
-          <w:szCs w:val="22"/>
-          <w:lang w:eastAsia="fr-FR"/>
-        </w:rPr>
-      </w:pPr>
-      <w:r>
-        <w:rPr>
-          <w:sz w:val="22"/>
-          <w:szCs w:val="22"/>
-          <w:lang w:eastAsia="fr-FR"/>
-        </w:rPr>
-        <w:t>Le score affiche « X : 1 - O : 0 »</w:t>
-      </w:r>
-    </w:p>
-    <w:p>
-      <w:pPr>
-        <w:pStyle w:val="Paragraphedeliste"/>
-        <w:numPr>
-          <w:ilvl w:val="0"/>
-          <w:numId w:val="2"/>
-        </w:numPr>
-        <w:rPr>
-          <w:sz w:val="22"/>
-          <w:szCs w:val="22"/>
-          <w:lang w:eastAsia="fr-FR"/>
-        </w:rPr>
-      </w:pPr>
-      <w:r>
-        <w:rPr>
-          <w:sz w:val="22"/>
-          <w:szCs w:val="22"/>
-          <w:lang w:eastAsia="fr-FR"/>
-        </w:rPr>
-        <w:t>Le bouton rejouer est cliquable</w:t>
-      </w:r>
-    </w:p>
-    <w:p>
-      <w:pPr>
-        <w:rPr>
-          <w:sz w:val="22"/>
-          <w:szCs w:val="22"/>
-          <w:lang w:eastAsia="fr-FR"/>
-        </w:rPr>
-      </w:pPr>
-      <w:r>
-        <w:rPr>
-          <w:sz w:val="22"/>
-          <w:szCs w:val="22"/>
-          <w:lang w:eastAsia="fr-FR"/>
-        </w:rPr>
-        <w:t>Une erreur se produit.</w:t>
-      </w:r>
-    </w:p>
-    <w:p>
-      <w:pPr>
-        <w:rPr>
-          <w:sz w:val="22"/>
-          <w:szCs w:val="22"/>
-          <w:lang w:eastAsia="fr-FR"/>
-        </w:rPr>
-      </w:pPr>
-    </w:p>
-    <w:p>
-      <w:pPr>
-        <w:rPr>
-          <w:sz w:val="22"/>
-          <w:szCs w:val="22"/>
-          <w:lang w:eastAsia="fr-FR"/>
-        </w:rPr>
-      </w:pPr>
-      <w:r>
-        <w:rPr>
-          <w:sz w:val="22"/>
-          <w:szCs w:val="22"/>
-          <w:lang w:eastAsia="fr-FR"/>
-        </w:rPr>
-        <w:t>Test 5.</w:t>
-      </w:r>
-      <w:r>
-        <w:rPr>
-          <w:sz w:val="22"/>
-          <w:szCs w:val="22"/>
-          <w:lang w:eastAsia="fr-FR"/>
-        </w:rPr>
-        <w:t>2</w:t>
-      </w:r>
-      <w:r>
-        <w:rPr>
-          <w:sz w:val="22"/>
-          <w:szCs w:val="22"/>
-          <w:lang w:eastAsia="fr-FR"/>
-        </w:rPr>
-        <w:t xml:space="preserve">.3 : Le joueur 1 gagne en </w:t>
-      </w:r>
-      <w:r>
-        <w:rPr>
-          <w:sz w:val="22"/>
-          <w:szCs w:val="22"/>
-          <w:lang w:eastAsia="fr-FR"/>
-        </w:rPr>
-        <w:t>5</w:t>
-      </w:r>
-      <w:r>
-        <w:rPr>
-          <w:sz w:val="22"/>
-          <w:szCs w:val="22"/>
-          <w:lang w:eastAsia="fr-FR"/>
-        </w:rPr>
-        <w:t>x</w:t>
-      </w:r>
-      <w:r>
-        <w:rPr>
-          <w:sz w:val="22"/>
-          <w:szCs w:val="22"/>
-          <w:lang w:eastAsia="fr-FR"/>
-        </w:rPr>
-        <w:t>5</w:t>
-      </w:r>
-      <w:r>
-        <w:rPr>
-          <w:sz w:val="22"/>
-          <w:szCs w:val="22"/>
-          <w:lang w:eastAsia="fr-FR"/>
-        </w:rPr>
-        <w:t xml:space="preserve"> simple en dernière colonne ligne 2</w:t>
-      </w:r>
-    </w:p>
-    <w:p>
-      <w:pPr>
-        <w:rPr>
-          <w:sz w:val="22"/>
-          <w:szCs w:val="22"/>
-          <w:lang w:eastAsia="fr-FR"/>
-        </w:rPr>
-      </w:pPr>
-      <w:r>
-        <w:rPr>
-          <w:sz w:val="22"/>
-          <w:szCs w:val="22"/>
-          <w:lang w:eastAsia="fr-FR"/>
-        </w:rPr>
-        <w:t xml:space="preserve">Entrée : visite de l’url puis on réalise un match nul pour lancer un match simple </w:t>
-      </w:r>
-      <w:r>
-        <w:rPr>
-          <w:sz w:val="22"/>
-          <w:szCs w:val="22"/>
-          <w:lang w:eastAsia="fr-FR"/>
-        </w:rPr>
-        <w:t>5</w:t>
-      </w:r>
-      <w:r>
-        <w:rPr>
-          <w:sz w:val="22"/>
-          <w:szCs w:val="22"/>
-          <w:lang w:eastAsia="fr-FR"/>
-        </w:rPr>
-        <w:t>x</w:t>
-      </w:r>
-      <w:r>
-        <w:rPr>
-          <w:sz w:val="22"/>
-          <w:szCs w:val="22"/>
-          <w:lang w:eastAsia="fr-FR"/>
-        </w:rPr>
-        <w:t>5</w:t>
-      </w:r>
-      <w:r>
-        <w:rPr>
-          <w:sz w:val="22"/>
-          <w:szCs w:val="22"/>
-          <w:lang w:eastAsia="fr-FR"/>
-        </w:rPr>
-        <w:t>, clique sur les cases de la dernière colonne de la ligne 1 pour le j1 et autres cases pour j2</w:t>
-      </w:r>
-    </w:p>
-    <w:p>
-      <w:pPr>
-        <w:rPr>
-          <w:sz w:val="22"/>
-          <w:szCs w:val="22"/>
-          <w:lang w:eastAsia="fr-FR"/>
-        </w:rPr>
-      </w:pPr>
-      <w:r>
-        <w:rPr>
-          <w:sz w:val="22"/>
-          <w:szCs w:val="22"/>
-          <w:lang w:eastAsia="fr-FR"/>
-        </w:rPr>
-        <w:t xml:space="preserve">Sortie attendue : </w:t>
-      </w:r>
-    </w:p>
-    <w:p>
-      <w:pPr>
-        <w:pStyle w:val="Paragraphedeliste"/>
-        <w:numPr>
-          <w:ilvl w:val="0"/>
-          <w:numId w:val="2"/>
-        </w:numPr>
-        <w:rPr>
-          <w:sz w:val="22"/>
-          <w:szCs w:val="22"/>
-          <w:lang w:eastAsia="fr-FR"/>
-        </w:rPr>
-      </w:pPr>
-      <w:r>
-        <w:rPr>
-          <w:sz w:val="22"/>
-          <w:szCs w:val="22"/>
-          <w:lang w:eastAsia="fr-FR"/>
-        </w:rPr>
-        <w:t>Le jeu affiche « Le joueur 1 a gagné ! »</w:t>
-      </w:r>
-    </w:p>
-    <w:p>
-      <w:pPr>
-        <w:pStyle w:val="Paragraphedeliste"/>
-        <w:numPr>
-          <w:ilvl w:val="0"/>
-          <w:numId w:val="2"/>
-        </w:numPr>
-        <w:rPr>
-          <w:sz w:val="22"/>
-          <w:szCs w:val="22"/>
-          <w:lang w:eastAsia="fr-FR"/>
-        </w:rPr>
-      </w:pPr>
-      <w:r>
-        <w:rPr>
-          <w:sz w:val="22"/>
-          <w:szCs w:val="22"/>
-          <w:lang w:eastAsia="fr-FR"/>
-        </w:rPr>
-        <w:t>Le score affiche « X : 1 - O : 0 »</w:t>
-      </w:r>
-    </w:p>
-    <w:p>
-      <w:pPr>
-        <w:pStyle w:val="Paragraphedeliste"/>
-        <w:numPr>
-          <w:ilvl w:val="0"/>
-          <w:numId w:val="2"/>
-        </w:numPr>
-        <w:rPr>
-          <w:sz w:val="22"/>
-          <w:szCs w:val="22"/>
-          <w:lang w:eastAsia="fr-FR"/>
-        </w:rPr>
-      </w:pPr>
-      <w:r>
-        <w:rPr>
-          <w:sz w:val="22"/>
-          <w:szCs w:val="22"/>
-          <w:lang w:eastAsia="fr-FR"/>
-        </w:rPr>
-        <w:t>Le bouton rejouer est cliquable</w:t>
-      </w:r>
-    </w:p>
-    <w:p>
-      <w:pPr>
-        <w:rPr>
-          <w:sz w:val="22"/>
-          <w:szCs w:val="22"/>
-          <w:lang w:eastAsia="fr-FR"/>
-        </w:rPr>
-      </w:pPr>
-    </w:p>
-    <w:p>
-      <w:pPr>
-        <w:rPr>
-          <w:sz w:val="22"/>
-          <w:szCs w:val="22"/>
-          <w:lang w:eastAsia="fr-FR"/>
-        </w:rPr>
-      </w:pPr>
-      <w:r>
-        <w:rPr>
-          <w:sz w:val="22"/>
-          <w:szCs w:val="22"/>
-          <w:lang w:eastAsia="fr-FR"/>
-        </w:rPr>
-        <w:t>Test 5.</w:t>
-      </w:r>
-      <w:r>
-        <w:rPr>
-          <w:sz w:val="22"/>
-          <w:szCs w:val="22"/>
-          <w:lang w:eastAsia="fr-FR"/>
-        </w:rPr>
-        <w:t>2</w:t>
-      </w:r>
-      <w:r>
-        <w:rPr>
-          <w:sz w:val="22"/>
-          <w:szCs w:val="22"/>
-          <w:lang w:eastAsia="fr-FR"/>
-        </w:rPr>
-        <w:t xml:space="preserve">.4 : Le joueur 2 gagne en </w:t>
-      </w:r>
-      <w:r>
-        <w:rPr>
-          <w:sz w:val="22"/>
-          <w:szCs w:val="22"/>
-          <w:lang w:eastAsia="fr-FR"/>
-        </w:rPr>
-        <w:t>5</w:t>
-      </w:r>
-      <w:r>
-        <w:rPr>
-          <w:sz w:val="22"/>
-          <w:szCs w:val="22"/>
-          <w:lang w:eastAsia="fr-FR"/>
-        </w:rPr>
-        <w:t>x</w:t>
-      </w:r>
-      <w:r>
-        <w:rPr>
-          <w:sz w:val="22"/>
-          <w:szCs w:val="22"/>
-          <w:lang w:eastAsia="fr-FR"/>
-        </w:rPr>
-        <w:t>5</w:t>
-      </w:r>
-      <w:r>
-        <w:rPr>
-          <w:sz w:val="22"/>
-          <w:szCs w:val="22"/>
-          <w:lang w:eastAsia="fr-FR"/>
-        </w:rPr>
-        <w:t xml:space="preserve"> simple en ligne 1 colonne 1</w:t>
-      </w:r>
-    </w:p>
-    <w:p>
-      <w:pPr>
-        <w:rPr>
-          <w:sz w:val="22"/>
-          <w:szCs w:val="22"/>
-          <w:lang w:eastAsia="fr-FR"/>
-        </w:rPr>
-      </w:pPr>
-      <w:r>
-        <w:rPr>
-          <w:sz w:val="22"/>
-          <w:szCs w:val="22"/>
-          <w:lang w:eastAsia="fr-FR"/>
-        </w:rPr>
-        <w:t xml:space="preserve">Entrée visite de l’url puis on réalise un match nul pour lancer un match simple </w:t>
-      </w:r>
-      <w:r>
-        <w:rPr>
-          <w:sz w:val="22"/>
-          <w:szCs w:val="22"/>
-          <w:lang w:eastAsia="fr-FR"/>
-        </w:rPr>
-        <w:t>5</w:t>
-      </w:r>
-      <w:r>
-        <w:rPr>
-          <w:sz w:val="22"/>
-          <w:szCs w:val="22"/>
-          <w:lang w:eastAsia="fr-FR"/>
-        </w:rPr>
-        <w:t>x</w:t>
-      </w:r>
-      <w:r>
-        <w:rPr>
-          <w:sz w:val="22"/>
-          <w:szCs w:val="22"/>
-          <w:lang w:eastAsia="fr-FR"/>
-        </w:rPr>
-        <w:t>5</w:t>
-      </w:r>
-      <w:r>
-        <w:rPr>
-          <w:sz w:val="22"/>
-          <w:szCs w:val="22"/>
-          <w:lang w:eastAsia="fr-FR"/>
-        </w:rPr>
-        <w:t>, clique sur les cases hors ligne 1 pour le j1 et cases ligne 1 colonne 1 pour j2</w:t>
-      </w:r>
-    </w:p>
-    <w:p>
-      <w:pPr>
-        <w:rPr>
-          <w:sz w:val="22"/>
-          <w:szCs w:val="22"/>
-          <w:lang w:eastAsia="fr-FR"/>
-        </w:rPr>
-      </w:pPr>
-      <w:r>
-        <w:rPr>
-          <w:sz w:val="22"/>
-          <w:szCs w:val="22"/>
-          <w:lang w:eastAsia="fr-FR"/>
-        </w:rPr>
-        <w:t xml:space="preserve">Sortie attendue : </w:t>
-      </w:r>
-    </w:p>
-    <w:p>
-      <w:pPr>
-        <w:pStyle w:val="Paragraphedeliste"/>
-        <w:numPr>
-          <w:ilvl w:val="0"/>
-          <w:numId w:val="2"/>
-        </w:numPr>
-        <w:rPr>
-          <w:sz w:val="22"/>
-          <w:szCs w:val="22"/>
-          <w:lang w:eastAsia="fr-FR"/>
-        </w:rPr>
-      </w:pPr>
-      <w:r>
-        <w:rPr>
-          <w:sz w:val="22"/>
-          <w:szCs w:val="22"/>
-          <w:lang w:eastAsia="fr-FR"/>
-        </w:rPr>
-        <w:t>Le jeu affiche « Le joueur 2 a gagné ! »</w:t>
-      </w:r>
-    </w:p>
-    <w:p>
-      <w:pPr>
-        <w:pStyle w:val="Paragraphedeliste"/>
-        <w:numPr>
-          <w:ilvl w:val="0"/>
-          <w:numId w:val="2"/>
-        </w:numPr>
-        <w:rPr>
-          <w:sz w:val="22"/>
-          <w:szCs w:val="22"/>
-          <w:lang w:eastAsia="fr-FR"/>
-        </w:rPr>
-      </w:pPr>
-      <w:r>
-        <w:rPr>
-          <w:sz w:val="22"/>
-          <w:szCs w:val="22"/>
-          <w:lang w:eastAsia="fr-FR"/>
-        </w:rPr>
-        <w:t>Le score affiche « X : 0 - O : 1 »</w:t>
-      </w:r>
-    </w:p>
-    <w:p>
-      <w:pPr>
-        <w:pStyle w:val="Paragraphedeliste"/>
-        <w:numPr>
-          <w:ilvl w:val="0"/>
-          <w:numId w:val="2"/>
-        </w:numPr>
-        <w:rPr>
-          <w:sz w:val="22"/>
-          <w:szCs w:val="22"/>
-          <w:lang w:eastAsia="fr-FR"/>
-        </w:rPr>
-      </w:pPr>
-      <w:r>
-        <w:rPr>
-          <w:sz w:val="22"/>
-          <w:szCs w:val="22"/>
-          <w:lang w:eastAsia="fr-FR"/>
-        </w:rPr>
-        <w:t>Le bouton rejouer est cliquable</w:t>
-      </w:r>
-    </w:p>
-    <w:p>
-      <w:pPr>
-        <w:rPr>
-          <w:sz w:val="22"/>
-          <w:szCs w:val="22"/>
-          <w:lang w:eastAsia="fr-FR"/>
-        </w:rPr>
-      </w:pPr>
-    </w:p>
-    <w:p>
-      <w:pPr>
-        <w:rPr>
-          <w:sz w:val="22"/>
-          <w:szCs w:val="22"/>
-          <w:lang w:eastAsia="fr-FR"/>
-        </w:rPr>
-      </w:pPr>
-      <w:r>
-        <w:rPr>
-          <w:sz w:val="22"/>
-          <w:szCs w:val="22"/>
-          <w:lang w:eastAsia="fr-FR"/>
-        </w:rPr>
-        <w:t>Test 5.</w:t>
-      </w:r>
-      <w:r>
-        <w:rPr>
-          <w:sz w:val="22"/>
-          <w:szCs w:val="22"/>
-          <w:lang w:eastAsia="fr-FR"/>
-        </w:rPr>
-        <w:t>2</w:t>
-      </w:r>
-      <w:r>
-        <w:rPr>
-          <w:sz w:val="22"/>
-          <w:szCs w:val="22"/>
-          <w:lang w:eastAsia="fr-FR"/>
-        </w:rPr>
-        <w:t xml:space="preserve">.5 : Le joueur 2 gagne en </w:t>
-      </w:r>
-      <w:r>
-        <w:rPr>
-          <w:sz w:val="22"/>
-          <w:szCs w:val="22"/>
-          <w:lang w:eastAsia="fr-FR"/>
-        </w:rPr>
-        <w:t>5</w:t>
-      </w:r>
-      <w:r>
-        <w:rPr>
-          <w:sz w:val="22"/>
-          <w:szCs w:val="22"/>
-          <w:lang w:eastAsia="fr-FR"/>
-        </w:rPr>
-        <w:t>x</w:t>
-      </w:r>
-      <w:r>
-        <w:rPr>
-          <w:sz w:val="22"/>
-          <w:szCs w:val="22"/>
-          <w:lang w:eastAsia="fr-FR"/>
-        </w:rPr>
-        <w:t>5</w:t>
-      </w:r>
-      <w:r>
-        <w:rPr>
-          <w:sz w:val="22"/>
-          <w:szCs w:val="22"/>
-          <w:lang w:eastAsia="fr-FR"/>
-        </w:rPr>
-        <w:t xml:space="preserve"> simple en ligne 2 colonne 2</w:t>
-      </w:r>
-    </w:p>
-    <w:p>
-      <w:pPr>
-        <w:rPr>
-          <w:sz w:val="22"/>
-          <w:szCs w:val="22"/>
-          <w:lang w:eastAsia="fr-FR"/>
-        </w:rPr>
-      </w:pPr>
-      <w:r>
-        <w:rPr>
-          <w:sz w:val="22"/>
-          <w:szCs w:val="22"/>
-          <w:lang w:eastAsia="fr-FR"/>
-        </w:rPr>
-        <w:t xml:space="preserve">Entrée : visite de l’url puis on réalise un match nul pour lancer un match simple </w:t>
-      </w:r>
-      <w:r>
-        <w:rPr>
-          <w:sz w:val="22"/>
-          <w:szCs w:val="22"/>
-          <w:lang w:eastAsia="fr-FR"/>
-        </w:rPr>
-        <w:t>5</w:t>
-      </w:r>
-      <w:r>
-        <w:rPr>
-          <w:sz w:val="22"/>
-          <w:szCs w:val="22"/>
-          <w:lang w:eastAsia="fr-FR"/>
-        </w:rPr>
-        <w:t>x</w:t>
-      </w:r>
-      <w:r>
-        <w:rPr>
-          <w:sz w:val="22"/>
-          <w:szCs w:val="22"/>
-          <w:lang w:eastAsia="fr-FR"/>
-        </w:rPr>
-        <w:t>5</w:t>
-      </w:r>
-      <w:r>
-        <w:rPr>
-          <w:sz w:val="22"/>
-          <w:szCs w:val="22"/>
-          <w:lang w:eastAsia="fr-FR"/>
-        </w:rPr>
-        <w:t>, clique sur les cases hors ligne 2 pour le j1 et cases ligne 2 colonne 2 pour j2</w:t>
-      </w:r>
-    </w:p>
-    <w:p>
-      <w:pPr>
-        <w:rPr>
-          <w:sz w:val="22"/>
-          <w:szCs w:val="22"/>
-          <w:lang w:eastAsia="fr-FR"/>
-        </w:rPr>
-      </w:pPr>
-      <w:r>
-        <w:rPr>
-          <w:sz w:val="22"/>
-          <w:szCs w:val="22"/>
-          <w:lang w:eastAsia="fr-FR"/>
-        </w:rPr>
-        <w:t xml:space="preserve">Sortie attendue : </w:t>
-      </w:r>
-    </w:p>
-    <w:p>
-      <w:pPr>
-        <w:pStyle w:val="Paragraphedeliste"/>
-        <w:numPr>
-          <w:ilvl w:val="0"/>
-          <w:numId w:val="2"/>
-        </w:numPr>
-        <w:rPr>
-          <w:sz w:val="22"/>
-          <w:szCs w:val="22"/>
-          <w:lang w:eastAsia="fr-FR"/>
-        </w:rPr>
-      </w:pPr>
-      <w:r>
-        <w:rPr>
-          <w:sz w:val="22"/>
-          <w:szCs w:val="22"/>
-          <w:lang w:eastAsia="fr-FR"/>
-        </w:rPr>
-        <w:t>Le jeu affiche « Le joueur 2 a gagné ! »</w:t>
-      </w:r>
-    </w:p>
-    <w:p>
-      <w:pPr>
-        <w:pStyle w:val="Paragraphedeliste"/>
-        <w:numPr>
-          <w:ilvl w:val="0"/>
-          <w:numId w:val="2"/>
-        </w:numPr>
-        <w:rPr>
-          <w:sz w:val="22"/>
-          <w:szCs w:val="22"/>
-          <w:lang w:eastAsia="fr-FR"/>
-        </w:rPr>
-      </w:pPr>
-      <w:r>
-        <w:rPr>
-          <w:sz w:val="22"/>
-          <w:szCs w:val="22"/>
-          <w:lang w:eastAsia="fr-FR"/>
-        </w:rPr>
-        <w:t>Le score affiche « X : 0 - O : 1 »</w:t>
-      </w:r>
-    </w:p>
-    <w:p>
-      <w:pPr>
-        <w:pStyle w:val="Paragraphedeliste"/>
-        <w:numPr>
-          <w:ilvl w:val="0"/>
-          <w:numId w:val="2"/>
-        </w:numPr>
-        <w:rPr>
-          <w:sz w:val="22"/>
-          <w:szCs w:val="22"/>
-          <w:lang w:eastAsia="fr-FR"/>
-        </w:rPr>
-      </w:pPr>
-      <w:r>
-        <w:rPr>
-          <w:sz w:val="22"/>
-          <w:szCs w:val="22"/>
-          <w:lang w:eastAsia="fr-FR"/>
-        </w:rPr>
-        <w:t>Le bouton rejouer est cliquable</w:t>
-      </w:r>
-    </w:p>
-    <w:p>
-      <w:pPr>
-        <w:rPr>
-          <w:sz w:val="22"/>
-          <w:szCs w:val="22"/>
-          <w:lang w:eastAsia="fr-FR"/>
-        </w:rPr>
-      </w:pPr>
-    </w:p>
-    <w:p>
-      <w:pPr>
-        <w:rPr>
-          <w:sz w:val="22"/>
-          <w:szCs w:val="22"/>
-          <w:lang w:eastAsia="fr-FR"/>
-        </w:rPr>
-      </w:pPr>
-      <w:r>
-        <w:rPr>
-          <w:sz w:val="22"/>
-          <w:szCs w:val="22"/>
-          <w:lang w:eastAsia="fr-FR"/>
-        </w:rPr>
-        <w:t>Test 5.</w:t>
-      </w:r>
-      <w:r>
-        <w:rPr>
-          <w:sz w:val="22"/>
-          <w:szCs w:val="22"/>
-          <w:lang w:eastAsia="fr-FR"/>
-        </w:rPr>
-        <w:t>2</w:t>
-      </w:r>
-      <w:r>
-        <w:rPr>
-          <w:sz w:val="22"/>
-          <w:szCs w:val="22"/>
-          <w:lang w:eastAsia="fr-FR"/>
-        </w:rPr>
-        <w:t xml:space="preserve">.6 : Le joueur 2 gagne en </w:t>
-      </w:r>
-      <w:r>
-        <w:rPr>
-          <w:sz w:val="22"/>
-          <w:szCs w:val="22"/>
-          <w:lang w:eastAsia="fr-FR"/>
-        </w:rPr>
-        <w:t>5</w:t>
-      </w:r>
-      <w:r>
-        <w:rPr>
-          <w:sz w:val="22"/>
-          <w:szCs w:val="22"/>
-          <w:lang w:eastAsia="fr-FR"/>
-        </w:rPr>
-        <w:t>x</w:t>
-      </w:r>
-      <w:r>
-        <w:rPr>
-          <w:sz w:val="22"/>
-          <w:szCs w:val="22"/>
-          <w:lang w:eastAsia="fr-FR"/>
-        </w:rPr>
-        <w:t>5</w:t>
-      </w:r>
-      <w:r>
-        <w:rPr>
-          <w:sz w:val="22"/>
-          <w:szCs w:val="22"/>
-          <w:lang w:eastAsia="fr-FR"/>
-        </w:rPr>
-        <w:t xml:space="preserve"> simple en dernière ligne colonne 2</w:t>
-      </w:r>
-    </w:p>
-    <w:p>
-      <w:pPr>
-        <w:rPr>
-          <w:sz w:val="22"/>
-          <w:szCs w:val="22"/>
-          <w:lang w:eastAsia="fr-FR"/>
-        </w:rPr>
-      </w:pPr>
-      <w:r>
-        <w:rPr>
-          <w:sz w:val="22"/>
-          <w:szCs w:val="22"/>
-          <w:lang w:eastAsia="fr-FR"/>
-        </w:rPr>
-        <w:t xml:space="preserve">Entrée : visite de l’url puis on réalise un match nul pour lancer un match simple </w:t>
-      </w:r>
-      <w:r>
-        <w:rPr>
-          <w:sz w:val="22"/>
-          <w:szCs w:val="22"/>
-          <w:lang w:eastAsia="fr-FR"/>
-        </w:rPr>
-        <w:t>5</w:t>
-      </w:r>
-      <w:r>
-        <w:rPr>
-          <w:sz w:val="22"/>
-          <w:szCs w:val="22"/>
-          <w:lang w:eastAsia="fr-FR"/>
-        </w:rPr>
-        <w:t>x</w:t>
-      </w:r>
-      <w:r>
-        <w:rPr>
-          <w:sz w:val="22"/>
-          <w:szCs w:val="22"/>
-          <w:lang w:eastAsia="fr-FR"/>
-        </w:rPr>
-        <w:t>5</w:t>
-      </w:r>
-      <w:r>
-        <w:rPr>
-          <w:sz w:val="22"/>
-          <w:szCs w:val="22"/>
-          <w:lang w:eastAsia="fr-FR"/>
-        </w:rPr>
-        <w:t>, clique sur les cases hors ligne 3 pour le j1 et cases ligne 3 colonne 2pour j2</w:t>
-      </w:r>
-    </w:p>
-    <w:p>
-      <w:pPr>
-        <w:rPr>
-          <w:sz w:val="22"/>
-          <w:szCs w:val="22"/>
-          <w:lang w:eastAsia="fr-FR"/>
-        </w:rPr>
-      </w:pPr>
-      <w:r>
-        <w:rPr>
-          <w:sz w:val="22"/>
-          <w:szCs w:val="22"/>
-          <w:lang w:eastAsia="fr-FR"/>
-        </w:rPr>
-        <w:t xml:space="preserve">Sortie attendue : </w:t>
-      </w:r>
-    </w:p>
-    <w:p>
-      <w:pPr>
-        <w:pStyle w:val="Paragraphedeliste"/>
-        <w:numPr>
-          <w:ilvl w:val="0"/>
-          <w:numId w:val="2"/>
-        </w:numPr>
-        <w:rPr>
-          <w:sz w:val="22"/>
-          <w:szCs w:val="22"/>
-          <w:lang w:eastAsia="fr-FR"/>
-        </w:rPr>
-      </w:pPr>
-      <w:r>
-        <w:rPr>
-          <w:sz w:val="22"/>
-          <w:szCs w:val="22"/>
-          <w:lang w:eastAsia="fr-FR"/>
-        </w:rPr>
-        <w:t>Le jeu affiche « Le joueur 2 a gagné ! »</w:t>
-      </w:r>
-    </w:p>
-    <w:p>
-      <w:pPr>
-        <w:pStyle w:val="Paragraphedeliste"/>
-        <w:numPr>
-          <w:ilvl w:val="0"/>
-          <w:numId w:val="2"/>
-        </w:numPr>
-        <w:rPr>
-          <w:sz w:val="22"/>
-          <w:szCs w:val="22"/>
-          <w:lang w:eastAsia="fr-FR"/>
-        </w:rPr>
-      </w:pPr>
-      <w:r>
-        <w:rPr>
-          <w:sz w:val="22"/>
-          <w:szCs w:val="22"/>
-          <w:lang w:eastAsia="fr-FR"/>
-        </w:rPr>
-        <w:t>Le score affiche « X : 0 - O : 1 »</w:t>
-      </w:r>
-    </w:p>
-    <w:p>
-      <w:pPr>
-        <w:pStyle w:val="Paragraphedeliste"/>
-        <w:numPr>
-          <w:ilvl w:val="0"/>
-          <w:numId w:val="2"/>
-        </w:numPr>
-        <w:rPr>
-          <w:sz w:val="22"/>
-          <w:szCs w:val="22"/>
-          <w:lang w:eastAsia="fr-FR"/>
-        </w:rPr>
-      </w:pPr>
-      <w:r>
-        <w:rPr>
-          <w:sz w:val="22"/>
-          <w:szCs w:val="22"/>
-          <w:lang w:eastAsia="fr-FR"/>
-        </w:rPr>
-        <w:t>Le bouton rejouer est cliquable</w:t>
-      </w:r>
-    </w:p>
-    <w:p>
-      <w:pPr>
-        <w:rPr>
-          <w:sz w:val="22"/>
-          <w:szCs w:val="22"/>
-          <w:lang w:eastAsia="fr-FR"/>
-        </w:rPr>
-      </w:pPr>
-    </w:p>
-    <w:p>
-      <w:pPr>
-        <w:rPr>
-          <w:sz w:val="22"/>
-          <w:szCs w:val="22"/>
-          <w:lang w:eastAsia="fr-FR"/>
-        </w:rPr>
-      </w:pPr>
-      <w:r>
-        <w:rPr>
-          <w:sz w:val="22"/>
-          <w:szCs w:val="22"/>
-          <w:lang w:eastAsia="fr-FR"/>
-        </w:rPr>
-        <w:t>Test 5.</w:t>
-      </w:r>
-      <w:r>
-        <w:rPr>
-          <w:sz w:val="22"/>
-          <w:szCs w:val="22"/>
-          <w:lang w:eastAsia="fr-FR"/>
-        </w:rPr>
-        <w:t>2</w:t>
-      </w:r>
-      <w:r>
-        <w:rPr>
-          <w:sz w:val="22"/>
-          <w:szCs w:val="22"/>
-          <w:lang w:eastAsia="fr-FR"/>
-        </w:rPr>
-        <w:t xml:space="preserve">.7 : Le joueur 1 gagne en </w:t>
-      </w:r>
-      <w:r>
-        <w:rPr>
-          <w:sz w:val="22"/>
-          <w:szCs w:val="22"/>
-          <w:lang w:eastAsia="fr-FR"/>
-        </w:rPr>
-        <w:t>5x5</w:t>
-      </w:r>
-      <w:r>
-        <w:rPr>
-          <w:sz w:val="22"/>
-          <w:szCs w:val="22"/>
-          <w:lang w:eastAsia="fr-FR"/>
-        </w:rPr>
-        <w:t xml:space="preserve"> simple en diagonale 1 à partir de la ligne 2 </w:t>
-      </w:r>
-    </w:p>
-    <w:p>
-      <w:pPr>
-        <w:rPr>
-          <w:sz w:val="22"/>
-          <w:szCs w:val="22"/>
-          <w:lang w:eastAsia="fr-FR"/>
-        </w:rPr>
-      </w:pPr>
-      <w:r>
-        <w:rPr>
-          <w:sz w:val="22"/>
-          <w:szCs w:val="22"/>
-          <w:lang w:eastAsia="fr-FR"/>
-        </w:rPr>
-        <w:lastRenderedPageBreak/>
-        <w:t xml:space="preserve">Entrée : visite de l’url puis on réalise un match nul pour lancer un match simple </w:t>
-      </w:r>
-      <w:r>
-        <w:rPr>
-          <w:sz w:val="22"/>
-          <w:szCs w:val="22"/>
-          <w:lang w:eastAsia="fr-FR"/>
-        </w:rPr>
-        <w:t>5</w:t>
-      </w:r>
-      <w:r>
-        <w:rPr>
-          <w:sz w:val="22"/>
-          <w:szCs w:val="22"/>
-          <w:lang w:eastAsia="fr-FR"/>
-        </w:rPr>
-        <w:t>x</w:t>
-      </w:r>
-      <w:r>
-        <w:rPr>
-          <w:sz w:val="22"/>
-          <w:szCs w:val="22"/>
-          <w:lang w:eastAsia="fr-FR"/>
-        </w:rPr>
-        <w:t>5</w:t>
-      </w:r>
-      <w:r>
-        <w:rPr>
-          <w:sz w:val="22"/>
-          <w:szCs w:val="22"/>
-          <w:lang w:eastAsia="fr-FR"/>
-        </w:rPr>
-        <w:t>, clique sur les cases sur la diagonale primaire</w:t>
-      </w:r>
-      <w:r>
-        <w:rPr>
-          <w:sz w:val="22"/>
-          <w:szCs w:val="22"/>
-          <w:lang w:eastAsia="fr-FR"/>
-        </w:rPr>
-        <w:t xml:space="preserve"> </w:t>
-      </w:r>
-      <w:r>
-        <w:rPr>
-          <w:sz w:val="22"/>
-          <w:szCs w:val="22"/>
-          <w:lang w:eastAsia="fr-FR"/>
-        </w:rPr>
-        <w:t>pour le j1 et autres cases pour j2.</w:t>
-      </w:r>
-    </w:p>
-    <w:p>
-      <w:pPr>
-        <w:rPr>
-          <w:sz w:val="22"/>
-          <w:szCs w:val="22"/>
-          <w:lang w:eastAsia="fr-FR"/>
-        </w:rPr>
-      </w:pPr>
-      <w:r>
-        <w:rPr>
-          <w:sz w:val="22"/>
-          <w:szCs w:val="22"/>
-          <w:lang w:eastAsia="fr-FR"/>
-        </w:rPr>
-        <w:t xml:space="preserve">Sortie attendue : </w:t>
-      </w:r>
-    </w:p>
-    <w:p>
-      <w:pPr>
-        <w:pStyle w:val="Paragraphedeliste"/>
-        <w:numPr>
-          <w:ilvl w:val="0"/>
-          <w:numId w:val="2"/>
-        </w:numPr>
-        <w:rPr>
-          <w:sz w:val="22"/>
-          <w:szCs w:val="22"/>
-          <w:lang w:eastAsia="fr-FR"/>
-        </w:rPr>
-      </w:pPr>
-      <w:r>
-        <w:rPr>
-          <w:sz w:val="22"/>
-          <w:szCs w:val="22"/>
-          <w:lang w:eastAsia="fr-FR"/>
-        </w:rPr>
-        <w:t>Le jeu affiche « Le joueur 1 a gagné ! »</w:t>
-      </w:r>
-    </w:p>
-    <w:p>
-      <w:pPr>
-        <w:pStyle w:val="Paragraphedeliste"/>
-        <w:numPr>
-          <w:ilvl w:val="0"/>
-          <w:numId w:val="2"/>
-        </w:numPr>
-        <w:rPr>
-          <w:sz w:val="22"/>
-          <w:szCs w:val="22"/>
-          <w:lang w:eastAsia="fr-FR"/>
-        </w:rPr>
-      </w:pPr>
-      <w:r>
-        <w:rPr>
-          <w:sz w:val="22"/>
-          <w:szCs w:val="22"/>
-          <w:lang w:eastAsia="fr-FR"/>
-        </w:rPr>
-        <w:t>Le score affiche « X : 1 - O : 0 »</w:t>
-      </w:r>
-      <w:r>
-        <w:rPr>
-          <w:sz w:val="22"/>
-          <w:szCs w:val="22"/>
-          <w:lang w:eastAsia="fr-FR"/>
-        </w:rPr>
-        <w:t xml:space="preserve"> </w:t>
-      </w:r>
-    </w:p>
-    <w:p>
-      <w:pPr>
-        <w:pStyle w:val="Paragraphedeliste"/>
-        <w:numPr>
-          <w:ilvl w:val="0"/>
-          <w:numId w:val="2"/>
-        </w:numPr>
-        <w:rPr>
-          <w:sz w:val="22"/>
-          <w:szCs w:val="22"/>
-          <w:lang w:eastAsia="fr-FR"/>
-        </w:rPr>
-      </w:pPr>
-      <w:r>
-        <w:rPr>
-          <w:sz w:val="22"/>
-          <w:szCs w:val="22"/>
-          <w:lang w:eastAsia="fr-FR"/>
-        </w:rPr>
-        <w:t>Le bouton rejouer est cliquable</w:t>
-      </w:r>
-    </w:p>
-    <w:p>
-      <w:pPr>
-        <w:rPr>
-          <w:sz w:val="22"/>
-          <w:szCs w:val="22"/>
-          <w:lang w:eastAsia="fr-FR"/>
-        </w:rPr>
-      </w:pPr>
-    </w:p>
-    <w:p>
-      <w:pPr>
-        <w:rPr>
-          <w:sz w:val="22"/>
-          <w:szCs w:val="22"/>
-          <w:lang w:eastAsia="fr-FR"/>
-        </w:rPr>
-      </w:pPr>
-      <w:r>
-        <w:rPr>
-          <w:sz w:val="22"/>
-          <w:szCs w:val="22"/>
-          <w:lang w:eastAsia="fr-FR"/>
-        </w:rPr>
-        <w:t>Test 5.</w:t>
-      </w:r>
-      <w:r>
-        <w:rPr>
-          <w:sz w:val="22"/>
-          <w:szCs w:val="22"/>
-          <w:lang w:eastAsia="fr-FR"/>
-        </w:rPr>
-        <w:t>2</w:t>
-      </w:r>
-      <w:r>
-        <w:rPr>
-          <w:sz w:val="22"/>
-          <w:szCs w:val="22"/>
-          <w:lang w:eastAsia="fr-FR"/>
-        </w:rPr>
-        <w:t xml:space="preserve">.8 : Le joueur 1 gagne en </w:t>
-      </w:r>
-      <w:r>
-        <w:rPr>
-          <w:sz w:val="22"/>
-          <w:szCs w:val="22"/>
-          <w:lang w:eastAsia="fr-FR"/>
-        </w:rPr>
-        <w:t>5</w:t>
-      </w:r>
-      <w:r>
-        <w:rPr>
-          <w:sz w:val="22"/>
-          <w:szCs w:val="22"/>
-          <w:lang w:eastAsia="fr-FR"/>
-        </w:rPr>
-        <w:t>x</w:t>
-      </w:r>
-      <w:r>
-        <w:rPr>
-          <w:sz w:val="22"/>
-          <w:szCs w:val="22"/>
-          <w:lang w:eastAsia="fr-FR"/>
-        </w:rPr>
-        <w:t>5</w:t>
-      </w:r>
-      <w:r>
-        <w:rPr>
-          <w:sz w:val="22"/>
-          <w:szCs w:val="22"/>
-          <w:lang w:eastAsia="fr-FR"/>
-        </w:rPr>
-        <w:t xml:space="preserve"> simple en diagonale 2 à partir de la ligne </w:t>
-      </w:r>
-      <w:r>
-        <w:rPr>
-          <w:sz w:val="22"/>
-          <w:szCs w:val="22"/>
-          <w:lang w:eastAsia="fr-FR"/>
-        </w:rPr>
-        <w:t>2</w:t>
-      </w:r>
       <w:r>
         <w:rPr>
           <w:sz w:val="22"/>
@@ -15074,39 +14215,7 @@
           <w:szCs w:val="22"/>
           <w:lang w:eastAsia="fr-FR"/>
         </w:rPr>
-        <w:t xml:space="preserve">Entrée : visite de l’url puis on réalise un match nul pour lancer un match simple </w:t>
-      </w:r>
-      <w:r>
-        <w:rPr>
-          <w:sz w:val="22"/>
-          <w:szCs w:val="22"/>
-          <w:lang w:eastAsia="fr-FR"/>
-        </w:rPr>
-        <w:t>5</w:t>
-      </w:r>
-      <w:r>
-        <w:rPr>
-          <w:sz w:val="22"/>
-          <w:szCs w:val="22"/>
-          <w:lang w:eastAsia="fr-FR"/>
-        </w:rPr>
-        <w:t>x</w:t>
-      </w:r>
-      <w:r>
-        <w:rPr>
-          <w:sz w:val="22"/>
-          <w:szCs w:val="22"/>
-          <w:lang w:eastAsia="fr-FR"/>
-        </w:rPr>
-        <w:t>5</w:t>
-      </w:r>
-      <w:r>
-        <w:rPr>
-          <w:sz w:val="22"/>
-          <w:szCs w:val="22"/>
-          <w:lang w:eastAsia="fr-FR"/>
-        </w:rPr>
-        <w:t xml:space="preserve">, clique sur les cases sur hors diagonale secondaire pour le j1 et cases diagonale secondaire à partir de la ligne </w:t>
+        <w:t xml:space="preserve">Entrée : visite de l’url puis on réalise un match nul pour lancer un match simple 5x5, clique sur les cases sur hors diagonale secondaire pour le j1 et cases diagonale secondaire à partir de la ligne </w:t>
       </w:r>
       <w:r>
         <w:rPr>
@@ -15562,88 +14671,24 @@
           <w:szCs w:val="22"/>
           <w:lang w:eastAsia="fr-FR"/>
         </w:rPr>
-        <w:t>Test 5.</w:t>
-      </w:r>
-      <w:r>
-        <w:rPr>
-          <w:sz w:val="22"/>
-          <w:szCs w:val="22"/>
-          <w:lang w:eastAsia="fr-FR"/>
-        </w:rPr>
-        <w:t>3</w:t>
-      </w:r>
-      <w:r>
-        <w:rPr>
-          <w:sz w:val="22"/>
-          <w:szCs w:val="22"/>
-          <w:lang w:eastAsia="fr-FR"/>
-        </w:rPr>
-        <w:t xml:space="preserve">.1 : Le joueur 1 gagne en </w:t>
-      </w:r>
-      <w:r>
-        <w:rPr>
-          <w:sz w:val="22"/>
-          <w:szCs w:val="22"/>
-          <w:lang w:eastAsia="fr-FR"/>
-        </w:rPr>
-        <w:t>8</w:t>
-      </w:r>
-      <w:r>
-        <w:rPr>
-          <w:sz w:val="22"/>
-          <w:szCs w:val="22"/>
-          <w:lang w:eastAsia="fr-FR"/>
-        </w:rPr>
-        <w:t>x</w:t>
-      </w:r>
-      <w:r>
-        <w:rPr>
-          <w:sz w:val="22"/>
-          <w:szCs w:val="22"/>
-          <w:lang w:eastAsia="fr-FR"/>
-        </w:rPr>
-        <w:t>8</w:t>
-      </w:r>
-      <w:r>
-        <w:rPr>
-          <w:sz w:val="22"/>
-          <w:szCs w:val="22"/>
-          <w:lang w:eastAsia="fr-FR"/>
-        </w:rPr>
-        <w:t xml:space="preserve"> simple en colonne 1 ligne 2</w:t>
-      </w:r>
-    </w:p>
-    <w:p>
-      <w:pPr>
-        <w:rPr>
-          <w:sz w:val="22"/>
-          <w:szCs w:val="22"/>
-          <w:lang w:eastAsia="fr-FR"/>
-        </w:rPr>
-      </w:pPr>
-      <w:r>
-        <w:rPr>
-          <w:sz w:val="22"/>
-          <w:szCs w:val="22"/>
-          <w:lang w:eastAsia="fr-FR"/>
-        </w:rPr>
-        <w:t xml:space="preserve">Entrée : visite de l’url puis on réalise un match nul pour lancer un match simple </w:t>
-      </w:r>
-      <w:r>
-        <w:rPr>
-          <w:sz w:val="22"/>
-          <w:szCs w:val="22"/>
-          <w:lang w:eastAsia="fr-FR"/>
-        </w:rPr>
-        <w:t>8x8</w:t>
-      </w:r>
-      <w:r>
-        <w:rPr>
-          <w:sz w:val="22"/>
-          <w:szCs w:val="22"/>
-          <w:lang w:eastAsia="fr-FR"/>
-        </w:rPr>
-        <w:t>, clique sur les cases de colonne 1 de la ligne 1 pour le j1 et autres cases pour j2</w:t>
+        <w:t>Test 5.3.1 : Le joueur 1 gagne en 8x8 simple en colonne 1 ligne 2</w:t>
+      </w:r>
+    </w:p>
+    <w:p>
+      <w:pPr>
+        <w:rPr>
+          <w:sz w:val="22"/>
+          <w:szCs w:val="22"/>
+          <w:lang w:eastAsia="fr-FR"/>
+        </w:rPr>
+      </w:pPr>
+      <w:r>
+        <w:rPr>
+          <w:sz w:val="22"/>
+          <w:szCs w:val="22"/>
+          <w:lang w:eastAsia="fr-FR"/>
+        </w:rPr>
+        <w:t>Entrée : visite de l’url puis on réalise un match nul pour lancer un match simple 8x8, clique sur les cases de colonne 1 de la ligne 1 pour le j1 et autres cases pour j2</w:t>
       </w:r>
     </w:p>
     <w:p>
@@ -15752,104 +14797,24 @@
           <w:szCs w:val="22"/>
           <w:lang w:eastAsia="fr-FR"/>
         </w:rPr>
-        <w:t>Test 5.</w:t>
-      </w:r>
-      <w:r>
-        <w:rPr>
-          <w:sz w:val="22"/>
-          <w:szCs w:val="22"/>
-          <w:lang w:eastAsia="fr-FR"/>
-        </w:rPr>
-        <w:t>3</w:t>
-      </w:r>
-      <w:r>
-        <w:rPr>
-          <w:sz w:val="22"/>
-          <w:szCs w:val="22"/>
-          <w:lang w:eastAsia="fr-FR"/>
-        </w:rPr>
-        <w:t xml:space="preserve">.2 : Le joueur 1 gagne en </w:t>
-      </w:r>
-      <w:r>
-        <w:rPr>
-          <w:sz w:val="22"/>
-          <w:szCs w:val="22"/>
-          <w:lang w:eastAsia="fr-FR"/>
-        </w:rPr>
-        <w:t>8</w:t>
-      </w:r>
-      <w:r>
-        <w:rPr>
-          <w:sz w:val="22"/>
-          <w:szCs w:val="22"/>
-          <w:lang w:eastAsia="fr-FR"/>
-        </w:rPr>
-        <w:t>x</w:t>
-      </w:r>
-      <w:r>
-        <w:rPr>
-          <w:sz w:val="22"/>
-          <w:szCs w:val="22"/>
-          <w:lang w:eastAsia="fr-FR"/>
-        </w:rPr>
-        <w:t>8</w:t>
-      </w:r>
-      <w:r>
-        <w:rPr>
-          <w:sz w:val="22"/>
-          <w:szCs w:val="22"/>
-          <w:lang w:eastAsia="fr-FR"/>
-        </w:rPr>
-        <w:t xml:space="preserve"> simple en colonne 3 ligne 1</w:t>
-      </w:r>
-    </w:p>
-    <w:p>
-      <w:pPr>
-        <w:rPr>
-          <w:sz w:val="22"/>
-          <w:szCs w:val="22"/>
-          <w:lang w:eastAsia="fr-FR"/>
-        </w:rPr>
-      </w:pPr>
-      <w:r>
-        <w:rPr>
-          <w:sz w:val="22"/>
-          <w:szCs w:val="22"/>
-          <w:lang w:eastAsia="fr-FR"/>
-        </w:rPr>
-        <w:t xml:space="preserve">Entrée visite de l’url puis on réalise un match nul pour lancer un match simple </w:t>
-      </w:r>
-      <w:r>
-        <w:rPr>
-          <w:sz w:val="22"/>
-          <w:szCs w:val="22"/>
-          <w:lang w:eastAsia="fr-FR"/>
-        </w:rPr>
-        <w:t>8</w:t>
-      </w:r>
-      <w:r>
-        <w:rPr>
-          <w:sz w:val="22"/>
-          <w:szCs w:val="22"/>
-          <w:lang w:eastAsia="fr-FR"/>
-        </w:rPr>
-        <w:t>x</w:t>
-      </w:r>
-      <w:r>
-        <w:rPr>
-          <w:sz w:val="22"/>
-          <w:szCs w:val="22"/>
-          <w:lang w:eastAsia="fr-FR"/>
-        </w:rPr>
-        <w:t>8</w:t>
-      </w:r>
-      <w:r>
-        <w:rPr>
-          <w:sz w:val="22"/>
-          <w:szCs w:val="22"/>
-          <w:lang w:eastAsia="fr-FR"/>
-        </w:rPr>
-        <w:t>, clique sur les cases de colonne 2 de la ligne 2 pour le j1 et autres cases pour j2</w:t>
+        <w:t>Test 5.3.2 : Le joueur 1 gagne en 8x8 simple en colonne 3 ligne 1</w:t>
+      </w:r>
+    </w:p>
+    <w:p>
+      <w:pPr>
+        <w:rPr>
+          <w:sz w:val="22"/>
+          <w:szCs w:val="22"/>
+          <w:lang w:eastAsia="fr-FR"/>
+        </w:rPr>
+      </w:pPr>
+      <w:r>
+        <w:rPr>
+          <w:sz w:val="22"/>
+          <w:szCs w:val="22"/>
+          <w:lang w:eastAsia="fr-FR"/>
+        </w:rPr>
+        <w:t>Entrée visite de l’url puis on réalise un match nul pour lancer un match simple 8x8, clique sur les cases de colonne 2 de la ligne 2 pour le j1 et autres cases pour j2</w:t>
       </w:r>
     </w:p>
     <w:p>
@@ -15975,104 +14940,24 @@
           <w:szCs w:val="22"/>
           <w:lang w:eastAsia="fr-FR"/>
         </w:rPr>
-        <w:t>Test 5.</w:t>
-      </w:r>
-      <w:r>
-        <w:rPr>
-          <w:sz w:val="22"/>
-          <w:szCs w:val="22"/>
-          <w:lang w:eastAsia="fr-FR"/>
-        </w:rPr>
-        <w:t>3</w:t>
-      </w:r>
-      <w:r>
-        <w:rPr>
-          <w:sz w:val="22"/>
-          <w:szCs w:val="22"/>
-          <w:lang w:eastAsia="fr-FR"/>
-        </w:rPr>
-        <w:t xml:space="preserve">.3 : Le joueur 1 gagne en </w:t>
-      </w:r>
-      <w:r>
-        <w:rPr>
-          <w:sz w:val="22"/>
-          <w:szCs w:val="22"/>
-          <w:lang w:eastAsia="fr-FR"/>
-        </w:rPr>
-        <w:t>8</w:t>
-      </w:r>
-      <w:r>
-        <w:rPr>
-          <w:sz w:val="22"/>
-          <w:szCs w:val="22"/>
-          <w:lang w:eastAsia="fr-FR"/>
-        </w:rPr>
-        <w:t>x</w:t>
-      </w:r>
-      <w:r>
-        <w:rPr>
-          <w:sz w:val="22"/>
-          <w:szCs w:val="22"/>
-          <w:lang w:eastAsia="fr-FR"/>
-        </w:rPr>
-        <w:t>8</w:t>
-      </w:r>
-      <w:r>
-        <w:rPr>
-          <w:sz w:val="22"/>
-          <w:szCs w:val="22"/>
-          <w:lang w:eastAsia="fr-FR"/>
-        </w:rPr>
-        <w:t xml:space="preserve"> simple en dernière colonne ligne 2</w:t>
-      </w:r>
-    </w:p>
-    <w:p>
-      <w:pPr>
-        <w:rPr>
-          <w:sz w:val="22"/>
-          <w:szCs w:val="22"/>
-          <w:lang w:eastAsia="fr-FR"/>
-        </w:rPr>
-      </w:pPr>
-      <w:r>
-        <w:rPr>
-          <w:sz w:val="22"/>
-          <w:szCs w:val="22"/>
-          <w:lang w:eastAsia="fr-FR"/>
-        </w:rPr>
-        <w:t xml:space="preserve">Entrée : visite de l’url puis on réalise un match nul pour lancer un match simple </w:t>
-      </w:r>
-      <w:r>
-        <w:rPr>
-          <w:sz w:val="22"/>
-          <w:szCs w:val="22"/>
-          <w:lang w:eastAsia="fr-FR"/>
-        </w:rPr>
-        <w:t>8</w:t>
-      </w:r>
-      <w:r>
-        <w:rPr>
-          <w:sz w:val="22"/>
-          <w:szCs w:val="22"/>
-          <w:lang w:eastAsia="fr-FR"/>
-        </w:rPr>
-        <w:t>x</w:t>
-      </w:r>
-      <w:r>
-        <w:rPr>
-          <w:sz w:val="22"/>
-          <w:szCs w:val="22"/>
-          <w:lang w:eastAsia="fr-FR"/>
-        </w:rPr>
-        <w:t>8</w:t>
-      </w:r>
-      <w:r>
-        <w:rPr>
-          <w:sz w:val="22"/>
-          <w:szCs w:val="22"/>
-          <w:lang w:eastAsia="fr-FR"/>
-        </w:rPr>
-        <w:t>, clique sur les cases de la dernière colonne de la ligne 1 pour le j1 et autres cases pour j2</w:t>
+        <w:t>Test 5.3.3 : Le joueur 1 gagne en 8x8 simple en dernière colonne ligne 2</w:t>
+      </w:r>
+    </w:p>
+    <w:p>
+      <w:pPr>
+        <w:rPr>
+          <w:sz w:val="22"/>
+          <w:szCs w:val="22"/>
+          <w:lang w:eastAsia="fr-FR"/>
+        </w:rPr>
+      </w:pPr>
+      <w:r>
+        <w:rPr>
+          <w:sz w:val="22"/>
+          <w:szCs w:val="22"/>
+          <w:lang w:eastAsia="fr-FR"/>
+        </w:rPr>
+        <w:t>Entrée : visite de l’url puis on réalise un match nul pour lancer un match simple 8x8, clique sur les cases de la dernière colonne de la ligne 1 pour le j1 et autres cases pour j2</w:t>
       </w:r>
     </w:p>
     <w:p>
@@ -16181,104 +15066,24 @@
           <w:szCs w:val="22"/>
           <w:lang w:eastAsia="fr-FR"/>
         </w:rPr>
-        <w:t>Test 5.</w:t>
-      </w:r>
-      <w:r>
-        <w:rPr>
-          <w:sz w:val="22"/>
-          <w:szCs w:val="22"/>
-          <w:lang w:eastAsia="fr-FR"/>
-        </w:rPr>
-        <w:t>3</w:t>
-      </w:r>
-      <w:r>
-        <w:rPr>
-          <w:sz w:val="22"/>
-          <w:szCs w:val="22"/>
-          <w:lang w:eastAsia="fr-FR"/>
-        </w:rPr>
-        <w:t xml:space="preserve">.4 : Le joueur 2 gagne en </w:t>
-      </w:r>
-      <w:r>
-        <w:rPr>
-          <w:sz w:val="22"/>
-          <w:szCs w:val="22"/>
-          <w:lang w:eastAsia="fr-FR"/>
-        </w:rPr>
-        <w:t>8</w:t>
-      </w:r>
-      <w:r>
-        <w:rPr>
-          <w:sz w:val="22"/>
-          <w:szCs w:val="22"/>
-          <w:lang w:eastAsia="fr-FR"/>
-        </w:rPr>
-        <w:t>x</w:t>
-      </w:r>
-      <w:r>
-        <w:rPr>
-          <w:sz w:val="22"/>
-          <w:szCs w:val="22"/>
-          <w:lang w:eastAsia="fr-FR"/>
-        </w:rPr>
-        <w:t>8</w:t>
-      </w:r>
-      <w:r>
-        <w:rPr>
-          <w:sz w:val="22"/>
-          <w:szCs w:val="22"/>
-          <w:lang w:eastAsia="fr-FR"/>
-        </w:rPr>
-        <w:t xml:space="preserve"> simple en ligne 1 colonne 1</w:t>
-      </w:r>
-    </w:p>
-    <w:p>
-      <w:pPr>
-        <w:rPr>
-          <w:sz w:val="22"/>
-          <w:szCs w:val="22"/>
-          <w:lang w:eastAsia="fr-FR"/>
-        </w:rPr>
-      </w:pPr>
-      <w:r>
-        <w:rPr>
-          <w:sz w:val="22"/>
-          <w:szCs w:val="22"/>
-          <w:lang w:eastAsia="fr-FR"/>
-        </w:rPr>
-        <w:t xml:space="preserve">Entrée visite de l’url puis on réalise un match nul pour lancer un match simple </w:t>
-      </w:r>
-      <w:r>
-        <w:rPr>
-          <w:sz w:val="22"/>
-          <w:szCs w:val="22"/>
-          <w:lang w:eastAsia="fr-FR"/>
-        </w:rPr>
-        <w:t>8</w:t>
-      </w:r>
-      <w:r>
-        <w:rPr>
-          <w:sz w:val="22"/>
-          <w:szCs w:val="22"/>
-          <w:lang w:eastAsia="fr-FR"/>
-        </w:rPr>
-        <w:t>x</w:t>
-      </w:r>
-      <w:r>
-        <w:rPr>
-          <w:sz w:val="22"/>
-          <w:szCs w:val="22"/>
-          <w:lang w:eastAsia="fr-FR"/>
-        </w:rPr>
-        <w:t>8</w:t>
-      </w:r>
-      <w:r>
-        <w:rPr>
-          <w:sz w:val="22"/>
-          <w:szCs w:val="22"/>
-          <w:lang w:eastAsia="fr-FR"/>
-        </w:rPr>
-        <w:t>, clique sur les cases hors ligne 1 pour le j1 et cases ligne 1 colonne 1 pour j2</w:t>
+        <w:t>Test 5.3.4 : Le joueur 2 gagne en 8x8 simple en ligne 1 colonne 1</w:t>
+      </w:r>
+    </w:p>
+    <w:p>
+      <w:pPr>
+        <w:rPr>
+          <w:sz w:val="22"/>
+          <w:szCs w:val="22"/>
+          <w:lang w:eastAsia="fr-FR"/>
+        </w:rPr>
+      </w:pPr>
+      <w:r>
+        <w:rPr>
+          <w:sz w:val="22"/>
+          <w:szCs w:val="22"/>
+          <w:lang w:eastAsia="fr-FR"/>
+        </w:rPr>
+        <w:t>Entrée visite de l’url puis on réalise un match nul pour lancer un match simple 8x8, clique sur les cases hors ligne 1 pour le j1 et cases ligne 1 colonne 1 pour j2</w:t>
       </w:r>
     </w:p>
     <w:p>
@@ -16387,104 +15192,24 @@
           <w:szCs w:val="22"/>
           <w:lang w:eastAsia="fr-FR"/>
         </w:rPr>
-        <w:t>Test 5.</w:t>
-      </w:r>
-      <w:r>
-        <w:rPr>
-          <w:sz w:val="22"/>
-          <w:szCs w:val="22"/>
-          <w:lang w:eastAsia="fr-FR"/>
-        </w:rPr>
-        <w:t>3</w:t>
-      </w:r>
-      <w:r>
-        <w:rPr>
-          <w:sz w:val="22"/>
-          <w:szCs w:val="22"/>
-          <w:lang w:eastAsia="fr-FR"/>
-        </w:rPr>
-        <w:t xml:space="preserve">.5 : Le joueur 2 gagne en </w:t>
-      </w:r>
-      <w:r>
-        <w:rPr>
-          <w:sz w:val="22"/>
-          <w:szCs w:val="22"/>
-          <w:lang w:eastAsia="fr-FR"/>
-        </w:rPr>
-        <w:t>8</w:t>
-      </w:r>
-      <w:r>
-        <w:rPr>
-          <w:sz w:val="22"/>
-          <w:szCs w:val="22"/>
-          <w:lang w:eastAsia="fr-FR"/>
-        </w:rPr>
-        <w:t>x</w:t>
-      </w:r>
-      <w:r>
-        <w:rPr>
-          <w:sz w:val="22"/>
-          <w:szCs w:val="22"/>
-          <w:lang w:eastAsia="fr-FR"/>
-        </w:rPr>
-        <w:t>8</w:t>
-      </w:r>
-      <w:r>
-        <w:rPr>
-          <w:sz w:val="22"/>
-          <w:szCs w:val="22"/>
-          <w:lang w:eastAsia="fr-FR"/>
-        </w:rPr>
-        <w:t xml:space="preserve"> simple en ligne 2 colonne 2</w:t>
-      </w:r>
-    </w:p>
-    <w:p>
-      <w:pPr>
-        <w:rPr>
-          <w:sz w:val="22"/>
-          <w:szCs w:val="22"/>
-          <w:lang w:eastAsia="fr-FR"/>
-        </w:rPr>
-      </w:pPr>
-      <w:r>
-        <w:rPr>
-          <w:sz w:val="22"/>
-          <w:szCs w:val="22"/>
-          <w:lang w:eastAsia="fr-FR"/>
-        </w:rPr>
-        <w:t xml:space="preserve">Entrée : visite de l’url puis on réalise un match nul pour lancer un match simple </w:t>
-      </w:r>
-      <w:r>
-        <w:rPr>
-          <w:sz w:val="22"/>
-          <w:szCs w:val="22"/>
-          <w:lang w:eastAsia="fr-FR"/>
-        </w:rPr>
-        <w:t>8</w:t>
-      </w:r>
-      <w:r>
-        <w:rPr>
-          <w:sz w:val="22"/>
-          <w:szCs w:val="22"/>
-          <w:lang w:eastAsia="fr-FR"/>
-        </w:rPr>
-        <w:t>x</w:t>
-      </w:r>
-      <w:r>
-        <w:rPr>
-          <w:sz w:val="22"/>
-          <w:szCs w:val="22"/>
-          <w:lang w:eastAsia="fr-FR"/>
-        </w:rPr>
-        <w:t>8</w:t>
-      </w:r>
-      <w:r>
-        <w:rPr>
-          <w:sz w:val="22"/>
-          <w:szCs w:val="22"/>
-          <w:lang w:eastAsia="fr-FR"/>
-        </w:rPr>
-        <w:t>, clique sur les cases hors ligne 2 pour le j1 et cases ligne 2 colonne 2 pour j2</w:t>
+        <w:t>Test 5.3.5 : Le joueur 2 gagne en 8x8 simple en ligne 2 colonne 2</w:t>
+      </w:r>
+    </w:p>
+    <w:p>
+      <w:pPr>
+        <w:rPr>
+          <w:sz w:val="22"/>
+          <w:szCs w:val="22"/>
+          <w:lang w:eastAsia="fr-FR"/>
+        </w:rPr>
+      </w:pPr>
+      <w:r>
+        <w:rPr>
+          <w:sz w:val="22"/>
+          <w:szCs w:val="22"/>
+          <w:lang w:eastAsia="fr-FR"/>
+        </w:rPr>
+        <w:t>Entrée : visite de l’url puis on réalise un match nul pour lancer un match simple 8x8, clique sur les cases hors ligne 2 pour le j1 et cases ligne 2 colonne 2 pour j2</w:t>
       </w:r>
     </w:p>
     <w:p>
@@ -16593,104 +15318,24 @@
           <w:szCs w:val="22"/>
           <w:lang w:eastAsia="fr-FR"/>
         </w:rPr>
-        <w:t>Test 5.</w:t>
-      </w:r>
-      <w:r>
-        <w:rPr>
-          <w:sz w:val="22"/>
-          <w:szCs w:val="22"/>
-          <w:lang w:eastAsia="fr-FR"/>
-        </w:rPr>
-        <w:t>3</w:t>
-      </w:r>
-      <w:r>
-        <w:rPr>
-          <w:sz w:val="22"/>
-          <w:szCs w:val="22"/>
-          <w:lang w:eastAsia="fr-FR"/>
-        </w:rPr>
-        <w:t xml:space="preserve">.6 : Le joueur 2 gagne en </w:t>
-      </w:r>
-      <w:r>
-        <w:rPr>
-          <w:sz w:val="22"/>
-          <w:szCs w:val="22"/>
-          <w:lang w:eastAsia="fr-FR"/>
-        </w:rPr>
-        <w:t>8</w:t>
-      </w:r>
-      <w:r>
-        <w:rPr>
-          <w:sz w:val="22"/>
-          <w:szCs w:val="22"/>
-          <w:lang w:eastAsia="fr-FR"/>
-        </w:rPr>
-        <w:t>x</w:t>
-      </w:r>
-      <w:r>
-        <w:rPr>
-          <w:sz w:val="22"/>
-          <w:szCs w:val="22"/>
-          <w:lang w:eastAsia="fr-FR"/>
-        </w:rPr>
-        <w:t>8</w:t>
-      </w:r>
-      <w:r>
-        <w:rPr>
-          <w:sz w:val="22"/>
-          <w:szCs w:val="22"/>
-          <w:lang w:eastAsia="fr-FR"/>
-        </w:rPr>
-        <w:t xml:space="preserve"> simple en dernière ligne colonne 2</w:t>
-      </w:r>
-    </w:p>
-    <w:p>
-      <w:pPr>
-        <w:rPr>
-          <w:sz w:val="22"/>
-          <w:szCs w:val="22"/>
-          <w:lang w:eastAsia="fr-FR"/>
-        </w:rPr>
-      </w:pPr>
-      <w:r>
-        <w:rPr>
-          <w:sz w:val="22"/>
-          <w:szCs w:val="22"/>
-          <w:lang w:eastAsia="fr-FR"/>
-        </w:rPr>
-        <w:t xml:space="preserve">Entrée : visite de l’url puis on réalise un match nul pour lancer un match simple </w:t>
-      </w:r>
-      <w:r>
-        <w:rPr>
-          <w:sz w:val="22"/>
-          <w:szCs w:val="22"/>
-          <w:lang w:eastAsia="fr-FR"/>
-        </w:rPr>
-        <w:t>8</w:t>
-      </w:r>
-      <w:r>
-        <w:rPr>
-          <w:sz w:val="22"/>
-          <w:szCs w:val="22"/>
-          <w:lang w:eastAsia="fr-FR"/>
-        </w:rPr>
-        <w:t>x</w:t>
-      </w:r>
-      <w:r>
-        <w:rPr>
-          <w:sz w:val="22"/>
-          <w:szCs w:val="22"/>
-          <w:lang w:eastAsia="fr-FR"/>
-        </w:rPr>
-        <w:t>8</w:t>
-      </w:r>
-      <w:r>
-        <w:rPr>
-          <w:sz w:val="22"/>
-          <w:szCs w:val="22"/>
-          <w:lang w:eastAsia="fr-FR"/>
-        </w:rPr>
-        <w:t>, clique sur les cases hors ligne 3 pour le j1 et cases ligne 3 colonne 2pour j2</w:t>
+        <w:t>Test 5.3.6 : Le joueur 2 gagne en 8x8 simple en dernière ligne colonne 2</w:t>
+      </w:r>
+    </w:p>
+    <w:p>
+      <w:pPr>
+        <w:rPr>
+          <w:sz w:val="22"/>
+          <w:szCs w:val="22"/>
+          <w:lang w:eastAsia="fr-FR"/>
+        </w:rPr>
+      </w:pPr>
+      <w:r>
+        <w:rPr>
+          <w:sz w:val="22"/>
+          <w:szCs w:val="22"/>
+          <w:lang w:eastAsia="fr-FR"/>
+        </w:rPr>
+        <w:t>Entrée : visite de l’url puis on réalise un match nul pour lancer un match simple 8x8, clique sur les cases hors ligne 3 pour le j1 et cases ligne 3 colonne 2pour j2</w:t>
       </w:r>
     </w:p>
     <w:p>
@@ -16799,55 +15444,7 @@
           <w:szCs w:val="22"/>
           <w:lang w:eastAsia="fr-FR"/>
         </w:rPr>
-        <w:t>Test 5.</w:t>
-      </w:r>
-      <w:r>
-        <w:rPr>
-          <w:sz w:val="22"/>
-          <w:szCs w:val="22"/>
-          <w:lang w:eastAsia="fr-FR"/>
-        </w:rPr>
-        <w:t>3</w:t>
-      </w:r>
-      <w:r>
-        <w:rPr>
-          <w:sz w:val="22"/>
-          <w:szCs w:val="22"/>
-          <w:lang w:eastAsia="fr-FR"/>
-        </w:rPr>
-        <w:t xml:space="preserve">.7 : Le joueur 1 gagne en </w:t>
-      </w:r>
-      <w:r>
-        <w:rPr>
-          <w:sz w:val="22"/>
-          <w:szCs w:val="22"/>
-          <w:lang w:eastAsia="fr-FR"/>
-        </w:rPr>
-        <w:t>8</w:t>
-      </w:r>
-      <w:r>
-        <w:rPr>
-          <w:sz w:val="22"/>
-          <w:szCs w:val="22"/>
-          <w:lang w:eastAsia="fr-FR"/>
-        </w:rPr>
-        <w:t>x</w:t>
-      </w:r>
-      <w:r>
-        <w:rPr>
-          <w:sz w:val="22"/>
-          <w:szCs w:val="22"/>
-          <w:lang w:eastAsia="fr-FR"/>
-        </w:rPr>
-        <w:t>8</w:t>
-      </w:r>
-      <w:r>
-        <w:rPr>
-          <w:sz w:val="22"/>
-          <w:szCs w:val="22"/>
-          <w:lang w:eastAsia="fr-FR"/>
-        </w:rPr>
-        <w:t xml:space="preserve"> simple en diagonale 1 à partir de la ligne 2 </w:t>
+        <w:t xml:space="preserve">Test 5.3.7 : Le joueur 1 gagne en 8x8 simple en diagonale 1 à partir de la ligne 2 </w:t>
       </w:r>
     </w:p>
     <w:p>
@@ -16865,39 +15462,7 @@
           <w:lang w:eastAsia="fr-FR"/>
         </w:rPr>
         <w:lastRenderedPageBreak/>
-        <w:t xml:space="preserve">Entrée : visite de l’url puis on réalise un match nul pour lancer un match simple </w:t>
-      </w:r>
-      <w:r>
-        <w:rPr>
-          <w:sz w:val="22"/>
-          <w:szCs w:val="22"/>
-          <w:lang w:eastAsia="fr-FR"/>
-        </w:rPr>
-        <w:t>8</w:t>
-      </w:r>
-      <w:r>
-        <w:rPr>
-          <w:sz w:val="22"/>
-          <w:szCs w:val="22"/>
-          <w:lang w:eastAsia="fr-FR"/>
-        </w:rPr>
-        <w:t>x</w:t>
-      </w:r>
-      <w:r>
-        <w:rPr>
-          <w:sz w:val="22"/>
-          <w:szCs w:val="22"/>
-          <w:lang w:eastAsia="fr-FR"/>
-        </w:rPr>
-        <w:t>8</w:t>
-      </w:r>
-      <w:r>
-        <w:rPr>
-          <w:sz w:val="22"/>
-          <w:szCs w:val="22"/>
-          <w:lang w:eastAsia="fr-FR"/>
-        </w:rPr>
-        <w:t>, clique sur les cases sur la diagonale primaire pour le j1 et autres cases pour j2.</w:t>
+        <w:t>Entrée : visite de l’url puis on réalise un match nul pour lancer un match simple 8x8, clique sur les cases sur la diagonale primaire pour le j1 et autres cases pour j2.</w:t>
       </w:r>
     </w:p>
     <w:p>
@@ -17014,55 +15579,7 @@
           <w:szCs w:val="22"/>
           <w:lang w:eastAsia="fr-FR"/>
         </w:rPr>
-        <w:t>Test 5.</w:t>
-      </w:r>
-      <w:r>
-        <w:rPr>
-          <w:sz w:val="22"/>
-          <w:szCs w:val="22"/>
-          <w:lang w:eastAsia="fr-FR"/>
-        </w:rPr>
-        <w:t>3</w:t>
-      </w:r>
-      <w:r>
-        <w:rPr>
-          <w:sz w:val="22"/>
-          <w:szCs w:val="22"/>
-          <w:lang w:eastAsia="fr-FR"/>
-        </w:rPr>
-        <w:t xml:space="preserve">.8 : Le joueur 1 gagne en </w:t>
-      </w:r>
-      <w:r>
-        <w:rPr>
-          <w:sz w:val="22"/>
-          <w:szCs w:val="22"/>
-          <w:lang w:eastAsia="fr-FR"/>
-        </w:rPr>
-        <w:t>8</w:t>
-      </w:r>
-      <w:r>
-        <w:rPr>
-          <w:sz w:val="22"/>
-          <w:szCs w:val="22"/>
-          <w:lang w:eastAsia="fr-FR"/>
-        </w:rPr>
-        <w:t>x</w:t>
-      </w:r>
-      <w:r>
-        <w:rPr>
-          <w:sz w:val="22"/>
-          <w:szCs w:val="22"/>
-          <w:lang w:eastAsia="fr-FR"/>
-        </w:rPr>
-        <w:t>8</w:t>
-      </w:r>
-      <w:r>
-        <w:rPr>
-          <w:sz w:val="22"/>
-          <w:szCs w:val="22"/>
-          <w:lang w:eastAsia="fr-FR"/>
-        </w:rPr>
-        <w:t xml:space="preserve"> simple en diagonale 2 à partir de la ligne </w:t>
+        <w:t xml:space="preserve">Test 5.3.8 : Le joueur 1 gagne en 8x8 simple en diagonale 2 à partir de la ligne </w:t>
       </w:r>
       <w:r>
         <w:rPr>
@@ -17095,39 +15612,7 @@
           <w:szCs w:val="22"/>
           <w:lang w:eastAsia="fr-FR"/>
         </w:rPr>
-        <w:t xml:space="preserve">Entrée : visite de l’url puis on réalise un match nul pour lancer un match simple </w:t>
-      </w:r>
-      <w:r>
-        <w:rPr>
-          <w:sz w:val="22"/>
-          <w:szCs w:val="22"/>
-          <w:lang w:eastAsia="fr-FR"/>
-        </w:rPr>
-        <w:t>8</w:t>
-      </w:r>
-      <w:r>
-        <w:rPr>
-          <w:sz w:val="22"/>
-          <w:szCs w:val="22"/>
-          <w:lang w:eastAsia="fr-FR"/>
-        </w:rPr>
-        <w:t>x</w:t>
-      </w:r>
-      <w:r>
-        <w:rPr>
-          <w:sz w:val="22"/>
-          <w:szCs w:val="22"/>
-          <w:lang w:eastAsia="fr-FR"/>
-        </w:rPr>
-        <w:t>8</w:t>
-      </w:r>
-      <w:r>
-        <w:rPr>
-          <w:sz w:val="22"/>
-          <w:szCs w:val="22"/>
-          <w:lang w:eastAsia="fr-FR"/>
-        </w:rPr>
-        <w:t xml:space="preserve">, clique sur les cases sur hors diagonale secondaire pour le j1 et cases diagonale secondaire à partir de la ligne </w:t>
+        <w:t xml:space="preserve">Entrée : visite de l’url puis on réalise un match nul pour lancer un match simple 8x8, clique sur les cases sur hors diagonale secondaire pour le j1 et cases diagonale secondaire à partir de la ligne </w:t>
       </w:r>
       <w:r>
         <w:rPr>
@@ -17627,43 +16112,7 @@
           <w:szCs w:val="22"/>
           <w:lang w:eastAsia="fr-FR"/>
         </w:rPr>
-        <w:t>Le premier est une erreur provenant de la ligne numéro 1 lorsque le joueur essaye de faire une colonne avec un « pion » dans la ligne numéro 1, en effet après avoir regardé plus en détail le code source, l’erreur provient d’un « = » oublier à la ligne 17 dans le fichier morpinSimple.js à cet endroit « </w:t>
-      </w:r>
-      <w:proofErr w:type="spellStart"/>
-      <w:r>
-        <w:rPr>
-          <w:sz w:val="22"/>
-          <w:szCs w:val="22"/>
-          <w:lang w:eastAsia="fr-FR"/>
-        </w:rPr>
-        <w:t>col.indexOf</w:t>
-      </w:r>
-      <w:proofErr w:type="spellEnd"/>
-      <w:r>
-        <w:rPr>
-          <w:sz w:val="22"/>
-          <w:szCs w:val="22"/>
-          <w:lang w:eastAsia="fr-FR"/>
-        </w:rPr>
-        <w:t>(</w:t>
-      </w:r>
-      <w:proofErr w:type="spellStart"/>
-      <w:r>
-        <w:rPr>
-          <w:sz w:val="22"/>
-          <w:szCs w:val="22"/>
-          <w:lang w:eastAsia="fr-FR"/>
-        </w:rPr>
-        <w:t>aTrouver</w:t>
-      </w:r>
-      <w:proofErr w:type="spellEnd"/>
-      <w:r>
-        <w:rPr>
-          <w:sz w:val="22"/>
-          <w:szCs w:val="22"/>
-          <w:lang w:eastAsia="fr-FR"/>
-        </w:rPr>
-        <w:t>) &gt; 0 » cela devrait être « &gt;= »</w:t>
+        <w:t xml:space="preserve">Le premier est une erreur lorsque le joueur entre un + dans la taille de la grille, par exemple 3+5, le jeu devrait donner une taille de 8 mais à la place le jeu n’affiche aucune grille, invite le joueur 1 à jouer ce qui lui est impossible et il est impossible de faire rejouer. Il faut donc relancer recharger le site. </w:t>
       </w:r>
     </w:p>
     <w:p>
@@ -17696,16 +16145,51 @@
           <w:szCs w:val="22"/>
           <w:lang w:eastAsia="fr-FR"/>
         </w:rPr>
-        <w:t>Le deuxième problème n’est pas une erreur mais un point</w:t>
-      </w:r>
-      <w:r>
-        <w:rPr>
-          <w:sz w:val="22"/>
-          <w:szCs w:val="22"/>
-          <w:lang w:eastAsia="fr-FR"/>
-        </w:rPr>
-        <w:t xml:space="preserve"> qui pourrait être améliorer, comme la possibilité dès le départ de lancer un match en dans une autre taille et autre configuration de partie, sans avoir à réaliser une première partie en 3x3.</w:t>
-      </w:r>
+        <w:t>L</w:t>
+      </w:r>
+      <w:r>
+        <w:rPr>
+          <w:sz w:val="22"/>
+          <w:szCs w:val="22"/>
+          <w:lang w:eastAsia="fr-FR"/>
+        </w:rPr>
+        <w:t xml:space="preserve">e deuxième </w:t>
+      </w:r>
+      <w:r>
+        <w:rPr>
+          <w:sz w:val="22"/>
+          <w:szCs w:val="22"/>
+          <w:lang w:eastAsia="fr-FR"/>
+        </w:rPr>
+        <w:t xml:space="preserve">est une erreur provenant de la ligne numéro 1 </w:t>
+      </w:r>
+      <w:r>
+        <w:rPr>
+          <w:sz w:val="22"/>
+          <w:szCs w:val="22"/>
+          <w:lang w:eastAsia="fr-FR"/>
+        </w:rPr>
+        <w:t xml:space="preserve">dans une partie simple, </w:t>
+      </w:r>
+      <w:r>
+        <w:rPr>
+          <w:sz w:val="22"/>
+          <w:szCs w:val="22"/>
+          <w:lang w:eastAsia="fr-FR"/>
+        </w:rPr>
+        <w:t>lorsque le joueur essaye de faire une colonne avec un « pion » dans la ligne numéro 1, en effet après avoir regardé plus en détail le code source, l’erreur provient d’un « = » oublier à la ligne 17 dans le fichier morpinSimple.js à cet endroit « col.indexOf(aTrouver) &gt; 0 » cela devrait être « &gt;= »</w:t>
+      </w:r>
+    </w:p>
+    <w:p>
+      <w:pPr>
+        <w:pStyle w:val="Paragraphedeliste"/>
+        <w:ind w:left="1060"/>
+        <w:rPr>
+          <w:sz w:val="22"/>
+          <w:szCs w:val="22"/>
+          <w:lang w:eastAsia="fr-FR"/>
+        </w:rPr>
+      </w:pPr>
     </w:p>
     <w:p>
       <w:pPr>
@@ -17732,6 +16216,45 @@
         </w:rPr>
         <w:t>Autres points améliorables :</w:t>
       </w:r>
+    </w:p>
+    <w:p>
+      <w:pPr>
+        <w:pStyle w:val="Paragraphedeliste"/>
+        <w:numPr>
+          <w:ilvl w:val="0"/>
+          <w:numId w:val="2"/>
+        </w:numPr>
+        <w:rPr>
+          <w:sz w:val="22"/>
+          <w:szCs w:val="22"/>
+          <w:lang w:eastAsia="fr-FR"/>
+        </w:rPr>
+      </w:pPr>
+      <w:r>
+        <w:rPr>
+          <w:sz w:val="22"/>
+          <w:szCs w:val="22"/>
+          <w:lang w:eastAsia="fr-FR"/>
+        </w:rPr>
+        <w:t>L</w:t>
+      </w:r>
+      <w:r>
+        <w:rPr>
+          <w:sz w:val="22"/>
+          <w:szCs w:val="22"/>
+          <w:lang w:eastAsia="fr-FR"/>
+        </w:rPr>
+        <w:t>a possibilité dès le départ de lancer un match en dans une autre taille et autre configuration de partie, sans avoir à réaliser une première partie en 3x3.</w:t>
+      </w:r>
+    </w:p>
+    <w:p>
+      <w:pPr>
+        <w:rPr>
+          <w:sz w:val="22"/>
+          <w:szCs w:val="22"/>
+          <w:lang w:eastAsia="fr-FR"/>
+        </w:rPr>
+      </w:pPr>
     </w:p>
     <w:p>
       <w:pPr>
